--- a/Bid And Ask Price Thresholds As Technical Indicators.docx
+++ b/Bid And Ask Price Thresholds As Technical Indicators.docx
@@ -21,24 +21,8 @@
         <w:t xml:space="preserve">For a security with </w:t>
       </w:r>
       <w:r>
-        <w:t xml:space="preserve">externally forced </w:t>
-      </w:r>
-      <w:r>
-        <w:t xml:space="preserve">bid-ask </w:t>
-      </w:r>
-      <w:proofErr w:type="gramStart"/>
-      <w:r>
-        <w:t xml:space="preserve">spread </w:t>
-      </w:r>
-      <m:oMath>
-        <w:proofErr w:type="gramEnd"/>
-        <m:r>
-          <w:rPr>
-            <w:rFonts w:ascii="Cambria Math" w:hAnsi="Cambria Math"/>
-          </w:rPr>
-          <m:t>s</m:t>
-        </m:r>
-      </m:oMath>
+        <w:t>direct market access</w:t>
+      </w:r>
       <w:r>
         <w:t xml:space="preserve">, </w:t>
       </w:r>
@@ -274,7 +258,7 @@
                 <w:rPr>
                   <w:rFonts w:ascii="Cambria Math" w:hAnsi="Cambria Math"/>
                 </w:rPr>
-                <m:t>≤b-s</m:t>
+                <m:t>≤b</m:t>
               </m:r>
             </m:sub>
             <m:sup/>
@@ -343,15 +327,7 @@
         </m:sSub>
       </m:oMath>
       <w:r>
-        <w:t xml:space="preserve"> is the </w:t>
-      </w:r>
-      <w:proofErr w:type="spellStart"/>
-      <w:r>
-        <w:t>ith</w:t>
-      </w:r>
-      <w:proofErr w:type="spellEnd"/>
-      <w:r>
-        <w:t xml:space="preserve"> </w:t>
+        <w:t xml:space="preserve"> is the ith </w:t>
       </w:r>
       <w:r>
         <w:t xml:space="preserve">currently unmatched </w:t>
@@ -411,7 +387,7 @@
         </m:sSub>
       </m:oMath>
       <w:r>
-        <w:t xml:space="preserve">, and </w:t>
+        <w:t xml:space="preserve"> and </w:t>
       </w:r>
       <m:oMath>
         <m:sSub>
@@ -442,15 +418,7 @@
         </m:sSub>
       </m:oMath>
       <w:r>
-        <w:t xml:space="preserve"> is the </w:t>
-      </w:r>
-      <w:proofErr w:type="spellStart"/>
-      <w:r>
-        <w:t>jth</w:t>
-      </w:r>
-      <w:proofErr w:type="spellEnd"/>
-      <w:r>
-        <w:t xml:space="preserve"> </w:t>
+        <w:t xml:space="preserve"> is the jth </w:t>
       </w:r>
       <w:r>
         <w:t xml:space="preserve">currently unmatched </w:t>
@@ -576,7 +544,7 @@
           <w:rPr>
             <w:rFonts w:ascii="Cambria Math" w:hAnsi="Cambria Math"/>
           </w:rPr>
-          <m:t>b-s</m:t>
+          <m:t>b</m:t>
         </m:r>
       </m:oMath>
       <w:r>
@@ -896,7 +864,7 @@
                 <w:rPr>
                   <w:rFonts w:ascii="Cambria Math" w:hAnsi="Cambria Math"/>
                 </w:rPr>
-                <m:t>(t)≤b-s</m:t>
+                <m:t>(t)≤b</m:t>
               </m:r>
             </m:sub>
             <m:sup/>
@@ -939,12 +907,10 @@
       </m:oMathPara>
     </w:p>
     <w:p>
-      <w:proofErr w:type="gramStart"/>
       <w:r>
         <w:t xml:space="preserve">If </w:t>
       </w:r>
       <m:oMath>
-        <w:proofErr w:type="gramEnd"/>
         <m:sSub>
           <m:sSubPr>
             <m:ctrlPr>
@@ -1241,7 +1207,7 @@
                 <w:rPr>
                   <w:rFonts w:ascii="Cambria Math" w:hAnsi="Cambria Math"/>
                 </w:rPr>
-                <m:t>≥a+s</m:t>
+                <m:t>≥a</m:t>
               </m:r>
             </m:sub>
             <m:sup/>
@@ -1310,15 +1276,7 @@
         </m:sSub>
       </m:oMath>
       <w:r>
-        <w:t xml:space="preserve"> is the </w:t>
-      </w:r>
-      <w:proofErr w:type="spellStart"/>
-      <w:r>
-        <w:t>jth</w:t>
-      </w:r>
-      <w:proofErr w:type="spellEnd"/>
-      <w:r>
-        <w:t xml:space="preserve"> </w:t>
+        <w:t xml:space="preserve"> is the jth </w:t>
       </w:r>
       <w:r>
         <w:t xml:space="preserve">currently unmatched </w:t>
@@ -1335,14 +1293,9 @@
         </m:r>
       </m:oMath>
       <w:r>
-        <w:t xml:space="preserve"> with </w:t>
-      </w:r>
-      <w:proofErr w:type="gramStart"/>
-      <w:r>
-        <w:t xml:space="preserve">amount </w:t>
+        <w:t xml:space="preserve"> with amount </w:t>
       </w:r>
       <m:oMath>
-        <w:proofErr w:type="gramEnd"/>
         <m:sSub>
           <m:sSubPr>
             <m:ctrlPr>
@@ -1371,7 +1324,7 @@
         </m:sSub>
       </m:oMath>
       <w:r>
-        <w:t xml:space="preserve">, and </w:t>
+        <w:t xml:space="preserve"> and </w:t>
       </w:r>
       <m:oMath>
         <m:sSub>
@@ -1402,15 +1355,7 @@
         </m:sSub>
       </m:oMath>
       <w:r>
-        <w:t xml:space="preserve"> is the </w:t>
-      </w:r>
-      <w:proofErr w:type="spellStart"/>
-      <w:r>
-        <w:t>ith</w:t>
-      </w:r>
-      <w:proofErr w:type="spellEnd"/>
-      <w:r>
-        <w:t xml:space="preserve"> </w:t>
+        <w:t xml:space="preserve"> is the ith </w:t>
       </w:r>
       <w:r>
         <w:t xml:space="preserve">currently unmatched </w:t>
@@ -1527,7 +1472,7 @@
           <w:rPr>
             <w:rFonts w:ascii="Cambria Math" w:hAnsi="Cambria Math"/>
           </w:rPr>
-          <m:t>a+s</m:t>
+          <m:t>a</m:t>
         </m:r>
       </m:oMath>
       <w:r>
@@ -1835,7 +1780,7 @@
                 <w:rPr>
                   <w:rFonts w:ascii="Cambria Math" w:hAnsi="Cambria Math"/>
                 </w:rPr>
-                <m:t>(t)≥a+s</m:t>
+                <m:t>(t)≥a</m:t>
               </m:r>
             </m:sub>
             <m:sup/>
@@ -1878,12 +1823,10 @@
       </m:oMathPara>
     </w:p>
     <w:p>
-      <w:proofErr w:type="gramStart"/>
       <w:r>
         <w:t xml:space="preserve">If </w:t>
       </w:r>
       <m:oMath>
-        <w:proofErr w:type="gramEnd"/>
         <m:sSub>
           <m:sSubPr>
             <m:ctrlPr>
@@ -2759,18 +2702,13 @@
         <w:t xml:space="preserve">, meaning that the </w:t>
       </w:r>
       <w:r>
+        <w:t>3530-2630=</w:t>
+      </w:r>
+      <w:r>
         <w:t>900</w:t>
       </w:r>
       <w:r>
-        <w:t xml:space="preserve"> amount of bid having the lowest price and then the latest submission time won’t be instantly matched in </w:t>
-      </w:r>
-      <w:proofErr w:type="gramStart"/>
-      <w:r>
-        <w:t>theory(</w:t>
-      </w:r>
-      <w:proofErr w:type="gramEnd"/>
-      <w:r>
-        <w:t xml:space="preserve">at least not in full amount), while the </w:t>
+        <w:t xml:space="preserve"> amount of bid having the lowest price and then the latest submission time won’t be instantly matched in theory(at least not in full amount), while the </w:t>
       </w:r>
       <w:r>
         <w:t>remaining 2630</w:t>
@@ -2784,7 +2722,19 @@
         <w:t xml:space="preserve">Then, all bids with submitted price </w:t>
       </w:r>
       <w:r>
-        <w:t>97 and 98 should be instantly matched in full, while the earliest submitted 860 amount of bids with submitted price 96 should also be instantly matched, leaving the remaining 50 latest submitted ones, along with all bids with submitted price 95 to be matched later if possible.</w:t>
+        <w:t xml:space="preserve">97 and 98 should be instantly matched in full, while the earliest submitted </w:t>
+      </w:r>
+      <w:r>
+        <w:t>2630-880-890=</w:t>
+      </w:r>
+      <w:r>
+        <w:t xml:space="preserve">860 amount of bids with submitted price 96 should also be instantly matched, leaving the remaining </w:t>
+      </w:r>
+      <w:r>
+        <w:t>910-860=</w:t>
+      </w:r>
+      <w:r>
+        <w:t>50 latest submitted ones, along with all bids with submitted price 95 to be matched later if possible.</w:t>
       </w:r>
     </w:p>
     <w:p>

--- a/Bid And Ask Price Thresholds As Technical Indicators.docx
+++ b/Bid And Ask Price Thresholds As Technical Indicators.docx
@@ -21,7 +21,52 @@
         <w:t xml:space="preserve">For a security with </w:t>
       </w:r>
       <w:r>
-        <w:t>direct market access</w:t>
+        <w:rPr>
+          <w:b/>
+          <w:color w:val="FF0000"/>
+          <w:highlight w:val="yellow"/>
+        </w:rPr>
+        <w:t>Di</w:t>
+      </w:r>
+      <w:r>
+        <w:rPr>
+          <w:b/>
+          <w:color w:val="FF0000"/>
+          <w:highlight w:val="yellow"/>
+        </w:rPr>
+        <w:t xml:space="preserve">rect </w:t>
+      </w:r>
+      <w:r>
+        <w:rPr>
+          <w:b/>
+          <w:color w:val="FF0000"/>
+          <w:highlight w:val="yellow"/>
+        </w:rPr>
+        <w:t>M</w:t>
+      </w:r>
+      <w:r>
+        <w:rPr>
+          <w:b/>
+          <w:color w:val="FF0000"/>
+          <w:highlight w:val="yellow"/>
+        </w:rPr>
+        <w:t xml:space="preserve">arket </w:t>
+      </w:r>
+      <w:r>
+        <w:rPr>
+          <w:b/>
+          <w:color w:val="FF0000"/>
+          <w:highlight w:val="yellow"/>
+        </w:rPr>
+        <w:t>A</w:t>
+      </w:r>
+      <w:r>
+        <w:rPr>
+          <w:b/>
+          <w:color w:val="FF0000"/>
+          <w:highlight w:val="yellow"/>
+        </w:rPr>
+        <w:t>ccess</w:t>
       </w:r>
       <w:r>
         <w:t xml:space="preserve">, </w:t>
@@ -125,11 +170,17 @@
       </w:r>
     </w:p>
     <w:p>
+      <w:pPr>
+        <w:rPr>
+          <w:shd w:val="pct15" w:color="auto" w:fill="FFFFFF"/>
+        </w:rPr>
+      </w:pPr>
       <m:oMathPara>
         <m:oMath>
           <m:r>
             <w:rPr>
               <w:rFonts w:ascii="Cambria Math" w:hAnsi="Cambria Math"/>
+              <w:shd w:val="pct15" w:color="auto" w:fill="FFFFFF"/>
             </w:rPr>
             <m:t>m+</m:t>
           </m:r>
@@ -142,6 +193,7 @@
                 <w:rPr>
                   <w:rFonts w:ascii="Cambria Math" w:hAnsi="Cambria Math"/>
                   <w:i/>
+                  <w:shd w:val="pct15" w:color="auto" w:fill="FFFFFF"/>
                 </w:rPr>
               </m:ctrlPr>
             </m:naryPr>
@@ -152,6 +204,7 @@
                     <w:rPr>
                       <w:rFonts w:ascii="Cambria Math" w:hAnsi="Cambria Math"/>
                       <w:i/>
+                      <w:shd w:val="pct15" w:color="auto" w:fill="FFFFFF"/>
                     </w:rPr>
                   </m:ctrlPr>
                 </m:sSubPr>
@@ -159,6 +212,7 @@
                   <m:r>
                     <w:rPr>
                       <w:rFonts w:ascii="Cambria Math" w:hAnsi="Cambria Math"/>
+                      <w:shd w:val="pct15" w:color="auto" w:fill="FFFFFF"/>
                     </w:rPr>
                     <m:t>b</m:t>
                   </m:r>
@@ -167,6 +221,7 @@
                   <m:r>
                     <w:rPr>
                       <w:rFonts w:ascii="Cambria Math" w:hAnsi="Cambria Math"/>
+                      <w:shd w:val="pct15" w:color="auto" w:fill="FFFFFF"/>
                     </w:rPr>
                     <m:t>i</m:t>
                   </m:r>
@@ -175,6 +230,7 @@
               <m:r>
                 <w:rPr>
                   <w:rFonts w:ascii="Cambria Math" w:hAnsi="Cambria Math"/>
+                  <w:shd w:val="pct15" w:color="auto" w:fill="FFFFFF"/>
                 </w:rPr>
                 <m:t>≥b</m:t>
               </m:r>
@@ -187,6 +243,7 @@
                     <w:rPr>
                       <w:rFonts w:ascii="Cambria Math" w:hAnsi="Cambria Math"/>
                       <w:i/>
+                      <w:shd w:val="pct15" w:color="auto" w:fill="FFFFFF"/>
                     </w:rPr>
                   </m:ctrlPr>
                 </m:sSubPr>
@@ -194,6 +251,7 @@
                   <m:r>
                     <w:rPr>
                       <w:rFonts w:ascii="Cambria Math" w:hAnsi="Cambria Math"/>
+                      <w:shd w:val="pct15" w:color="auto" w:fill="FFFFFF"/>
                     </w:rPr>
                     <m:t>m</m:t>
                   </m:r>
@@ -202,6 +260,7 @@
                   <m:r>
                     <w:rPr>
                       <w:rFonts w:ascii="Cambria Math" w:hAnsi="Cambria Math"/>
+                      <w:shd w:val="pct15" w:color="auto" w:fill="FFFFFF"/>
                     </w:rPr>
                     <m:t>i</m:t>
                   </m:r>
@@ -212,6 +271,7 @@
           <m:r>
             <w:rPr>
               <w:rFonts w:ascii="Cambria Math" w:hAnsi="Cambria Math"/>
+              <w:shd w:val="pct15" w:color="auto" w:fill="FFFFFF"/>
             </w:rPr>
             <m:t>≤</m:t>
           </m:r>
@@ -224,6 +284,7 @@
                 <w:rPr>
                   <w:rFonts w:ascii="Cambria Math" w:hAnsi="Cambria Math"/>
                   <w:i/>
+                  <w:shd w:val="pct15" w:color="auto" w:fill="FFFFFF"/>
                 </w:rPr>
               </m:ctrlPr>
             </m:naryPr>
@@ -234,6 +295,7 @@
                     <w:rPr>
                       <w:rFonts w:ascii="Cambria Math" w:hAnsi="Cambria Math"/>
                       <w:i/>
+                      <w:shd w:val="pct15" w:color="auto" w:fill="FFFFFF"/>
                     </w:rPr>
                   </m:ctrlPr>
                 </m:sSubPr>
@@ -241,6 +303,7 @@
                   <m:r>
                     <w:rPr>
                       <w:rFonts w:ascii="Cambria Math" w:hAnsi="Cambria Math"/>
+                      <w:shd w:val="pct15" w:color="auto" w:fill="FFFFFF"/>
                     </w:rPr>
                     <m:t>a</m:t>
                   </m:r>
@@ -249,6 +312,7 @@
                   <m:r>
                     <w:rPr>
                       <w:rFonts w:ascii="Cambria Math" w:hAnsi="Cambria Math"/>
+                      <w:shd w:val="pct15" w:color="auto" w:fill="FFFFFF"/>
                     </w:rPr>
                     <m:t>j</m:t>
                   </m:r>
@@ -257,6 +321,7 @@
               <m:r>
                 <w:rPr>
                   <w:rFonts w:ascii="Cambria Math" w:hAnsi="Cambria Math"/>
+                  <w:shd w:val="pct15" w:color="auto" w:fill="FFFFFF"/>
                 </w:rPr>
                 <m:t>≤b</m:t>
               </m:r>
@@ -269,6 +334,7 @@
                     <w:rPr>
                       <w:rFonts w:ascii="Cambria Math" w:hAnsi="Cambria Math"/>
                       <w:i/>
+                      <w:shd w:val="pct15" w:color="auto" w:fill="FFFFFF"/>
                     </w:rPr>
                   </m:ctrlPr>
                 </m:sSubPr>
@@ -276,6 +342,7 @@
                   <m:r>
                     <w:rPr>
                       <w:rFonts w:ascii="Cambria Math" w:hAnsi="Cambria Math"/>
+                      <w:shd w:val="pct15" w:color="auto" w:fill="FFFFFF"/>
                     </w:rPr>
                     <m:t>n</m:t>
                   </m:r>
@@ -284,6 +351,7 @@
                   <m:r>
                     <w:rPr>
                       <w:rFonts w:ascii="Cambria Math" w:hAnsi="Cambria Math"/>
+                      <w:shd w:val="pct15" w:color="auto" w:fill="FFFFFF"/>
                     </w:rPr>
                     <m:t>j</m:t>
                   </m:r>
@@ -327,7 +395,15 @@
         </m:sSub>
       </m:oMath>
       <w:r>
-        <w:t xml:space="preserve"> is the ith </w:t>
+        <w:t xml:space="preserve"> is the </w:t>
+      </w:r>
+      <w:proofErr w:type="spellStart"/>
+      <w:r>
+        <w:t>ith</w:t>
+      </w:r>
+      <w:proofErr w:type="spellEnd"/>
+      <w:r>
+        <w:t xml:space="preserve"> </w:t>
       </w:r>
       <w:r>
         <w:t xml:space="preserve">currently unmatched </w:t>
@@ -418,7 +494,15 @@
         </m:sSub>
       </m:oMath>
       <w:r>
-        <w:t xml:space="preserve"> is the jth </w:t>
+        <w:t xml:space="preserve"> is the </w:t>
+      </w:r>
+      <w:proofErr w:type="spellStart"/>
+      <w:r>
+        <w:t>jth</w:t>
+      </w:r>
+      <w:proofErr w:type="spellEnd"/>
+      <w:r>
+        <w:t xml:space="preserve"> </w:t>
       </w:r>
       <w:r>
         <w:t xml:space="preserve">currently unmatched </w:t>
@@ -602,6 +686,12 @@
         <w:t>Bid Price Threshold</w:t>
       </w:r>
       <w:r>
+        <w:rPr>
+          <w:b/>
+        </w:rPr>
+        <w:t>(BPT)</w:t>
+      </w:r>
+      <w:r>
         <w:t xml:space="preserve"> </w:t>
       </w:r>
       <w:r>
@@ -622,34 +712,93 @@
     </w:p>
     <w:p>
       <w:r>
-        <w:t>T</w:t>
-      </w:r>
-      <w:r>
-        <w:t xml:space="preserve">he </w:t>
-      </w:r>
-      <w:r>
-        <w:rPr>
-          <w:b/>
-        </w:rPr>
-        <w:t>Bid</w:t>
-      </w:r>
-      <w:r>
-        <w:rPr>
-          <w:b/>
-        </w:rPr>
-        <w:t xml:space="preserve"> Price</w:t>
-      </w:r>
-      <w:r>
-        <w:rPr>
-          <w:b/>
-        </w:rPr>
-        <w:t xml:space="preserve"> Function</w:t>
+        <w:t>Note that for</w:t>
       </w:r>
       <w:r>
         <w:t xml:space="preserve"> </w:t>
       </w:r>
       <w:r>
-        <w:t xml:space="preserve">based on </w:t>
+        <w:rPr>
+          <w:b/>
+        </w:rPr>
+        <w:t>BPT</w:t>
+      </w:r>
+      <w:r>
+        <w:t xml:space="preserve"> to exist</w:t>
+      </w:r>
+      <w:r>
+        <w:t>, the following inequality must be held:</w:t>
+      </w:r>
+    </w:p>
+    <w:p>
+      <w:pPr>
+        <w:rPr>
+          <w:shd w:val="pct15" w:color="auto" w:fill="FFFFFF"/>
+        </w:rPr>
+      </w:pPr>
+      <m:oMathPara>
+        <m:oMath>
+          <m:r>
+            <w:rPr>
+              <w:rFonts w:ascii="Cambria Math" w:hAnsi="Cambria Math"/>
+              <w:shd w:val="pct15" w:color="auto" w:fill="FFFFFF"/>
+            </w:rPr>
+            <m:t>m≤</m:t>
+          </m:r>
+          <m:nary>
+            <m:naryPr>
+              <m:chr m:val="∑"/>
+              <m:limLoc m:val="undOvr"/>
+              <m:subHide m:val="on"/>
+              <m:supHide m:val="on"/>
+              <m:ctrlPr>
+                <w:rPr>
+                  <w:rFonts w:ascii="Cambria Math" w:hAnsi="Cambria Math"/>
+                  <w:i/>
+                  <w:shd w:val="pct15" w:color="auto" w:fill="FFFFFF"/>
+                </w:rPr>
+              </m:ctrlPr>
+            </m:naryPr>
+            <m:sub/>
+            <m:sup/>
+            <m:e>
+              <m:sSub>
+                <m:sSubPr>
+                  <m:ctrlPr>
+                    <w:rPr>
+                      <w:rFonts w:ascii="Cambria Math" w:hAnsi="Cambria Math"/>
+                      <w:i/>
+                      <w:shd w:val="pct15" w:color="auto" w:fill="FFFFFF"/>
+                    </w:rPr>
+                  </m:ctrlPr>
+                </m:sSubPr>
+                <m:e>
+                  <m:r>
+                    <w:rPr>
+                      <w:rFonts w:ascii="Cambria Math" w:hAnsi="Cambria Math"/>
+                      <w:shd w:val="pct15" w:color="auto" w:fill="FFFFFF"/>
+                    </w:rPr>
+                    <m:t>n</m:t>
+                  </m:r>
+                </m:e>
+                <m:sub>
+                  <m:r>
+                    <w:rPr>
+                      <w:rFonts w:ascii="Cambria Math" w:hAnsi="Cambria Math"/>
+                      <w:shd w:val="pct15" w:color="auto" w:fill="FFFFFF"/>
+                    </w:rPr>
+                    <m:t>j</m:t>
+                  </m:r>
+                </m:sub>
+              </m:sSub>
+            </m:e>
+          </m:nary>
+        </m:oMath>
+      </m:oMathPara>
+    </w:p>
+    <w:p>
+      <w:r>
+        <w:t xml:space="preserve">So the maximum value of </w:t>
       </w:r>
       <m:oMath>
         <m:r>
@@ -660,327 +809,34 @@
         </m:r>
       </m:oMath>
       <w:r>
+        <w:t xml:space="preserve"> in this inequality is the</w:t>
+      </w:r>
+      <w:r>
+        <w:t xml:space="preserve"> total amount of ask, which is also the</w:t>
+      </w:r>
+      <w:r>
         <w:t xml:space="preserve"> </w:t>
       </w:r>
       <w:r>
-        <w:t xml:space="preserve">over time </w:t>
-      </w:r>
-      <m:oMath>
-        <m:r>
-          <w:rPr>
-            <w:rFonts w:ascii="Cambria Math" w:hAnsi="Cambria Math"/>
-          </w:rPr>
-          <m:t>t</m:t>
-        </m:r>
-      </m:oMath>
-      <w:r>
-        <w:t xml:space="preserve"> can be represented as</w:t>
-      </w:r>
-      <w:r>
-        <w:t xml:space="preserve"> follows:</w:t>
-      </w:r>
-    </w:p>
-    <w:p>
-      <m:oMathPara>
-        <m:oMath>
-          <m:sSub>
-            <m:sSubPr>
-              <m:ctrlPr>
-                <w:rPr>
-                  <w:rFonts w:ascii="Cambria Math" w:hAnsi="Cambria Math"/>
-                  <w:i/>
-                </w:rPr>
-              </m:ctrlPr>
-            </m:sSubPr>
-            <m:e>
-              <m:r>
-                <w:rPr>
-                  <w:rFonts w:ascii="Cambria Math" w:hAnsi="Cambria Math"/>
-                </w:rPr>
-                <m:t>B</m:t>
-              </m:r>
-            </m:e>
-            <m:sub>
-              <m:r>
-                <w:rPr>
-                  <w:rFonts w:ascii="Cambria Math" w:hAnsi="Cambria Math"/>
-                </w:rPr>
-                <m:t>m</m:t>
-              </m:r>
-            </m:sub>
-          </m:sSub>
-          <m:d>
-            <m:dPr>
-              <m:ctrlPr>
-                <w:rPr>
-                  <w:rFonts w:ascii="Cambria Math" w:hAnsi="Cambria Math"/>
-                  <w:i/>
-                </w:rPr>
-              </m:ctrlPr>
-            </m:dPr>
-            <m:e>
-              <m:r>
-                <w:rPr>
-                  <w:rFonts w:ascii="Cambria Math" w:hAnsi="Cambria Math"/>
-                </w:rPr>
-                <m:t>t</m:t>
-              </m:r>
-            </m:e>
-          </m:d>
-          <m:r>
-            <w:rPr>
-              <w:rFonts w:ascii="Cambria Math" w:hAnsi="Cambria Math"/>
-            </w:rPr>
-            <m:t>=m+</m:t>
-          </m:r>
-          <m:nary>
-            <m:naryPr>
-              <m:chr m:val="∑"/>
-              <m:limLoc m:val="undOvr"/>
-              <m:supHide m:val="on"/>
-              <m:ctrlPr>
-                <w:rPr>
-                  <w:rFonts w:ascii="Cambria Math" w:hAnsi="Cambria Math"/>
-                  <w:i/>
-                </w:rPr>
-              </m:ctrlPr>
-            </m:naryPr>
-            <m:sub>
-              <m:sSub>
-                <m:sSubPr>
-                  <m:ctrlPr>
-                    <w:rPr>
-                      <w:rFonts w:ascii="Cambria Math" w:hAnsi="Cambria Math"/>
-                      <w:i/>
-                    </w:rPr>
-                  </m:ctrlPr>
-                </m:sSubPr>
-                <m:e>
-                  <m:r>
-                    <w:rPr>
-                      <w:rFonts w:ascii="Cambria Math" w:hAnsi="Cambria Math"/>
-                    </w:rPr>
-                    <m:t>b</m:t>
-                  </m:r>
-                </m:e>
-                <m:sub>
-                  <m:r>
-                    <w:rPr>
-                      <w:rFonts w:ascii="Cambria Math" w:hAnsi="Cambria Math"/>
-                    </w:rPr>
-                    <m:t>i</m:t>
-                  </m:r>
-                </m:sub>
-              </m:sSub>
-              <m:r>
-                <w:rPr>
-                  <w:rFonts w:ascii="Cambria Math" w:hAnsi="Cambria Math"/>
-                </w:rPr>
-                <m:t>(t)≥b</m:t>
-              </m:r>
-            </m:sub>
-            <m:sup/>
-            <m:e>
-              <m:sSub>
-                <m:sSubPr>
-                  <m:ctrlPr>
-                    <w:rPr>
-                      <w:rFonts w:ascii="Cambria Math" w:hAnsi="Cambria Math"/>
-                      <w:i/>
-                    </w:rPr>
-                  </m:ctrlPr>
-                </m:sSubPr>
-                <m:e>
-                  <m:r>
-                    <w:rPr>
-                      <w:rFonts w:ascii="Cambria Math" w:hAnsi="Cambria Math"/>
-                    </w:rPr>
-                    <m:t>m</m:t>
-                  </m:r>
-                </m:e>
-                <m:sub>
-                  <m:r>
-                    <w:rPr>
-                      <w:rFonts w:ascii="Cambria Math" w:hAnsi="Cambria Math"/>
-                    </w:rPr>
-                    <m:t>i</m:t>
-                  </m:r>
-                </m:sub>
-              </m:sSub>
-              <m:r>
-                <w:rPr>
-                  <w:rFonts w:ascii="Cambria Math" w:hAnsi="Cambria Math"/>
-                </w:rPr>
-                <m:t>(t)</m:t>
-              </m:r>
-            </m:e>
-          </m:nary>
-          <m:r>
-            <w:rPr>
-              <w:rFonts w:ascii="Cambria Math" w:hAnsi="Cambria Math"/>
-            </w:rPr>
-            <m:t>-</m:t>
-          </m:r>
-          <m:nary>
-            <m:naryPr>
-              <m:chr m:val="∑"/>
-              <m:limLoc m:val="undOvr"/>
-              <m:supHide m:val="on"/>
-              <m:ctrlPr>
-                <w:rPr>
-                  <w:rFonts w:ascii="Cambria Math" w:hAnsi="Cambria Math"/>
-                  <w:i/>
-                </w:rPr>
-              </m:ctrlPr>
-            </m:naryPr>
-            <m:sub>
-              <m:sSub>
-                <m:sSubPr>
-                  <m:ctrlPr>
-                    <w:rPr>
-                      <w:rFonts w:ascii="Cambria Math" w:hAnsi="Cambria Math"/>
-                      <w:i/>
-                    </w:rPr>
-                  </m:ctrlPr>
-                </m:sSubPr>
-                <m:e>
-                  <m:r>
-                    <w:rPr>
-                      <w:rFonts w:ascii="Cambria Math" w:hAnsi="Cambria Math"/>
-                    </w:rPr>
-                    <m:t>a</m:t>
-                  </m:r>
-                </m:e>
-                <m:sub>
-                  <m:r>
-                    <w:rPr>
-                      <w:rFonts w:ascii="Cambria Math" w:hAnsi="Cambria Math"/>
-                    </w:rPr>
-                    <m:t>j</m:t>
-                  </m:r>
-                </m:sub>
-              </m:sSub>
-              <m:r>
-                <w:rPr>
-                  <w:rFonts w:ascii="Cambria Math" w:hAnsi="Cambria Math"/>
-                </w:rPr>
-                <m:t>(t)≤b</m:t>
-              </m:r>
-            </m:sub>
-            <m:sup/>
-            <m:e>
-              <m:sSub>
-                <m:sSubPr>
-                  <m:ctrlPr>
-                    <w:rPr>
-                      <w:rFonts w:ascii="Cambria Math" w:hAnsi="Cambria Math"/>
-                      <w:i/>
-                    </w:rPr>
-                  </m:ctrlPr>
-                </m:sSubPr>
-                <m:e>
-                  <m:r>
-                    <w:rPr>
-                      <w:rFonts w:ascii="Cambria Math" w:hAnsi="Cambria Math"/>
-                    </w:rPr>
-                    <m:t>n</m:t>
-                  </m:r>
-                </m:e>
-                <m:sub>
-                  <m:r>
-                    <w:rPr>
-                      <w:rFonts w:ascii="Cambria Math" w:hAnsi="Cambria Math"/>
-                    </w:rPr>
-                    <m:t>j</m:t>
-                  </m:r>
-                </m:sub>
-              </m:sSub>
-              <m:r>
-                <w:rPr>
-                  <w:rFonts w:ascii="Cambria Math" w:hAnsi="Cambria Math"/>
-                </w:rPr>
-                <m:t>(t)</m:t>
-              </m:r>
-            </m:e>
-          </m:nary>
-        </m:oMath>
-      </m:oMathPara>
-    </w:p>
-    <w:p>
-      <w:r>
-        <w:t xml:space="preserve">If </w:t>
-      </w:r>
-      <m:oMath>
-        <m:sSub>
-          <m:sSubPr>
-            <m:ctrlPr>
-              <w:rPr>
-                <w:rFonts w:ascii="Cambria Math" w:hAnsi="Cambria Math"/>
-                <w:i/>
-              </w:rPr>
-            </m:ctrlPr>
-          </m:sSubPr>
-          <m:e>
-            <m:r>
-              <w:rPr>
-                <w:rFonts w:ascii="Cambria Math" w:hAnsi="Cambria Math"/>
-              </w:rPr>
-              <m:t>B</m:t>
-            </m:r>
-          </m:e>
-          <m:sub>
-            <m:r>
-              <w:rPr>
-                <w:rFonts w:ascii="Cambria Math" w:hAnsi="Cambria Math"/>
-              </w:rPr>
-              <m:t>m</m:t>
-            </m:r>
-          </m:sub>
-        </m:sSub>
-        <m:d>
-          <m:dPr>
-            <m:ctrlPr>
-              <w:rPr>
-                <w:rFonts w:ascii="Cambria Math" w:hAnsi="Cambria Math"/>
-                <w:i/>
-              </w:rPr>
-            </m:ctrlPr>
-          </m:dPr>
-          <m:e>
-            <m:r>
-              <w:rPr>
-                <w:rFonts w:ascii="Cambria Math" w:hAnsi="Cambria Math"/>
-              </w:rPr>
-              <m:t>t</m:t>
-            </m:r>
-          </m:e>
-        </m:d>
-        <m:r>
-          <w:rPr>
-            <w:rFonts w:ascii="Cambria Math" w:hAnsi="Cambria Math"/>
-          </w:rPr>
-          <m:t>≤0</m:t>
-        </m:r>
-      </m:oMath>
-      <w:r>
-        <w:t xml:space="preserve">, then </w:t>
-      </w:r>
-      <m:oMath>
-        <m:r>
-          <w:rPr>
-            <w:rFonts w:ascii="Cambria Math" w:hAnsi="Cambria Math"/>
-          </w:rPr>
-          <m:t>b</m:t>
-        </m:r>
-      </m:oMath>
-      <w:r>
-        <w:t xml:space="preserve"> will instantly be </w:t>
-      </w:r>
-      <w:r>
-        <w:t xml:space="preserve">the </w:t>
-      </w:r>
-      <w:r>
-        <w:t>fully matched bid price in theory, otherwise no such guarantee can be given.</w:t>
+        <w:rPr>
+          <w:b/>
+        </w:rPr>
+        <w:t>Maximum Bid Amount</w:t>
+      </w:r>
+      <w:r>
+        <w:rPr>
+          <w:b/>
+        </w:rPr>
+        <w:t xml:space="preserve"> </w:t>
+      </w:r>
+      <w:r>
+        <w:rPr>
+          <w:b/>
+        </w:rPr>
+        <w:t>(MBA)</w:t>
+      </w:r>
+      <w:r>
+        <w:t>.</w:t>
       </w:r>
     </w:p>
     <w:p/>
@@ -1000,7 +856,61 @@
     </w:p>
     <w:p>
       <w:r>
-        <w:t>Similarly, t</w:t>
+        <w:t xml:space="preserve">For a security with </w:t>
+      </w:r>
+      <w:r>
+        <w:rPr>
+          <w:b/>
+          <w:color w:val="FF0000"/>
+          <w:highlight w:val="yellow"/>
+        </w:rPr>
+        <w:t>Di</w:t>
+      </w:r>
+      <w:r>
+        <w:rPr>
+          <w:b/>
+          <w:color w:val="FF0000"/>
+          <w:highlight w:val="yellow"/>
+        </w:rPr>
+        <w:t xml:space="preserve">rect </w:t>
+      </w:r>
+      <w:r>
+        <w:rPr>
+          <w:b/>
+          <w:color w:val="FF0000"/>
+          <w:highlight w:val="yellow"/>
+        </w:rPr>
+        <w:t>M</w:t>
+      </w:r>
+      <w:r>
+        <w:rPr>
+          <w:b/>
+          <w:color w:val="FF0000"/>
+          <w:highlight w:val="yellow"/>
+        </w:rPr>
+        <w:t xml:space="preserve">arket </w:t>
+      </w:r>
+      <w:r>
+        <w:rPr>
+          <w:b/>
+          <w:color w:val="FF0000"/>
+          <w:highlight w:val="yellow"/>
+        </w:rPr>
+        <w:t>A</w:t>
+      </w:r>
+      <w:r>
+        <w:rPr>
+          <w:b/>
+          <w:color w:val="FF0000"/>
+          <w:highlight w:val="yellow"/>
+        </w:rPr>
+        <w:t>ccess</w:t>
+      </w:r>
+      <w:r>
+        <w:t xml:space="preserve">, </w:t>
+      </w:r>
+      <w:r>
+        <w:t>t</w:t>
       </w:r>
       <w:r>
         <w:t xml:space="preserve">he following </w:t>
@@ -1074,11 +984,17 @@
       </w:r>
     </w:p>
     <w:p>
+      <w:pPr>
+        <w:rPr>
+          <w:shd w:val="pct15" w:color="auto" w:fill="FFFFFF"/>
+        </w:rPr>
+      </w:pPr>
       <m:oMathPara>
         <m:oMath>
           <m:r>
             <w:rPr>
               <w:rFonts w:ascii="Cambria Math" w:hAnsi="Cambria Math"/>
+              <w:shd w:val="pct15" w:color="auto" w:fill="FFFFFF"/>
             </w:rPr>
             <m:t>n+</m:t>
           </m:r>
@@ -1091,6 +1007,7 @@
                 <w:rPr>
                   <w:rFonts w:ascii="Cambria Math" w:hAnsi="Cambria Math"/>
                   <w:i/>
+                  <w:shd w:val="pct15" w:color="auto" w:fill="FFFFFF"/>
                 </w:rPr>
               </m:ctrlPr>
             </m:naryPr>
@@ -1101,6 +1018,7 @@
                     <w:rPr>
                       <w:rFonts w:ascii="Cambria Math" w:hAnsi="Cambria Math"/>
                       <w:i/>
+                      <w:shd w:val="pct15" w:color="auto" w:fill="FFFFFF"/>
                     </w:rPr>
                   </m:ctrlPr>
                 </m:sSubPr>
@@ -1108,6 +1026,7 @@
                   <m:r>
                     <w:rPr>
                       <w:rFonts w:ascii="Cambria Math" w:hAnsi="Cambria Math"/>
+                      <w:shd w:val="pct15" w:color="auto" w:fill="FFFFFF"/>
                     </w:rPr>
                     <m:t>a</m:t>
                   </m:r>
@@ -1116,6 +1035,7 @@
                   <m:r>
                     <w:rPr>
                       <w:rFonts w:ascii="Cambria Math" w:hAnsi="Cambria Math"/>
+                      <w:shd w:val="pct15" w:color="auto" w:fill="FFFFFF"/>
                     </w:rPr>
                     <m:t>j</m:t>
                   </m:r>
@@ -1124,6 +1044,7 @@
               <m:r>
                 <w:rPr>
                   <w:rFonts w:ascii="Cambria Math" w:hAnsi="Cambria Math"/>
+                  <w:shd w:val="pct15" w:color="auto" w:fill="FFFFFF"/>
                 </w:rPr>
                 <m:t>≤a</m:t>
               </m:r>
@@ -1136,6 +1057,7 @@
                     <w:rPr>
                       <w:rFonts w:ascii="Cambria Math" w:hAnsi="Cambria Math"/>
                       <w:i/>
+                      <w:shd w:val="pct15" w:color="auto" w:fill="FFFFFF"/>
                     </w:rPr>
                   </m:ctrlPr>
                 </m:sSubPr>
@@ -1143,6 +1065,7 @@
                   <m:r>
                     <w:rPr>
                       <w:rFonts w:ascii="Cambria Math" w:hAnsi="Cambria Math"/>
+                      <w:shd w:val="pct15" w:color="auto" w:fill="FFFFFF"/>
                     </w:rPr>
                     <m:t>n</m:t>
                   </m:r>
@@ -1151,6 +1074,7 @@
                   <m:r>
                     <w:rPr>
                       <w:rFonts w:ascii="Cambria Math" w:hAnsi="Cambria Math"/>
+                      <w:shd w:val="pct15" w:color="auto" w:fill="FFFFFF"/>
                     </w:rPr>
                     <m:t>j</m:t>
                   </m:r>
@@ -1161,6 +1085,7 @@
           <m:r>
             <w:rPr>
               <w:rFonts w:ascii="Cambria Math" w:hAnsi="Cambria Math"/>
+              <w:shd w:val="pct15" w:color="auto" w:fill="FFFFFF"/>
             </w:rPr>
             <m:t>≤</m:t>
           </m:r>
@@ -1173,6 +1098,7 @@
                 <w:rPr>
                   <w:rFonts w:ascii="Cambria Math" w:hAnsi="Cambria Math"/>
                   <w:i/>
+                  <w:shd w:val="pct15" w:color="auto" w:fill="FFFFFF"/>
                 </w:rPr>
               </m:ctrlPr>
             </m:naryPr>
@@ -1183,6 +1109,7 @@
                     <w:rPr>
                       <w:rFonts w:ascii="Cambria Math" w:hAnsi="Cambria Math"/>
                       <w:i/>
+                      <w:shd w:val="pct15" w:color="auto" w:fill="FFFFFF"/>
                     </w:rPr>
                   </m:ctrlPr>
                 </m:sSubPr>
@@ -1190,6 +1117,7 @@
                   <m:r>
                     <w:rPr>
                       <w:rFonts w:ascii="Cambria Math" w:hAnsi="Cambria Math"/>
+                      <w:shd w:val="pct15" w:color="auto" w:fill="FFFFFF"/>
                     </w:rPr>
                     <m:t>b</m:t>
                   </m:r>
@@ -1198,6 +1126,7 @@
                   <m:r>
                     <w:rPr>
                       <w:rFonts w:ascii="Cambria Math" w:hAnsi="Cambria Math"/>
+                      <w:shd w:val="pct15" w:color="auto" w:fill="FFFFFF"/>
                     </w:rPr>
                     <m:t>i</m:t>
                   </m:r>
@@ -1206,6 +1135,7 @@
               <m:r>
                 <w:rPr>
                   <w:rFonts w:ascii="Cambria Math" w:hAnsi="Cambria Math"/>
+                  <w:shd w:val="pct15" w:color="auto" w:fill="FFFFFF"/>
                 </w:rPr>
                 <m:t>≥a</m:t>
               </m:r>
@@ -1218,6 +1148,7 @@
                     <w:rPr>
                       <w:rFonts w:ascii="Cambria Math" w:hAnsi="Cambria Math"/>
                       <w:i/>
+                      <w:shd w:val="pct15" w:color="auto" w:fill="FFFFFF"/>
                     </w:rPr>
                   </m:ctrlPr>
                 </m:sSubPr>
@@ -1225,6 +1156,7 @@
                   <m:r>
                     <w:rPr>
                       <w:rFonts w:ascii="Cambria Math" w:hAnsi="Cambria Math"/>
+                      <w:shd w:val="pct15" w:color="auto" w:fill="FFFFFF"/>
                     </w:rPr>
                     <m:t>m</m:t>
                   </m:r>
@@ -1233,6 +1165,7 @@
                   <m:r>
                     <w:rPr>
                       <w:rFonts w:ascii="Cambria Math" w:hAnsi="Cambria Math"/>
+                      <w:shd w:val="pct15" w:color="auto" w:fill="FFFFFF"/>
                     </w:rPr>
                     <m:t>i</m:t>
                   </m:r>
@@ -1276,7 +1209,15 @@
         </m:sSub>
       </m:oMath>
       <w:r>
-        <w:t xml:space="preserve"> is the jth </w:t>
+        <w:t xml:space="preserve"> is the </w:t>
+      </w:r>
+      <w:proofErr w:type="spellStart"/>
+      <w:r>
+        <w:t>jth</w:t>
+      </w:r>
+      <w:proofErr w:type="spellEnd"/>
+      <w:r>
+        <w:t xml:space="preserve"> </w:t>
       </w:r>
       <w:r>
         <w:t xml:space="preserve">currently unmatched </w:t>
@@ -1293,9 +1234,14 @@
         </m:r>
       </m:oMath>
       <w:r>
-        <w:t xml:space="preserve"> with amount </w:t>
+        <w:t xml:space="preserve"> with </w:t>
+      </w:r>
+      <w:proofErr w:type="gramStart"/>
+      <w:r>
+        <w:t xml:space="preserve">amount </w:t>
       </w:r>
       <m:oMath>
+        <w:proofErr w:type="gramEnd"/>
         <m:sSub>
           <m:sSubPr>
             <m:ctrlPr>
@@ -1355,7 +1301,15 @@
         </m:sSub>
       </m:oMath>
       <w:r>
-        <w:t xml:space="preserve"> is the ith </w:t>
+        <w:t xml:space="preserve"> is the </w:t>
+      </w:r>
+      <w:proofErr w:type="spellStart"/>
+      <w:r>
+        <w:t>ith</w:t>
+      </w:r>
+      <w:proofErr w:type="spellEnd"/>
+      <w:r>
+        <w:t xml:space="preserve"> </w:t>
       </w:r>
       <w:r>
         <w:t xml:space="preserve">currently unmatched </w:t>
@@ -1518,6 +1472,12 @@
         <w:t>Ask Price Threshold</w:t>
       </w:r>
       <w:r>
+        <w:rPr>
+          <w:b/>
+        </w:rPr>
+        <w:t>(APT)</w:t>
+      </w:r>
+      <w:r>
         <w:t xml:space="preserve"> for both opening a </w:t>
       </w:r>
       <w:r>
@@ -1541,34 +1501,93 @@
     </w:p>
     <w:p>
       <w:r>
-        <w:t>T</w:t>
-      </w:r>
-      <w:r>
-        <w:t xml:space="preserve">he </w:t>
-      </w:r>
-      <w:r>
-        <w:rPr>
-          <w:b/>
-        </w:rPr>
-        <w:t>Ask</w:t>
-      </w:r>
-      <w:r>
-        <w:rPr>
-          <w:b/>
-        </w:rPr>
-        <w:t xml:space="preserve"> Price</w:t>
-      </w:r>
-      <w:r>
-        <w:rPr>
-          <w:b/>
-        </w:rPr>
-        <w:t xml:space="preserve"> Function</w:t>
-      </w:r>
-      <w:r>
-        <w:t xml:space="preserve"> </w:t>
-      </w:r>
-      <w:r>
-        <w:t xml:space="preserve">based on </w:t>
+        <w:t xml:space="preserve">Note that for </w:t>
+      </w:r>
+      <w:r>
+        <w:rPr>
+          <w:b/>
+        </w:rPr>
+        <w:t>A</w:t>
+      </w:r>
+      <w:r>
+        <w:rPr>
+          <w:b/>
+        </w:rPr>
+        <w:t>PT</w:t>
+      </w:r>
+      <w:r>
+        <w:t xml:space="preserve"> to exist, the following inequality must be held:</w:t>
+      </w:r>
+    </w:p>
+    <w:p>
+      <w:pPr>
+        <w:rPr>
+          <w:shd w:val="pct15" w:color="auto" w:fill="FFFFFF"/>
+        </w:rPr>
+      </w:pPr>
+      <m:oMathPara>
+        <m:oMath>
+          <m:r>
+            <w:rPr>
+              <w:rFonts w:ascii="Cambria Math" w:hAnsi="Cambria Math"/>
+              <w:shd w:val="pct15" w:color="auto" w:fill="FFFFFF"/>
+            </w:rPr>
+            <m:t>n≤</m:t>
+          </m:r>
+          <m:nary>
+            <m:naryPr>
+              <m:chr m:val="∑"/>
+              <m:limLoc m:val="undOvr"/>
+              <m:subHide m:val="on"/>
+              <m:supHide m:val="on"/>
+              <m:ctrlPr>
+                <w:rPr>
+                  <w:rFonts w:ascii="Cambria Math" w:hAnsi="Cambria Math"/>
+                  <w:i/>
+                  <w:shd w:val="pct15" w:color="auto" w:fill="FFFFFF"/>
+                </w:rPr>
+              </m:ctrlPr>
+            </m:naryPr>
+            <m:sub/>
+            <m:sup/>
+            <m:e>
+              <m:sSub>
+                <m:sSubPr>
+                  <m:ctrlPr>
+                    <w:rPr>
+                      <w:rFonts w:ascii="Cambria Math" w:hAnsi="Cambria Math"/>
+                      <w:i/>
+                      <w:shd w:val="pct15" w:color="auto" w:fill="FFFFFF"/>
+                    </w:rPr>
+                  </m:ctrlPr>
+                </m:sSubPr>
+                <m:e>
+                  <m:r>
+                    <w:rPr>
+                      <w:rFonts w:ascii="Cambria Math" w:hAnsi="Cambria Math"/>
+                      <w:shd w:val="pct15" w:color="auto" w:fill="FFFFFF"/>
+                    </w:rPr>
+                    <m:t>m</m:t>
+                  </m:r>
+                </m:e>
+                <m:sub>
+                  <m:r>
+                    <w:rPr>
+                      <w:rFonts w:ascii="Cambria Math" w:hAnsi="Cambria Math"/>
+                      <w:shd w:val="pct15" w:color="auto" w:fill="FFFFFF"/>
+                    </w:rPr>
+                    <m:t>i</m:t>
+                  </m:r>
+                </m:sub>
+              </m:sSub>
+            </m:e>
+          </m:nary>
+        </m:oMath>
+      </m:oMathPara>
+    </w:p>
+    <w:p>
+      <w:r>
+        <w:t xml:space="preserve">So the maximum value of </w:t>
       </w:r>
       <m:oMath>
         <m:r>
@@ -1579,324 +1598,60 @@
         </m:r>
       </m:oMath>
       <w:r>
+        <w:t xml:space="preserve"> in </w:t>
+      </w:r>
+      <w:r>
+        <w:t>this inequality is the</w:t>
+      </w:r>
+      <w:r>
+        <w:t xml:space="preserve"> total amount of bid, which is also the</w:t>
+      </w:r>
+      <w:r>
         <w:t xml:space="preserve"> </w:t>
       </w:r>
       <w:r>
-        <w:t xml:space="preserve">over time </w:t>
-      </w:r>
-      <m:oMath>
-        <m:r>
-          <w:rPr>
-            <w:rFonts w:ascii="Cambria Math" w:hAnsi="Cambria Math"/>
-          </w:rPr>
-          <m:t>t</m:t>
-        </m:r>
-      </m:oMath>
-      <w:r>
-        <w:t xml:space="preserve"> can be represented as follows:</w:t>
-      </w:r>
-    </w:p>
-    <w:p>
-      <m:oMathPara>
-        <m:oMath>
-          <m:sSub>
-            <m:sSubPr>
-              <m:ctrlPr>
-                <w:rPr>
-                  <w:rFonts w:ascii="Cambria Math" w:hAnsi="Cambria Math"/>
-                  <w:i/>
-                </w:rPr>
-              </m:ctrlPr>
-            </m:sSubPr>
-            <m:e>
-              <m:r>
-                <w:rPr>
-                  <w:rFonts w:ascii="Cambria Math" w:hAnsi="Cambria Math"/>
-                </w:rPr>
-                <m:t>A</m:t>
-              </m:r>
-            </m:e>
-            <m:sub>
-              <m:r>
-                <w:rPr>
-                  <w:rFonts w:ascii="Cambria Math" w:hAnsi="Cambria Math"/>
-                </w:rPr>
-                <m:t>m</m:t>
-              </m:r>
-            </m:sub>
-          </m:sSub>
-          <m:d>
-            <m:dPr>
-              <m:ctrlPr>
-                <w:rPr>
-                  <w:rFonts w:ascii="Cambria Math" w:hAnsi="Cambria Math"/>
-                  <w:i/>
-                </w:rPr>
-              </m:ctrlPr>
-            </m:dPr>
-            <m:e>
-              <m:r>
-                <w:rPr>
-                  <w:rFonts w:ascii="Cambria Math" w:hAnsi="Cambria Math"/>
-                </w:rPr>
-                <m:t>t</m:t>
-              </m:r>
-            </m:e>
-          </m:d>
-          <m:r>
-            <w:rPr>
-              <w:rFonts w:ascii="Cambria Math" w:hAnsi="Cambria Math"/>
-            </w:rPr>
-            <m:t>=n+</m:t>
-          </m:r>
-          <m:nary>
-            <m:naryPr>
-              <m:chr m:val="∑"/>
-              <m:limLoc m:val="undOvr"/>
-              <m:supHide m:val="on"/>
-              <m:ctrlPr>
-                <w:rPr>
-                  <w:rFonts w:ascii="Cambria Math" w:hAnsi="Cambria Math"/>
-                  <w:i/>
-                </w:rPr>
-              </m:ctrlPr>
-            </m:naryPr>
-            <m:sub>
-              <m:sSub>
-                <m:sSubPr>
-                  <m:ctrlPr>
-                    <w:rPr>
-                      <w:rFonts w:ascii="Cambria Math" w:hAnsi="Cambria Math"/>
-                      <w:i/>
-                    </w:rPr>
-                  </m:ctrlPr>
-                </m:sSubPr>
-                <m:e>
-                  <m:r>
-                    <w:rPr>
-                      <w:rFonts w:ascii="Cambria Math" w:hAnsi="Cambria Math"/>
-                    </w:rPr>
-                    <m:t>a</m:t>
-                  </m:r>
-                </m:e>
-                <m:sub>
-                  <m:r>
-                    <w:rPr>
-                      <w:rFonts w:ascii="Cambria Math" w:hAnsi="Cambria Math"/>
-                    </w:rPr>
-                    <m:t>j</m:t>
-                  </m:r>
-                </m:sub>
-              </m:sSub>
-              <m:r>
-                <w:rPr>
-                  <w:rFonts w:ascii="Cambria Math" w:hAnsi="Cambria Math"/>
-                </w:rPr>
-                <m:t>(t)≤a</m:t>
-              </m:r>
-            </m:sub>
-            <m:sup/>
-            <m:e>
-              <m:sSub>
-                <m:sSubPr>
-                  <m:ctrlPr>
-                    <w:rPr>
-                      <w:rFonts w:ascii="Cambria Math" w:hAnsi="Cambria Math"/>
-                      <w:i/>
-                    </w:rPr>
-                  </m:ctrlPr>
-                </m:sSubPr>
-                <m:e>
-                  <m:r>
-                    <w:rPr>
-                      <w:rFonts w:ascii="Cambria Math" w:hAnsi="Cambria Math"/>
-                    </w:rPr>
-                    <m:t>n</m:t>
-                  </m:r>
-                </m:e>
-                <m:sub>
-                  <m:r>
-                    <w:rPr>
-                      <w:rFonts w:ascii="Cambria Math" w:hAnsi="Cambria Math"/>
-                    </w:rPr>
-                    <m:t>j</m:t>
-                  </m:r>
-                </m:sub>
-              </m:sSub>
-              <m:r>
-                <w:rPr>
-                  <w:rFonts w:ascii="Cambria Math" w:hAnsi="Cambria Math"/>
-                </w:rPr>
-                <m:t>(t)</m:t>
-              </m:r>
-            </m:e>
-          </m:nary>
-          <m:r>
-            <w:rPr>
-              <w:rFonts w:ascii="Cambria Math" w:hAnsi="Cambria Math"/>
-            </w:rPr>
-            <m:t>-</m:t>
-          </m:r>
-          <m:nary>
-            <m:naryPr>
-              <m:chr m:val="∑"/>
-              <m:limLoc m:val="undOvr"/>
-              <m:supHide m:val="on"/>
-              <m:ctrlPr>
-                <w:rPr>
-                  <w:rFonts w:ascii="Cambria Math" w:hAnsi="Cambria Math"/>
-                  <w:i/>
-                </w:rPr>
-              </m:ctrlPr>
-            </m:naryPr>
-            <m:sub>
-              <m:sSub>
-                <m:sSubPr>
-                  <m:ctrlPr>
-                    <w:rPr>
-                      <w:rFonts w:ascii="Cambria Math" w:hAnsi="Cambria Math"/>
-                      <w:i/>
-                    </w:rPr>
-                  </m:ctrlPr>
-                </m:sSubPr>
-                <m:e>
-                  <m:r>
-                    <w:rPr>
-                      <w:rFonts w:ascii="Cambria Math" w:hAnsi="Cambria Math"/>
-                    </w:rPr>
-                    <m:t>b</m:t>
-                  </m:r>
-                </m:e>
-                <m:sub>
-                  <m:r>
-                    <w:rPr>
-                      <w:rFonts w:ascii="Cambria Math" w:hAnsi="Cambria Math"/>
-                    </w:rPr>
-                    <m:t>i</m:t>
-                  </m:r>
-                </m:sub>
-              </m:sSub>
-              <m:r>
-                <w:rPr>
-                  <w:rFonts w:ascii="Cambria Math" w:hAnsi="Cambria Math"/>
-                </w:rPr>
-                <m:t>(t)≥a</m:t>
-              </m:r>
-            </m:sub>
-            <m:sup/>
-            <m:e>
-              <m:sSub>
-                <m:sSubPr>
-                  <m:ctrlPr>
-                    <w:rPr>
-                      <w:rFonts w:ascii="Cambria Math" w:hAnsi="Cambria Math"/>
-                      <w:i/>
-                    </w:rPr>
-                  </m:ctrlPr>
-                </m:sSubPr>
-                <m:e>
-                  <m:r>
-                    <w:rPr>
-                      <w:rFonts w:ascii="Cambria Math" w:hAnsi="Cambria Math"/>
-                    </w:rPr>
-                    <m:t>m</m:t>
-                  </m:r>
-                </m:e>
-                <m:sub>
-                  <m:r>
-                    <w:rPr>
-                      <w:rFonts w:ascii="Cambria Math" w:hAnsi="Cambria Math"/>
-                    </w:rPr>
-                    <m:t>i</m:t>
-                  </m:r>
-                </m:sub>
-              </m:sSub>
-              <m:r>
-                <w:rPr>
-                  <w:rFonts w:ascii="Cambria Math" w:hAnsi="Cambria Math"/>
-                </w:rPr>
-                <m:t>(t)</m:t>
-              </m:r>
-            </m:e>
-          </m:nary>
-        </m:oMath>
-      </m:oMathPara>
-    </w:p>
-    <w:p>
-      <w:r>
-        <w:t xml:space="preserve">If </w:t>
-      </w:r>
-      <m:oMath>
-        <m:sSub>
-          <m:sSubPr>
-            <m:ctrlPr>
-              <w:rPr>
-                <w:rFonts w:ascii="Cambria Math" w:hAnsi="Cambria Math"/>
-                <w:i/>
-              </w:rPr>
-            </m:ctrlPr>
-          </m:sSubPr>
-          <m:e>
-            <m:r>
-              <w:rPr>
-                <w:rFonts w:ascii="Cambria Math" w:hAnsi="Cambria Math"/>
-              </w:rPr>
-              <m:t>A</m:t>
-            </m:r>
-          </m:e>
-          <m:sub>
-            <m:r>
-              <w:rPr>
-                <w:rFonts w:ascii="Cambria Math" w:hAnsi="Cambria Math"/>
-              </w:rPr>
-              <m:t>m</m:t>
-            </m:r>
-          </m:sub>
-        </m:sSub>
-        <m:d>
-          <m:dPr>
-            <m:ctrlPr>
-              <w:rPr>
-                <w:rFonts w:ascii="Cambria Math" w:hAnsi="Cambria Math"/>
-                <w:i/>
-              </w:rPr>
-            </m:ctrlPr>
-          </m:dPr>
-          <m:e>
-            <m:r>
-              <w:rPr>
-                <w:rFonts w:ascii="Cambria Math" w:hAnsi="Cambria Math"/>
-              </w:rPr>
-              <m:t>t</m:t>
-            </m:r>
-          </m:e>
-        </m:d>
-        <m:r>
-          <w:rPr>
-            <w:rFonts w:ascii="Cambria Math" w:hAnsi="Cambria Math"/>
-          </w:rPr>
-          <m:t>≤0</m:t>
-        </m:r>
-      </m:oMath>
-      <w:r>
-        <w:t xml:space="preserve">, then </w:t>
-      </w:r>
-      <m:oMath>
-        <m:r>
-          <w:rPr>
-            <w:rFonts w:ascii="Cambria Math" w:hAnsi="Cambria Math"/>
-          </w:rPr>
-          <m:t>a</m:t>
-        </m:r>
-      </m:oMath>
-      <w:r>
-        <w:t xml:space="preserve"> will instantly be </w:t>
-      </w:r>
-      <w:r>
-        <w:t xml:space="preserve">the </w:t>
-      </w:r>
-      <w:r>
-        <w:t>fully matched ask price in theory, otherwise no such guarantee can be given.</w:t>
+        <w:rPr>
+          <w:b/>
+        </w:rPr>
+        <w:t>Maximum Ask</w:t>
+      </w:r>
+      <w:r>
+        <w:rPr>
+          <w:b/>
+        </w:rPr>
+        <w:t xml:space="preserve"> Amount</w:t>
+      </w:r>
+      <w:r>
+        <w:rPr>
+          <w:b/>
+        </w:rPr>
+        <w:t xml:space="preserve"> </w:t>
+      </w:r>
+      <w:r>
+        <w:rPr>
+          <w:b/>
+        </w:rPr>
+        <w:t>(M</w:t>
+      </w:r>
+      <w:r>
+        <w:rPr>
+          <w:b/>
+        </w:rPr>
+        <w:t>A</w:t>
+      </w:r>
+      <w:r>
+        <w:rPr>
+          <w:b/>
+        </w:rPr>
+        <w:t>A)</w:t>
+      </w:r>
+      <w:r>
+        <w:t>.</w:t>
+      </w:r>
+    </w:p>
+    <w:p>
+      <w:r>
+        <w:br w:type="page"/>
       </w:r>
     </w:p>
     <w:p>
@@ -1991,7 +1746,7 @@
         <w:rPr>
           <w:b/>
         </w:rPr>
-        <w:t>Bid Price Threshold</w:t>
+        <w:t>BPT</w:t>
       </w:r>
       <w:r>
         <w:rPr>
@@ -2006,7 +1761,7 @@
         <w:rPr>
           <w:b/>
         </w:rPr>
-        <w:t>Ask Price Threshold</w:t>
+        <w:t>APT</w:t>
       </w:r>
       <w:r>
         <w:rPr>
@@ -2015,7 +1770,13 @@
         <w:t>s</w:t>
       </w:r>
       <w:r>
-        <w:t xml:space="preserve"> can be calculated:</w:t>
+        <w:t xml:space="preserve"> </w:t>
+      </w:r>
+      <w:r>
+        <w:t xml:space="preserve">with different amounts </w:t>
+      </w:r>
+      <w:r>
+        <w:t>can be calculated:</w:t>
       </w:r>
     </w:p>
     <w:tbl>
@@ -2708,7 +2469,15 @@
         <w:t>900</w:t>
       </w:r>
       <w:r>
-        <w:t xml:space="preserve"> amount of bid having the lowest price and then the latest submission time won’t be instantly matched in theory(at least not in full amount), while the </w:t>
+        <w:t xml:space="preserve"> amount of bid having the lowest price and then the latest submission time won’t be instantly matched in </w:t>
+      </w:r>
+      <w:proofErr w:type="gramStart"/>
+      <w:r>
+        <w:t>theory(</w:t>
+      </w:r>
+      <w:proofErr w:type="gramEnd"/>
+      <w:r>
+        <w:t xml:space="preserve">at least not in full amount), while the </w:t>
       </w:r>
       <w:r>
         <w:t>remaining 2630</w:t>
@@ -2754,133 +2523,945 @@
         <w:rPr>
           <w:b/>
         </w:rPr>
-        <w:t>Bid Price Threshold</w:t>
-      </w:r>
-      <w:r>
-        <w:rPr>
-          <w:b/>
-        </w:rPr>
+        <w:t>BPT</w:t>
+      </w:r>
+      <w:r>
+        <w:rPr>
+          <w:b/>
+        </w:rPr>
+        <w:t xml:space="preserve"> Table</w:t>
+      </w:r>
+      <w:r>
+        <w:t xml:space="preserve"> for the following amounts </w:t>
+      </w:r>
+      <w:proofErr w:type="gramStart"/>
+      <w:r>
+        <w:t>are</w:t>
+      </w:r>
+      <w:proofErr w:type="gramEnd"/>
+      <w:r>
+        <w:t>:</w:t>
+      </w:r>
+    </w:p>
+    <w:p>
+      <w:r>
+        <w:t>860 or smaller amounts –</w:t>
+      </w:r>
+      <w:r>
+        <w:t xml:space="preserve"> 97</w:t>
+      </w:r>
+      <w:r>
+        <w:t xml:space="preserve"> submitted bid price</w:t>
+      </w:r>
+    </w:p>
+    <w:p>
+      <w:r>
+        <w:t xml:space="preserve">861 to </w:t>
+      </w:r>
+      <w:r>
+        <w:t>860+890=</w:t>
+      </w:r>
+      <w:r>
+        <w:t>1750 – 98 submitted bid price</w:t>
+      </w:r>
+    </w:p>
+    <w:p>
+      <w:r>
+        <w:t>175</w:t>
+      </w:r>
+      <w:r>
+        <w:t>1</w:t>
+      </w:r>
+      <w:r>
+        <w:t xml:space="preserve"> to </w:t>
+      </w:r>
+      <w:r>
+        <w:t>860+890+880=</w:t>
+      </w:r>
+      <w:r>
+        <w:t>2630 – 99 submitted bid price</w:t>
+      </w:r>
+    </w:p>
+    <w:p>
+      <w:r>
+        <w:t xml:space="preserve">Note that it’s impossible to fully match amounts </w:t>
+      </w:r>
+      <w:r>
+        <w:t>above the</w:t>
+      </w:r>
+      <w:r>
+        <w:t xml:space="preserve"> </w:t>
+      </w:r>
+      <w:r>
+        <w:rPr>
+          <w:b/>
+        </w:rPr>
+        <w:t>MBA</w:t>
+      </w:r>
+      <w:r>
+        <w:rPr>
+          <w:b/>
+        </w:rPr>
+        <w:t xml:space="preserve"> </w:t>
+      </w:r>
+      <w:r>
+        <w:t>(</w:t>
+      </w:r>
+      <w:r>
+        <w:t>2630</w:t>
+      </w:r>
+      <w:r>
+        <w:t>)</w:t>
+      </w:r>
+      <w:r>
+        <w:t xml:space="preserve"> instantly no matter how high the bid price </w:t>
+      </w:r>
+      <w:r>
+        <w:t>is</w:t>
+      </w:r>
+      <w:r>
+        <w:t>.</w:t>
+      </w:r>
+    </w:p>
+    <w:p>
+      <w:r>
+        <w:t xml:space="preserve">Assuming that a new bid can be submitted right after these submissions but right before the actual matching, then </w:t>
+      </w:r>
+      <w:r>
+        <w:t xml:space="preserve">the </w:t>
+      </w:r>
+      <w:r>
+        <w:rPr>
+          <w:b/>
+        </w:rPr>
+        <w:t>APT</w:t>
+      </w:r>
+      <w:r>
+        <w:rPr>
+          <w:b/>
+        </w:rPr>
+        <w:t xml:space="preserve"> Table</w:t>
+      </w:r>
+      <w:r>
+        <w:t xml:space="preserve"> </w:t>
+      </w:r>
+      <w:r>
+        <w:t xml:space="preserve">for the following amounts </w:t>
+      </w:r>
+      <w:proofErr w:type="gramStart"/>
+      <w:r>
+        <w:t>are</w:t>
+      </w:r>
+      <w:proofErr w:type="gramEnd"/>
+      <w:r>
+        <w:t>:</w:t>
+      </w:r>
+    </w:p>
+    <w:p>
+      <w:r>
+        <w:t>900 or smaller amounts – 97 submitted ask price</w:t>
+      </w:r>
+    </w:p>
+    <w:p>
+      <w:r>
+        <w:t xml:space="preserve">901 to </w:t>
+      </w:r>
+      <w:r>
+        <w:t>900+860=</w:t>
+      </w:r>
+      <w:r>
+        <w:t>1760 – 94 submitted ask price</w:t>
+      </w:r>
+    </w:p>
+    <w:p>
+      <w:r>
+        <w:t xml:space="preserve">1761 to </w:t>
+      </w:r>
+      <w:r>
+        <w:t>900+860+900=</w:t>
+      </w:r>
+      <w:r>
+        <w:t>2660 – 93 submitted ask price</w:t>
+      </w:r>
+    </w:p>
+    <w:p>
+      <w:r>
+        <w:t xml:space="preserve">2661 to </w:t>
+      </w:r>
+      <w:r>
+        <w:t>900+860+900+870=</w:t>
+      </w:r>
+      <w:r>
+        <w:t>3530 – 92 submitted ask price</w:t>
+      </w:r>
+    </w:p>
+    <w:p>
+      <w:r>
+        <w:t xml:space="preserve">Note that it’s impossible to fully match amounts </w:t>
+      </w:r>
+      <w:r>
+        <w:t>above</w:t>
+      </w:r>
+      <w:r>
+        <w:t xml:space="preserve"> </w:t>
+      </w:r>
+      <w:r>
+        <w:t xml:space="preserve">the </w:t>
+      </w:r>
+      <w:r>
+        <w:rPr>
+          <w:b/>
+        </w:rPr>
+        <w:t>MAA</w:t>
+      </w:r>
+      <w:r>
+        <w:rPr>
+          <w:b/>
+        </w:rPr>
+        <w:t xml:space="preserve"> </w:t>
+      </w:r>
+      <w:r>
+        <w:t>(</w:t>
+      </w:r>
+      <w:r>
+        <w:t>3530</w:t>
+      </w:r>
+      <w:r>
+        <w:t>)</w:t>
+      </w:r>
+      <w:r>
+        <w:t xml:space="preserve"> instantly no </w:t>
+      </w:r>
+      <w:r>
+        <w:t>matter how low the ask price is</w:t>
+      </w:r>
+      <w:r>
+        <w:t>.</w:t>
+      </w:r>
+    </w:p>
+    <w:p>
+      <w:r>
+        <w:br w:type="page"/>
+      </w:r>
+    </w:p>
+    <w:p>
+      <w:pPr>
+        <w:rPr>
+          <w:b/>
+          <w:u w:val="single"/>
+        </w:rPr>
+      </w:pPr>
+      <w:r>
+        <w:rPr>
+          <w:b/>
+          <w:u w:val="single"/>
+        </w:rPr>
+        <w:lastRenderedPageBreak/>
+        <w:t>MBA/MAA K-chart/MA</w:t>
+      </w:r>
+    </w:p>
+    <w:p>
+      <w:r>
+        <w:t xml:space="preserve">Just like the current price, a K-chart of </w:t>
+      </w:r>
+      <w:r>
+        <w:rPr>
+          <w:b/>
+        </w:rPr>
+        <w:t>MBA</w:t>
+      </w:r>
+      <w:r>
+        <w:t>/</w:t>
+      </w:r>
+      <w:r>
+        <w:rPr>
+          <w:b/>
+        </w:rPr>
+        <w:t>MAA</w:t>
+      </w:r>
+      <w:r>
+        <w:t xml:space="preserve"> with a given time frame can be drawn, because as long as there’s at least 1 bid/ask, there will be opening, closing, highest and lowest values.</w:t>
+      </w:r>
+    </w:p>
+    <w:p>
+      <w:r>
+        <w:t>In case where there’s no bid/ask in that time frame, no K-chart will be drawn.</w:t>
+      </w:r>
+    </w:p>
+    <w:p>
+      <w:r>
+        <w:t xml:space="preserve">Since K-charts can be drawn for </w:t>
+      </w:r>
+      <w:r>
+        <w:rPr>
+          <w:b/>
+        </w:rPr>
+        <w:t>MBA</w:t>
+      </w:r>
+      <w:r>
+        <w:t>/</w:t>
+      </w:r>
+      <w:r>
+        <w:rPr>
+          <w:b/>
+        </w:rPr>
+        <w:t>MAA</w:t>
+      </w:r>
+      <w:r>
+        <w:t xml:space="preserve">, so do their respective Moving Averages, with the catch that invalid </w:t>
+      </w:r>
+      <w:r>
+        <w:rPr>
+          <w:b/>
+        </w:rPr>
+        <w:t>MBA</w:t>
+      </w:r>
+      <w:r>
+        <w:t>/</w:t>
+      </w:r>
+      <w:r>
+        <w:rPr>
+          <w:b/>
+        </w:rPr>
+        <w:t>MAA</w:t>
+      </w:r>
+      <w:r>
+        <w:t xml:space="preserve">s should be skipped when trying to collect the </w:t>
+      </w:r>
+      <w:proofErr w:type="spellStart"/>
+      <w:r>
+        <w:t>last</w:t>
+      </w:r>
+      <w:r>
+        <w:t>est</w:t>
+      </w:r>
+      <w:proofErr w:type="spellEnd"/>
+      <w:r>
+        <w:t xml:space="preserve"> set amount of closing </w:t>
+      </w:r>
+      <w:r>
+        <w:rPr>
+          <w:b/>
+        </w:rPr>
+        <w:t>MBA</w:t>
+      </w:r>
+      <w:r>
+        <w:t>/</w:t>
+      </w:r>
+      <w:r>
+        <w:rPr>
+          <w:b/>
+        </w:rPr>
+        <w:t>MAA</w:t>
+      </w:r>
+      <w:r>
+        <w:t>s.</w:t>
+      </w:r>
+    </w:p>
+    <w:p>
+      <w:r>
+        <w:t xml:space="preserve">In case where there are lots of consecutively invalid </w:t>
+      </w:r>
+      <w:r>
+        <w:rPr>
+          <w:b/>
+        </w:rPr>
+        <w:t>MBA</w:t>
+      </w:r>
+      <w:r>
+        <w:t>/</w:t>
+      </w:r>
+      <w:r>
+        <w:rPr>
+          <w:b/>
+        </w:rPr>
+        <w:t>MAA</w:t>
+      </w:r>
+      <w:r>
+        <w:t xml:space="preserve">s, </w:t>
+      </w:r>
+      <w:r>
+        <w:rPr>
+          <w:b/>
+          <w:color w:val="FF0000"/>
+          <w:highlight w:val="yellow"/>
+        </w:rPr>
+        <w:t>further researches</w:t>
+      </w:r>
+      <w:r>
+        <w:t xml:space="preserve"> need to be done on how to exactly calculate their respective MA, since skipping them all will lead to much older data being taken into account, while not skipping them will cause a MA supposedly counting many </w:t>
+      </w:r>
+      <w:r>
+        <w:rPr>
+          <w:b/>
+        </w:rPr>
+        <w:t>MBA</w:t>
+      </w:r>
+      <w:r>
+        <w:t>/</w:t>
+      </w:r>
+      <w:r>
+        <w:rPr>
+          <w:b/>
+        </w:rPr>
+        <w:t>MAA</w:t>
+      </w:r>
+      <w:r>
+        <w:t>s to actually count a lot less.</w:t>
+      </w:r>
+    </w:p>
+    <w:p>
+      <w:r>
+        <w:t xml:space="preserve">It’s probable that some carefully designed </w:t>
+      </w:r>
+      <w:r>
+        <w:t>adaptive algorithm</w:t>
+      </w:r>
+      <w:r>
+        <w:t>s will be needed to maximize the accuracies of such MA.</w:t>
+      </w:r>
+    </w:p>
+    <w:p>
+      <w:pPr>
+        <w:rPr>
+          <w:bdr w:val="single" w:sz="4" w:space="0" w:color="auto"/>
+        </w:rPr>
+      </w:pPr>
+      <w:r>
+        <w:rPr>
+          <w:bdr w:val="single" w:sz="4" w:space="0" w:color="auto"/>
+        </w:rPr>
+        <w:t>This can be</w:t>
+      </w:r>
+      <w:r>
+        <w:rPr>
+          <w:bdr w:val="single" w:sz="4" w:space="0" w:color="auto"/>
+        </w:rPr>
+        <w:t xml:space="preserve"> useful for an investor without a predetermined amount of opening/closing a long/short position to decide a suitable amount and time range to open/close such positions.</w:t>
+      </w:r>
+    </w:p>
+    <w:p>
+      <w:pPr>
+        <w:rPr>
+          <w:b/>
+          <w:u w:val="single"/>
+        </w:rPr>
+      </w:pPr>
+    </w:p>
+    <w:p>
+      <w:pPr>
+        <w:rPr>
+          <w:b/>
+          <w:u w:val="single"/>
+        </w:rPr>
+      </w:pPr>
+      <w:r>
+        <w:rPr>
+          <w:b/>
+          <w:u w:val="single"/>
+        </w:rPr>
+        <w:t>BPT/APT K-</w:t>
+      </w:r>
+      <w:r>
+        <w:rPr>
+          <w:b/>
+          <w:u w:val="single"/>
+        </w:rPr>
+        <w:t>c</w:t>
+      </w:r>
+      <w:r>
+        <w:rPr>
+          <w:b/>
+          <w:u w:val="single"/>
+        </w:rPr>
+        <w:t>hart/</w:t>
+      </w:r>
+      <w:r>
+        <w:rPr>
+          <w:b/>
+          <w:u w:val="single"/>
+        </w:rPr>
+        <w:t>MA</w:t>
+      </w:r>
+    </w:p>
+    <w:p>
+      <w:r>
+        <w:t xml:space="preserve">Just like the current price, a K-chart of </w:t>
+      </w:r>
+      <w:r>
+        <w:rPr>
+          <w:b/>
+        </w:rPr>
+        <w:t>BPT</w:t>
+      </w:r>
+      <w:r>
+        <w:t>/</w:t>
+      </w:r>
+      <w:r>
+        <w:rPr>
+          <w:b/>
+        </w:rPr>
+        <w:t>APT</w:t>
+      </w:r>
+      <w:r>
+        <w:t xml:space="preserve"> with a given </w:t>
+      </w:r>
+      <w:r>
+        <w:t xml:space="preserve">amount and </w:t>
+      </w:r>
+      <w:r>
+        <w:t>time frame</w:t>
+      </w:r>
+      <w:r>
+        <w:t xml:space="preserve"> can be drawn, because as long as there’s at least 1 valid </w:t>
+      </w:r>
+      <w:r>
+        <w:rPr>
+          <w:b/>
+        </w:rPr>
+        <w:t>BPT</w:t>
+      </w:r>
+      <w:r>
+        <w:t>/</w:t>
+      </w:r>
+      <w:r>
+        <w:rPr>
+          <w:b/>
+        </w:rPr>
+        <w:t>APT</w:t>
+      </w:r>
+      <w:r>
+        <w:t xml:space="preserve"> value, there will be opening, closing, highest and lowest values.</w:t>
+      </w:r>
+    </w:p>
+    <w:p>
+      <w:r>
+        <w:t xml:space="preserve">In case where there’s no valid </w:t>
+      </w:r>
+      <w:r>
+        <w:rPr>
+          <w:b/>
+        </w:rPr>
+        <w:t>BPT</w:t>
+      </w:r>
+      <w:r>
+        <w:t>/</w:t>
+      </w:r>
+      <w:r>
+        <w:rPr>
+          <w:b/>
+        </w:rPr>
+        <w:t>APT</w:t>
+      </w:r>
+      <w:r>
+        <w:t xml:space="preserve"> in that time f</w:t>
+      </w:r>
+      <w:r>
+        <w:t>rame, no K-chart will be drawn.</w:t>
+      </w:r>
+    </w:p>
+    <w:p>
+      <w:r>
+        <w:t xml:space="preserve">Since K-charts can be drawn for </w:t>
+      </w:r>
+      <w:r>
+        <w:rPr>
+          <w:b/>
+        </w:rPr>
+        <w:t>BPT</w:t>
+      </w:r>
+      <w:r>
+        <w:t>/</w:t>
+      </w:r>
+      <w:r>
+        <w:rPr>
+          <w:b/>
+        </w:rPr>
+        <w:t>APT</w:t>
+      </w:r>
+      <w:r>
+        <w:t>, so do their respective Moving Averages</w:t>
+      </w:r>
+      <w:r>
+        <w:t xml:space="preserve">, with the catch that invalid </w:t>
+      </w:r>
+      <w:r>
+        <w:rPr>
+          <w:b/>
+        </w:rPr>
+        <w:t>BPT</w:t>
+      </w:r>
+      <w:r>
+        <w:t>/</w:t>
+      </w:r>
+      <w:r>
+        <w:rPr>
+          <w:b/>
+        </w:rPr>
+        <w:t>APT</w:t>
+      </w:r>
+      <w:r>
+        <w:t xml:space="preserve">s should be skipped when trying to collect the </w:t>
+      </w:r>
+      <w:proofErr w:type="spellStart"/>
+      <w:r>
+        <w:t>last</w:t>
+      </w:r>
+      <w:r>
+        <w:t>est</w:t>
+      </w:r>
+      <w:proofErr w:type="spellEnd"/>
+      <w:r>
+        <w:t xml:space="preserve"> set amount of closing </w:t>
+      </w:r>
+      <w:r>
+        <w:rPr>
+          <w:b/>
+        </w:rPr>
+        <w:t>BPT</w:t>
+      </w:r>
+      <w:r>
+        <w:t>/</w:t>
+      </w:r>
+      <w:proofErr w:type="spellStart"/>
+      <w:r>
+        <w:rPr>
+          <w:b/>
+        </w:rPr>
+        <w:t>APT</w:t>
+      </w:r>
+      <w:r>
+        <w:t>s.</w:t>
+      </w:r>
+      <w:proofErr w:type="spellEnd"/>
+    </w:p>
+    <w:p>
+      <w:r>
+        <w:t>In case where there are lots of consecutive</w:t>
+      </w:r>
+      <w:r>
+        <w:t>ly invalid</w:t>
+      </w:r>
+      <w:r>
+        <w:t xml:space="preserve"> </w:t>
+      </w:r>
+      <w:r>
+        <w:rPr>
+          <w:b/>
+        </w:rPr>
+        <w:t>BPT</w:t>
+      </w:r>
+      <w:r>
+        <w:t>/</w:t>
+      </w:r>
+      <w:r>
+        <w:rPr>
+          <w:b/>
+        </w:rPr>
+        <w:t>APT</w:t>
+      </w:r>
+      <w:r>
         <w:t>s</w:t>
       </w:r>
       <w:r>
-        <w:t xml:space="preserve"> for the following amounts are:</w:t>
-      </w:r>
-    </w:p>
-    <w:p>
-      <w:r>
-        <w:t>860 or smaller amounts –</w:t>
-      </w:r>
-      <w:r>
-        <w:t xml:space="preserve"> 97</w:t>
-      </w:r>
-      <w:r>
-        <w:t xml:space="preserve"> submitted bid price</w:t>
-      </w:r>
-    </w:p>
-    <w:p>
-      <w:r>
-        <w:t xml:space="preserve">861 to </w:t>
-      </w:r>
-      <w:r>
-        <w:t>860+890=</w:t>
-      </w:r>
-      <w:r>
-        <w:t>1750 – 98 submitted bid price</w:t>
-      </w:r>
-    </w:p>
-    <w:p>
-      <w:r>
-        <w:t>175</w:t>
-      </w:r>
-      <w:r>
-        <w:t>1</w:t>
-      </w:r>
-      <w:r>
-        <w:t xml:space="preserve"> to </w:t>
-      </w:r>
-      <w:r>
-        <w:t>860+890+880=</w:t>
-      </w:r>
-      <w:r>
-        <w:t>2630 – 99 submitted bid price</w:t>
-      </w:r>
-    </w:p>
-    <w:p>
-      <w:r>
-        <w:t xml:space="preserve">Note that it’s impossible to fully match amounts larger than 2630 instantly no matter how high the bid price </w:t>
-      </w:r>
-      <w:r>
-        <w:t>is</w:t>
-      </w:r>
-      <w:r>
-        <w:t>, as there are just 2630 amount of asks.</w:t>
-      </w:r>
-    </w:p>
-    <w:p>
-      <w:r>
-        <w:t xml:space="preserve">Similarly, the </w:t>
-      </w:r>
-      <w:r>
-        <w:rPr>
-          <w:b/>
-        </w:rPr>
-        <w:t>Ask Price Threshold</w:t>
-      </w:r>
-      <w:r>
-        <w:rPr>
-          <w:b/>
+        <w:t xml:space="preserve">, </w:t>
+      </w:r>
+      <w:r>
+        <w:rPr>
+          <w:b/>
+          <w:color w:val="FF0000"/>
+          <w:highlight w:val="yellow"/>
+        </w:rPr>
+        <w:t>further researches</w:t>
+      </w:r>
+      <w:r>
+        <w:t xml:space="preserve"> need to be done on how to exactly calculate their respective MA, since skipping them all will lead to much older data being taken into account, while not skipping them will cause a MA supposedly counting many </w:t>
+      </w:r>
+      <w:r>
+        <w:rPr>
+          <w:b/>
+        </w:rPr>
+        <w:t>BPT</w:t>
+      </w:r>
+      <w:r>
+        <w:t>/</w:t>
+      </w:r>
+      <w:r>
+        <w:rPr>
+          <w:b/>
+        </w:rPr>
+        <w:t>APT</w:t>
+      </w:r>
+      <w:r>
+        <w:t>s to actually count a lot less.</w:t>
+      </w:r>
+    </w:p>
+    <w:p>
+      <w:r>
+        <w:t xml:space="preserve">It’s probable that some carefully designed </w:t>
+      </w:r>
+      <w:r>
+        <w:t>adaptive algorithm</w:t>
+      </w:r>
+      <w:r>
+        <w:t>s will be needed to maximize the accuracies of such MA.</w:t>
+      </w:r>
+    </w:p>
+    <w:p>
+      <w:pPr>
+        <w:rPr>
+          <w:bdr w:val="single" w:sz="4" w:space="0" w:color="auto"/>
+        </w:rPr>
+      </w:pPr>
+      <w:r>
+        <w:rPr>
+          <w:bdr w:val="single" w:sz="4" w:space="0" w:color="auto"/>
+        </w:rPr>
+        <w:t>This can be</w:t>
+      </w:r>
+      <w:r>
+        <w:rPr>
+          <w:bdr w:val="single" w:sz="4" w:space="0" w:color="auto"/>
+        </w:rPr>
+        <w:t xml:space="preserve"> useful for an investor with a predetermined amount for opening/closing a long/short position to decide the precise timing to open/close it with the bid/ask price fine-tuned according to the current </w:t>
+      </w:r>
+      <w:r>
+        <w:rPr>
+          <w:b/>
+          <w:bdr w:val="single" w:sz="4" w:space="0" w:color="auto"/>
+        </w:rPr>
+        <w:t>BPT</w:t>
+      </w:r>
+      <w:r>
+        <w:rPr>
+          <w:bdr w:val="single" w:sz="4" w:space="0" w:color="auto"/>
+        </w:rPr>
+        <w:t>/</w:t>
+      </w:r>
+      <w:r>
+        <w:rPr>
+          <w:b/>
+          <w:bdr w:val="single" w:sz="4" w:space="0" w:color="auto"/>
+        </w:rPr>
+        <w:t>APT</w:t>
+      </w:r>
+      <w:r>
+        <w:rPr>
+          <w:bdr w:val="single" w:sz="4" w:space="0" w:color="auto"/>
+        </w:rPr>
+        <w:t xml:space="preserve"> trends and values.</w:t>
+      </w:r>
+    </w:p>
+    <w:p/>
+    <w:p>
+      <w:pPr>
+        <w:rPr>
+          <w:b/>
+          <w:u w:val="single"/>
+        </w:rPr>
+      </w:pPr>
+      <w:r>
+        <w:rPr>
+          <w:b/>
+          <w:u w:val="single"/>
+        </w:rPr>
+        <w:t>Real-Time BPT/APT Tables</w:t>
+      </w:r>
+    </w:p>
+    <w:p>
+      <w:r>
+        <w:t xml:space="preserve">With always instantly updated </w:t>
+      </w:r>
+      <w:r>
+        <w:rPr>
+          <w:b/>
+        </w:rPr>
+        <w:t>BPT/APT Tables</w:t>
+      </w:r>
+      <w:r>
+        <w:t xml:space="preserve">, </w:t>
+      </w:r>
+      <w:r>
+        <w:t xml:space="preserve">it’d be constantly clear on the </w:t>
+      </w:r>
+      <w:r>
+        <w:rPr>
+          <w:b/>
+        </w:rPr>
+        <w:t>MBA</w:t>
+      </w:r>
+      <w:r>
+        <w:t>/</w:t>
+      </w:r>
+      <w:r>
+        <w:rPr>
+          <w:b/>
+        </w:rPr>
+        <w:t>MAA</w:t>
+      </w:r>
+      <w:r>
+        <w:t xml:space="preserve"> as well as the </w:t>
+      </w:r>
+      <w:r>
+        <w:rPr>
+          <w:b/>
+        </w:rPr>
+        <w:t>BPT</w:t>
+      </w:r>
+      <w:r>
+        <w:t>/</w:t>
+      </w:r>
+      <w:r>
+        <w:rPr>
+          <w:b/>
+        </w:rPr>
+        <w:t>APT</w:t>
+      </w:r>
+      <w:r>
+        <w:t xml:space="preserve"> for any given amount</w:t>
+      </w:r>
+      <w:r>
+        <w:t xml:space="preserve">, helping investors to decide whether it’d be suitable to open/close a long/short position of what </w:t>
+      </w:r>
+      <w:r>
+        <w:t xml:space="preserve">bid/ask </w:t>
+      </w:r>
+      <w:r>
+        <w:t>price with how many amount.</w:t>
+      </w:r>
+    </w:p>
+    <w:p>
+      <w:r>
+        <w:rPr>
+          <w:bdr w:val="single" w:sz="4" w:space="0" w:color="auto"/>
+        </w:rPr>
+        <w:t xml:space="preserve">While larger amounts often means higher </w:t>
+      </w:r>
+      <w:r>
+        <w:rPr>
+          <w:b/>
+          <w:bdr w:val="single" w:sz="4" w:space="0" w:color="auto"/>
+        </w:rPr>
+        <w:t>BPT</w:t>
+      </w:r>
+      <w:r>
+        <w:rPr>
+          <w:bdr w:val="single" w:sz="4" w:space="0" w:color="auto"/>
+        </w:rPr>
+        <w:t xml:space="preserve"> and lower </w:t>
+      </w:r>
+      <w:r>
+        <w:rPr>
+          <w:b/>
+          <w:bdr w:val="single" w:sz="4" w:space="0" w:color="auto"/>
+        </w:rPr>
+        <w:t>APT</w:t>
+      </w:r>
+      <w:r>
+        <w:rPr>
+          <w:bdr w:val="single" w:sz="4" w:space="0" w:color="auto"/>
+        </w:rPr>
+        <w:t xml:space="preserve">, such </w:t>
+      </w:r>
+      <w:r>
+        <w:rPr>
+          <w:b/>
+          <w:bdr w:val="single" w:sz="4" w:space="0" w:color="auto"/>
+        </w:rPr>
+        <w:t>BPT/APT Tables</w:t>
+      </w:r>
+      <w:r>
+        <w:rPr>
+          <w:bdr w:val="single" w:sz="4" w:space="0" w:color="auto"/>
+        </w:rPr>
+        <w:t xml:space="preserve"> can still be useful</w:t>
+      </w:r>
+      <w:r>
+        <w:rPr>
+          <w:bdr w:val="single" w:sz="4" w:space="0" w:color="auto"/>
+        </w:rPr>
+        <w:t xml:space="preserve"> for an investor to weight against different amount-</w:t>
+      </w:r>
+      <w:r>
+        <w:rPr>
+          <w:b/>
+          <w:bdr w:val="single" w:sz="4" w:space="0" w:color="auto"/>
+        </w:rPr>
+        <w:t>BPT</w:t>
+      </w:r>
+      <w:r>
+        <w:rPr>
+          <w:bdr w:val="single" w:sz="4" w:space="0" w:color="auto"/>
+        </w:rPr>
+        <w:t>/</w:t>
+      </w:r>
+      <w:r>
+        <w:rPr>
+          <w:b/>
+          <w:bdr w:val="single" w:sz="4" w:space="0" w:color="auto"/>
+        </w:rPr>
+        <w:t>APT</w:t>
+      </w:r>
+      <w:r>
+        <w:rPr>
+          <w:bdr w:val="single" w:sz="4" w:space="0" w:color="auto"/>
+        </w:rPr>
+        <w:t xml:space="preserve"> comb</w:t>
+      </w:r>
+      <w:r>
+        <w:rPr>
+          <w:bdr w:val="single" w:sz="4" w:space="0" w:color="auto"/>
+        </w:rPr>
+        <w:t>o</w:t>
+      </w:r>
+      <w:r>
+        <w:rPr>
+          <w:bdr w:val="single" w:sz="4" w:space="0" w:color="auto"/>
         </w:rPr>
         <w:t>s</w:t>
       </w:r>
       <w:r>
+        <w:rPr>
+          <w:bdr w:val="single" w:sz="4" w:space="0" w:color="auto"/>
+        </w:rPr>
+        <w:t xml:space="preserve"> and</w:t>
+      </w:r>
+      <w:r>
+        <w:rPr>
+          <w:bdr w:val="single" w:sz="4" w:space="0" w:color="auto"/>
+        </w:rPr>
+        <w:t xml:space="preserve"> the pros/cons of different timing</w:t>
+      </w:r>
+      <w:r>
+        <w:rPr>
+          <w:bdr w:val="single" w:sz="4" w:space="0" w:color="auto"/>
+        </w:rPr>
+        <w:t>s</w:t>
+      </w:r>
+      <w:r>
+        <w:rPr>
+          <w:bdr w:val="single" w:sz="4" w:space="0" w:color="auto"/>
+        </w:rPr>
         <w:t xml:space="preserve"> </w:t>
       </w:r>
       <w:r>
-        <w:t>for the following amounts are:</w:t>
-      </w:r>
-    </w:p>
-    <w:p>
-      <w:r>
-        <w:t>900 or smaller amounts – 97 submitted ask price</w:t>
-      </w:r>
-    </w:p>
-    <w:p>
-      <w:r>
-        <w:t xml:space="preserve">901 to </w:t>
-      </w:r>
-      <w:r>
-        <w:t>900+860=</w:t>
-      </w:r>
-      <w:r>
-        <w:t>1760 – 94 submitted ask price</w:t>
-      </w:r>
-    </w:p>
-    <w:p>
-      <w:r>
-        <w:t xml:space="preserve">1761 to </w:t>
-      </w:r>
-      <w:r>
-        <w:t>900+860+900=</w:t>
-      </w:r>
-      <w:r>
-        <w:t>2660 – 93 submitted ask price</w:t>
-      </w:r>
-    </w:p>
-    <w:p>
-      <w:r>
-        <w:t xml:space="preserve">2661 to </w:t>
-      </w:r>
-      <w:r>
-        <w:t>900+860+900+870=</w:t>
-      </w:r>
-      <w:r>
-        <w:t>3530 – 92 submitted ask price</w:t>
-      </w:r>
-    </w:p>
-    <w:p>
-      <w:r>
-        <w:t>Note that it’s impossible to fully match amounts larger than 3530 instantly no matter how low the ask price is, as there are just 3530 amount of bids.</w:t>
-      </w:r>
+        <w:rPr>
+          <w:bdr w:val="single" w:sz="4" w:space="0" w:color="auto"/>
+        </w:rPr>
+        <w:t>more effectively and efficiently.</w:t>
+      </w:r>
+    </w:p>
+    <w:p>
+      <w:r>
+        <w:br w:type="page"/>
+      </w:r>
+    </w:p>
+    <w:p>
+      <w:pPr>
+        <w:rPr>
+          <w:bdr w:val="single" w:sz="4" w:space="0" w:color="auto"/>
+        </w:rPr>
+      </w:pPr>
     </w:p>
     <w:sectPr>
       <w:pgSz w:w="12240" w:h="15840"/>

--- a/Bid And Ask Price Thresholds As Technical Indicators.docx
+++ b/Bid And Ask Price Thresholds As Technical Indicators.docx
@@ -1463,7 +1463,13 @@
         </m:r>
       </m:oMath>
       <w:r>
-        <w:t xml:space="preserve"> satisfying the inequality will be the theoretical </w:t>
+        <w:t xml:space="preserve"> </w:t>
+      </w:r>
+      <w:r>
+        <w:t>holding</w:t>
+      </w:r>
+      <w:r>
+        <w:t xml:space="preserve"> the inequality will be the theoretical </w:t>
       </w:r>
       <w:r>
         <w:rPr>
@@ -3459,10 +3465,2401 @@
     <w:p>
       <w:pPr>
         <w:rPr>
-          <w:bdr w:val="single" w:sz="4" w:space="0" w:color="auto"/>
+          <w:b/>
+          <w:u w:val="single"/>
         </w:rPr>
       </w:pPr>
-    </w:p>
+      <w:r>
+        <w:rPr>
+          <w:b/>
+          <w:u w:val="single"/>
+        </w:rPr>
+        <w:lastRenderedPageBreak/>
+        <w:t>BAPT Ordering Theorem</w:t>
+      </w:r>
+    </w:p>
+    <w:p>
+      <w:r>
+        <w:rPr>
+          <w:shd w:val="pct15" w:color="auto" w:fill="FFFFFF"/>
+        </w:rPr>
+        <w:t xml:space="preserve">In </w:t>
+      </w:r>
+      <w:r>
+        <w:rPr>
+          <w:b/>
+          <w:color w:val="FF0000"/>
+          <w:highlight w:val="yellow"/>
+          <w:shd w:val="pct15" w:color="auto" w:fill="FFFFFF"/>
+        </w:rPr>
+        <w:t>Direct Market Access</w:t>
+      </w:r>
+      <w:r>
+        <w:rPr>
+          <w:shd w:val="pct15" w:color="auto" w:fill="FFFFFF"/>
+        </w:rPr>
+        <w:t xml:space="preserve">, </w:t>
+      </w:r>
+      <w:r>
+        <w:rPr>
+          <w:b/>
+          <w:shd w:val="pct15" w:color="auto" w:fill="FFFFFF"/>
+        </w:rPr>
+        <w:t>BPT</w:t>
+      </w:r>
+      <w:r>
+        <w:rPr>
+          <w:shd w:val="pct15" w:color="auto" w:fill="FFFFFF"/>
+        </w:rPr>
+        <w:t xml:space="preserve"> is always greater than </w:t>
+      </w:r>
+      <w:r>
+        <w:rPr>
+          <w:b/>
+          <w:shd w:val="pct15" w:color="auto" w:fill="FFFFFF"/>
+        </w:rPr>
+        <w:t>APT</w:t>
+      </w:r>
+      <w:r>
+        <w:rPr>
+          <w:shd w:val="pct15" w:color="auto" w:fill="FFFFFF"/>
+        </w:rPr>
+        <w:t xml:space="preserve"> for </w:t>
+      </w:r>
+      <w:r>
+        <w:rPr>
+          <w:shd w:val="pct15" w:color="auto" w:fill="FFFFFF"/>
+        </w:rPr>
+        <w:t>any</w:t>
+      </w:r>
+      <w:r>
+        <w:rPr>
+          <w:shd w:val="pct15" w:color="auto" w:fill="FFFFFF"/>
+        </w:rPr>
+        <w:t xml:space="preserve"> </w:t>
+      </w:r>
+      <w:r>
+        <w:rPr>
+          <w:shd w:val="pct15" w:color="auto" w:fill="FFFFFF"/>
+        </w:rPr>
+        <w:t xml:space="preserve">same or different </w:t>
+      </w:r>
+      <w:r>
+        <w:rPr>
+          <w:shd w:val="pct15" w:color="auto" w:fill="FFFFFF"/>
+        </w:rPr>
+        <w:t>amount of bid/ask</w:t>
+      </w:r>
+      <w:r>
+        <w:rPr>
+          <w:shd w:val="pct15" w:color="auto" w:fill="FFFFFF"/>
+        </w:rPr>
+        <w:t xml:space="preserve"> at the same time</w:t>
+      </w:r>
+      <w:r>
+        <w:rPr>
+          <w:shd w:val="pct15" w:color="auto" w:fill="FFFFFF"/>
+        </w:rPr>
+        <w:t>.</w:t>
+      </w:r>
+    </w:p>
+    <w:p>
+      <w:r>
+        <w:t>Proof:</w:t>
+      </w:r>
+    </w:p>
+    <w:p>
+      <w:r>
+        <w:t xml:space="preserve">Recall that </w:t>
+      </w:r>
+      <w:r>
+        <w:rPr>
+          <w:b/>
+        </w:rPr>
+        <w:t>BPT</w:t>
+      </w:r>
+      <w:r>
+        <w:t xml:space="preserve"> is the minimum value of </w:t>
+      </w:r>
+      <m:oMath>
+        <m:r>
+          <w:rPr>
+            <w:rFonts w:ascii="Cambria Math" w:hAnsi="Cambria Math"/>
+          </w:rPr>
+          <m:t>b</m:t>
+        </m:r>
+      </m:oMath>
+      <w:r>
+        <w:t xml:space="preserve"> holding the </w:t>
+      </w:r>
+      <w:r>
+        <w:rPr>
+          <w:b/>
+        </w:rPr>
+        <w:t>Bid</w:t>
+      </w:r>
+      <w:r>
+        <w:rPr>
+          <w:b/>
+        </w:rPr>
+        <w:t xml:space="preserve"> Price Amount Inequality</w:t>
+      </w:r>
+      <w:r>
+        <w:t>:</w:t>
+      </w:r>
+    </w:p>
+    <w:p>
+      <m:oMathPara>
+        <m:oMath>
+          <m:r>
+            <w:rPr>
+              <w:rFonts w:ascii="Cambria Math" w:hAnsi="Cambria Math"/>
+            </w:rPr>
+            <m:t>m+</m:t>
+          </m:r>
+          <m:nary>
+            <m:naryPr>
+              <m:chr m:val="∑"/>
+              <m:limLoc m:val="undOvr"/>
+              <m:supHide m:val="on"/>
+              <m:ctrlPr>
+                <w:rPr>
+                  <w:rFonts w:ascii="Cambria Math" w:hAnsi="Cambria Math"/>
+                  <w:i/>
+                </w:rPr>
+              </m:ctrlPr>
+            </m:naryPr>
+            <m:sub>
+              <m:sSub>
+                <m:sSubPr>
+                  <m:ctrlPr>
+                    <w:rPr>
+                      <w:rFonts w:ascii="Cambria Math" w:hAnsi="Cambria Math"/>
+                      <w:i/>
+                    </w:rPr>
+                  </m:ctrlPr>
+                </m:sSubPr>
+                <m:e>
+                  <m:r>
+                    <w:rPr>
+                      <w:rFonts w:ascii="Cambria Math" w:hAnsi="Cambria Math"/>
+                    </w:rPr>
+                    <m:t>b</m:t>
+                  </m:r>
+                </m:e>
+                <m:sub>
+                  <m:r>
+                    <w:rPr>
+                      <w:rFonts w:ascii="Cambria Math" w:hAnsi="Cambria Math"/>
+                    </w:rPr>
+                    <m:t>i</m:t>
+                  </m:r>
+                </m:sub>
+              </m:sSub>
+              <m:r>
+                <w:rPr>
+                  <w:rFonts w:ascii="Cambria Math" w:hAnsi="Cambria Math"/>
+                </w:rPr>
+                <m:t>≥b</m:t>
+              </m:r>
+            </m:sub>
+            <m:sup/>
+            <m:e>
+              <m:sSub>
+                <m:sSubPr>
+                  <m:ctrlPr>
+                    <w:rPr>
+                      <w:rFonts w:ascii="Cambria Math" w:hAnsi="Cambria Math"/>
+                      <w:i/>
+                    </w:rPr>
+                  </m:ctrlPr>
+                </m:sSubPr>
+                <m:e>
+                  <m:r>
+                    <w:rPr>
+                      <w:rFonts w:ascii="Cambria Math" w:hAnsi="Cambria Math"/>
+                    </w:rPr>
+                    <m:t>m</m:t>
+                  </m:r>
+                </m:e>
+                <m:sub>
+                  <m:r>
+                    <w:rPr>
+                      <w:rFonts w:ascii="Cambria Math" w:hAnsi="Cambria Math"/>
+                    </w:rPr>
+                    <m:t>i</m:t>
+                  </m:r>
+                </m:sub>
+              </m:sSub>
+            </m:e>
+          </m:nary>
+          <m:r>
+            <w:rPr>
+              <w:rFonts w:ascii="Cambria Math" w:hAnsi="Cambria Math"/>
+            </w:rPr>
+            <m:t>≤</m:t>
+          </m:r>
+          <m:nary>
+            <m:naryPr>
+              <m:chr m:val="∑"/>
+              <m:limLoc m:val="undOvr"/>
+              <m:supHide m:val="on"/>
+              <m:ctrlPr>
+                <w:rPr>
+                  <w:rFonts w:ascii="Cambria Math" w:hAnsi="Cambria Math"/>
+                  <w:i/>
+                </w:rPr>
+              </m:ctrlPr>
+            </m:naryPr>
+            <m:sub>
+              <m:sSub>
+                <m:sSubPr>
+                  <m:ctrlPr>
+                    <w:rPr>
+                      <w:rFonts w:ascii="Cambria Math" w:hAnsi="Cambria Math"/>
+                      <w:i/>
+                    </w:rPr>
+                  </m:ctrlPr>
+                </m:sSubPr>
+                <m:e>
+                  <m:r>
+                    <w:rPr>
+                      <w:rFonts w:ascii="Cambria Math" w:hAnsi="Cambria Math"/>
+                    </w:rPr>
+                    <m:t>a</m:t>
+                  </m:r>
+                </m:e>
+                <m:sub>
+                  <m:r>
+                    <w:rPr>
+                      <w:rFonts w:ascii="Cambria Math" w:hAnsi="Cambria Math"/>
+                    </w:rPr>
+                    <m:t>j</m:t>
+                  </m:r>
+                </m:sub>
+              </m:sSub>
+              <m:r>
+                <w:rPr>
+                  <w:rFonts w:ascii="Cambria Math" w:hAnsi="Cambria Math"/>
+                </w:rPr>
+                <m:t>≤b</m:t>
+              </m:r>
+            </m:sub>
+            <m:sup/>
+            <m:e>
+              <m:sSub>
+                <m:sSubPr>
+                  <m:ctrlPr>
+                    <w:rPr>
+                      <w:rFonts w:ascii="Cambria Math" w:hAnsi="Cambria Math"/>
+                      <w:i/>
+                    </w:rPr>
+                  </m:ctrlPr>
+                </m:sSubPr>
+                <m:e>
+                  <m:r>
+                    <w:rPr>
+                      <w:rFonts w:ascii="Cambria Math" w:hAnsi="Cambria Math"/>
+                    </w:rPr>
+                    <m:t>n</m:t>
+                  </m:r>
+                </m:e>
+                <m:sub>
+                  <m:r>
+                    <w:rPr>
+                      <w:rFonts w:ascii="Cambria Math" w:hAnsi="Cambria Math"/>
+                    </w:rPr>
+                    <m:t>j</m:t>
+                  </m:r>
+                </m:sub>
+              </m:sSub>
+            </m:e>
+          </m:nary>
+        </m:oMath>
+      </m:oMathPara>
+    </w:p>
+    <w:p>
+      <w:r>
+        <w:t xml:space="preserve">While APT is the maximum value of </w:t>
+      </w:r>
+      <m:oMath>
+        <m:r>
+          <w:rPr>
+            <w:rFonts w:ascii="Cambria Math" w:hAnsi="Cambria Math"/>
+          </w:rPr>
+          <m:t>a</m:t>
+        </m:r>
+      </m:oMath>
+      <w:r>
+        <w:t xml:space="preserve"> holding the </w:t>
+      </w:r>
+      <w:r>
+        <w:rPr>
+          <w:b/>
+        </w:rPr>
+        <w:t>Ask P</w:t>
+      </w:r>
+      <w:r>
+        <w:rPr>
+          <w:b/>
+        </w:rPr>
+        <w:t>rice Amount Inequality</w:t>
+      </w:r>
+      <w:r>
+        <w:t>:</w:t>
+      </w:r>
+    </w:p>
+    <w:p>
+      <m:oMathPara>
+        <m:oMath>
+          <m:r>
+            <w:rPr>
+              <w:rFonts w:ascii="Cambria Math" w:hAnsi="Cambria Math"/>
+            </w:rPr>
+            <m:t>n+</m:t>
+          </m:r>
+          <m:nary>
+            <m:naryPr>
+              <m:chr m:val="∑"/>
+              <m:limLoc m:val="undOvr"/>
+              <m:supHide m:val="on"/>
+              <m:ctrlPr>
+                <w:rPr>
+                  <w:rFonts w:ascii="Cambria Math" w:hAnsi="Cambria Math"/>
+                  <w:i/>
+                </w:rPr>
+              </m:ctrlPr>
+            </m:naryPr>
+            <m:sub>
+              <m:sSub>
+                <m:sSubPr>
+                  <m:ctrlPr>
+                    <w:rPr>
+                      <w:rFonts w:ascii="Cambria Math" w:hAnsi="Cambria Math"/>
+                      <w:i/>
+                    </w:rPr>
+                  </m:ctrlPr>
+                </m:sSubPr>
+                <m:e>
+                  <m:r>
+                    <w:rPr>
+                      <w:rFonts w:ascii="Cambria Math" w:hAnsi="Cambria Math"/>
+                    </w:rPr>
+                    <m:t>a</m:t>
+                  </m:r>
+                </m:e>
+                <m:sub>
+                  <m:r>
+                    <w:rPr>
+                      <w:rFonts w:ascii="Cambria Math" w:hAnsi="Cambria Math"/>
+                    </w:rPr>
+                    <m:t>j</m:t>
+                  </m:r>
+                </m:sub>
+              </m:sSub>
+              <m:r>
+                <w:rPr>
+                  <w:rFonts w:ascii="Cambria Math" w:hAnsi="Cambria Math"/>
+                </w:rPr>
+                <m:t>≤a</m:t>
+              </m:r>
+            </m:sub>
+            <m:sup/>
+            <m:e>
+              <m:sSub>
+                <m:sSubPr>
+                  <m:ctrlPr>
+                    <w:rPr>
+                      <w:rFonts w:ascii="Cambria Math" w:hAnsi="Cambria Math"/>
+                      <w:i/>
+                    </w:rPr>
+                  </m:ctrlPr>
+                </m:sSubPr>
+                <m:e>
+                  <m:r>
+                    <w:rPr>
+                      <w:rFonts w:ascii="Cambria Math" w:hAnsi="Cambria Math"/>
+                    </w:rPr>
+                    <m:t>n</m:t>
+                  </m:r>
+                </m:e>
+                <m:sub>
+                  <m:r>
+                    <w:rPr>
+                      <w:rFonts w:ascii="Cambria Math" w:hAnsi="Cambria Math"/>
+                    </w:rPr>
+                    <m:t>j</m:t>
+                  </m:r>
+                </m:sub>
+              </m:sSub>
+            </m:e>
+          </m:nary>
+          <m:r>
+            <w:rPr>
+              <w:rFonts w:ascii="Cambria Math" w:hAnsi="Cambria Math"/>
+            </w:rPr>
+            <m:t>≤</m:t>
+          </m:r>
+          <m:nary>
+            <m:naryPr>
+              <m:chr m:val="∑"/>
+              <m:limLoc m:val="undOvr"/>
+              <m:supHide m:val="on"/>
+              <m:ctrlPr>
+                <w:rPr>
+                  <w:rFonts w:ascii="Cambria Math" w:hAnsi="Cambria Math"/>
+                  <w:i/>
+                </w:rPr>
+              </m:ctrlPr>
+            </m:naryPr>
+            <m:sub>
+              <m:sSub>
+                <m:sSubPr>
+                  <m:ctrlPr>
+                    <w:rPr>
+                      <w:rFonts w:ascii="Cambria Math" w:hAnsi="Cambria Math"/>
+                      <w:i/>
+                    </w:rPr>
+                  </m:ctrlPr>
+                </m:sSubPr>
+                <m:e>
+                  <m:r>
+                    <w:rPr>
+                      <w:rFonts w:ascii="Cambria Math" w:hAnsi="Cambria Math"/>
+                    </w:rPr>
+                    <m:t>b</m:t>
+                  </m:r>
+                </m:e>
+                <m:sub>
+                  <m:r>
+                    <w:rPr>
+                      <w:rFonts w:ascii="Cambria Math" w:hAnsi="Cambria Math"/>
+                    </w:rPr>
+                    <m:t>i</m:t>
+                  </m:r>
+                </m:sub>
+              </m:sSub>
+              <m:r>
+                <w:rPr>
+                  <w:rFonts w:ascii="Cambria Math" w:hAnsi="Cambria Math"/>
+                </w:rPr>
+                <m:t>≥a</m:t>
+              </m:r>
+            </m:sub>
+            <m:sup/>
+            <m:e>
+              <m:sSub>
+                <m:sSubPr>
+                  <m:ctrlPr>
+                    <w:rPr>
+                      <w:rFonts w:ascii="Cambria Math" w:hAnsi="Cambria Math"/>
+                      <w:i/>
+                    </w:rPr>
+                  </m:ctrlPr>
+                </m:sSubPr>
+                <m:e>
+                  <m:r>
+                    <w:rPr>
+                      <w:rFonts w:ascii="Cambria Math" w:hAnsi="Cambria Math"/>
+                    </w:rPr>
+                    <m:t>m</m:t>
+                  </m:r>
+                </m:e>
+                <m:sub>
+                  <m:r>
+                    <w:rPr>
+                      <w:rFonts w:ascii="Cambria Math" w:hAnsi="Cambria Math"/>
+                    </w:rPr>
+                    <m:t>i</m:t>
+                  </m:r>
+                </m:sub>
+              </m:sSub>
+            </m:e>
+          </m:nary>
+        </m:oMath>
+      </m:oMathPara>
+    </w:p>
+    <w:p>
+      <w:proofErr w:type="gramStart"/>
+      <w:r>
+        <w:t xml:space="preserve">If </w:t>
+      </w:r>
+      <m:oMath>
+        <w:proofErr w:type="gramEnd"/>
+        <m:r>
+          <w:rPr>
+            <w:rFonts w:ascii="Cambria Math" w:hAnsi="Cambria Math"/>
+          </w:rPr>
+          <m:t>b=a</m:t>
+        </m:r>
+      </m:oMath>
+      <w:r>
+        <w:t>, adding these 2 inequalities will result to this new inequality:</w:t>
+      </w:r>
+    </w:p>
+    <w:p>
+      <m:oMathPara>
+        <m:oMath>
+          <m:r>
+            <w:rPr>
+              <w:rFonts w:ascii="Cambria Math" w:hAnsi="Cambria Math"/>
+            </w:rPr>
+            <m:t>m+</m:t>
+          </m:r>
+          <m:r>
+            <w:rPr>
+              <w:rFonts w:ascii="Cambria Math" w:hAnsi="Cambria Math"/>
+            </w:rPr>
+            <m:t>n+</m:t>
+          </m:r>
+          <m:nary>
+            <m:naryPr>
+              <m:chr m:val="∑"/>
+              <m:limLoc m:val="undOvr"/>
+              <m:supHide m:val="on"/>
+              <m:ctrlPr>
+                <w:rPr>
+                  <w:rFonts w:ascii="Cambria Math" w:hAnsi="Cambria Math"/>
+                  <w:i/>
+                </w:rPr>
+              </m:ctrlPr>
+            </m:naryPr>
+            <m:sub>
+              <m:sSub>
+                <m:sSubPr>
+                  <m:ctrlPr>
+                    <w:rPr>
+                      <w:rFonts w:ascii="Cambria Math" w:hAnsi="Cambria Math"/>
+                      <w:i/>
+                    </w:rPr>
+                  </m:ctrlPr>
+                </m:sSubPr>
+                <m:e>
+                  <m:r>
+                    <w:rPr>
+                      <w:rFonts w:ascii="Cambria Math" w:hAnsi="Cambria Math"/>
+                    </w:rPr>
+                    <m:t>b</m:t>
+                  </m:r>
+                </m:e>
+                <m:sub>
+                  <m:r>
+                    <w:rPr>
+                      <w:rFonts w:ascii="Cambria Math" w:hAnsi="Cambria Math"/>
+                    </w:rPr>
+                    <m:t>i</m:t>
+                  </m:r>
+                </m:sub>
+              </m:sSub>
+              <m:r>
+                <w:rPr>
+                  <w:rFonts w:ascii="Cambria Math" w:hAnsi="Cambria Math"/>
+                </w:rPr>
+                <m:t>≥b</m:t>
+              </m:r>
+            </m:sub>
+            <m:sup/>
+            <m:e>
+              <m:sSub>
+                <m:sSubPr>
+                  <m:ctrlPr>
+                    <w:rPr>
+                      <w:rFonts w:ascii="Cambria Math" w:hAnsi="Cambria Math"/>
+                      <w:i/>
+                    </w:rPr>
+                  </m:ctrlPr>
+                </m:sSubPr>
+                <m:e>
+                  <m:r>
+                    <w:rPr>
+                      <w:rFonts w:ascii="Cambria Math" w:hAnsi="Cambria Math"/>
+                    </w:rPr>
+                    <m:t>m</m:t>
+                  </m:r>
+                </m:e>
+                <m:sub>
+                  <m:r>
+                    <w:rPr>
+                      <w:rFonts w:ascii="Cambria Math" w:hAnsi="Cambria Math"/>
+                    </w:rPr>
+                    <m:t>i</m:t>
+                  </m:r>
+                </m:sub>
+              </m:sSub>
+            </m:e>
+          </m:nary>
+          <m:r>
+            <w:rPr>
+              <w:rFonts w:ascii="Cambria Math" w:hAnsi="Cambria Math"/>
+            </w:rPr>
+            <m:t>+</m:t>
+          </m:r>
+          <m:nary>
+            <m:naryPr>
+              <m:chr m:val="∑"/>
+              <m:limLoc m:val="undOvr"/>
+              <m:supHide m:val="on"/>
+              <m:ctrlPr>
+                <w:rPr>
+                  <w:rFonts w:ascii="Cambria Math" w:hAnsi="Cambria Math"/>
+                  <w:i/>
+                </w:rPr>
+              </m:ctrlPr>
+            </m:naryPr>
+            <m:sub>
+              <m:sSub>
+                <m:sSubPr>
+                  <m:ctrlPr>
+                    <w:rPr>
+                      <w:rFonts w:ascii="Cambria Math" w:hAnsi="Cambria Math"/>
+                      <w:i/>
+                    </w:rPr>
+                  </m:ctrlPr>
+                </m:sSubPr>
+                <m:e>
+                  <m:r>
+                    <w:rPr>
+                      <w:rFonts w:ascii="Cambria Math" w:hAnsi="Cambria Math"/>
+                    </w:rPr>
+                    <m:t>a</m:t>
+                  </m:r>
+                </m:e>
+                <m:sub>
+                  <m:r>
+                    <w:rPr>
+                      <w:rFonts w:ascii="Cambria Math" w:hAnsi="Cambria Math"/>
+                    </w:rPr>
+                    <m:t>j</m:t>
+                  </m:r>
+                </m:sub>
+              </m:sSub>
+              <m:r>
+                <w:rPr>
+                  <w:rFonts w:ascii="Cambria Math" w:hAnsi="Cambria Math"/>
+                </w:rPr>
+                <m:t>≤</m:t>
+              </m:r>
+              <m:r>
+                <w:rPr>
+                  <w:rFonts w:ascii="Cambria Math" w:hAnsi="Cambria Math"/>
+                </w:rPr>
+                <m:t>b</m:t>
+              </m:r>
+            </m:sub>
+            <m:sup/>
+            <m:e>
+              <m:sSub>
+                <m:sSubPr>
+                  <m:ctrlPr>
+                    <w:rPr>
+                      <w:rFonts w:ascii="Cambria Math" w:hAnsi="Cambria Math"/>
+                      <w:i/>
+                    </w:rPr>
+                  </m:ctrlPr>
+                </m:sSubPr>
+                <m:e>
+                  <m:r>
+                    <w:rPr>
+                      <w:rFonts w:ascii="Cambria Math" w:hAnsi="Cambria Math"/>
+                    </w:rPr>
+                    <m:t>n</m:t>
+                  </m:r>
+                </m:e>
+                <m:sub>
+                  <m:r>
+                    <w:rPr>
+                      <w:rFonts w:ascii="Cambria Math" w:hAnsi="Cambria Math"/>
+                    </w:rPr>
+                    <m:t>j</m:t>
+                  </m:r>
+                </m:sub>
+              </m:sSub>
+            </m:e>
+          </m:nary>
+          <m:r>
+            <w:rPr>
+              <w:rFonts w:ascii="Cambria Math" w:hAnsi="Cambria Math"/>
+            </w:rPr>
+            <m:t>≤</m:t>
+          </m:r>
+          <m:nary>
+            <m:naryPr>
+              <m:chr m:val="∑"/>
+              <m:limLoc m:val="undOvr"/>
+              <m:supHide m:val="on"/>
+              <m:ctrlPr>
+                <w:rPr>
+                  <w:rFonts w:ascii="Cambria Math" w:hAnsi="Cambria Math"/>
+                  <w:i/>
+                </w:rPr>
+              </m:ctrlPr>
+            </m:naryPr>
+            <m:sub>
+              <m:sSub>
+                <m:sSubPr>
+                  <m:ctrlPr>
+                    <w:rPr>
+                      <w:rFonts w:ascii="Cambria Math" w:hAnsi="Cambria Math"/>
+                      <w:i/>
+                    </w:rPr>
+                  </m:ctrlPr>
+                </m:sSubPr>
+                <m:e>
+                  <m:r>
+                    <w:rPr>
+                      <w:rFonts w:ascii="Cambria Math" w:hAnsi="Cambria Math"/>
+                    </w:rPr>
+                    <m:t>a</m:t>
+                  </m:r>
+                </m:e>
+                <m:sub>
+                  <m:r>
+                    <w:rPr>
+                      <w:rFonts w:ascii="Cambria Math" w:hAnsi="Cambria Math"/>
+                    </w:rPr>
+                    <m:t>j</m:t>
+                  </m:r>
+                </m:sub>
+              </m:sSub>
+              <m:r>
+                <w:rPr>
+                  <w:rFonts w:ascii="Cambria Math" w:hAnsi="Cambria Math"/>
+                </w:rPr>
+                <m:t>≤b</m:t>
+              </m:r>
+            </m:sub>
+            <m:sup/>
+            <m:e>
+              <m:sSub>
+                <m:sSubPr>
+                  <m:ctrlPr>
+                    <w:rPr>
+                      <w:rFonts w:ascii="Cambria Math" w:hAnsi="Cambria Math"/>
+                      <w:i/>
+                    </w:rPr>
+                  </m:ctrlPr>
+                </m:sSubPr>
+                <m:e>
+                  <m:r>
+                    <w:rPr>
+                      <w:rFonts w:ascii="Cambria Math" w:hAnsi="Cambria Math"/>
+                    </w:rPr>
+                    <m:t>n</m:t>
+                  </m:r>
+                </m:e>
+                <m:sub>
+                  <m:r>
+                    <w:rPr>
+                      <w:rFonts w:ascii="Cambria Math" w:hAnsi="Cambria Math"/>
+                    </w:rPr>
+                    <m:t>j</m:t>
+                  </m:r>
+                </m:sub>
+              </m:sSub>
+            </m:e>
+          </m:nary>
+          <m:r>
+            <w:rPr>
+              <w:rFonts w:ascii="Cambria Math" w:hAnsi="Cambria Math"/>
+            </w:rPr>
+            <m:t>+</m:t>
+          </m:r>
+          <m:nary>
+            <m:naryPr>
+              <m:chr m:val="∑"/>
+              <m:limLoc m:val="undOvr"/>
+              <m:supHide m:val="on"/>
+              <m:ctrlPr>
+                <w:rPr>
+                  <w:rFonts w:ascii="Cambria Math" w:hAnsi="Cambria Math"/>
+                  <w:i/>
+                </w:rPr>
+              </m:ctrlPr>
+            </m:naryPr>
+            <m:sub>
+              <m:sSub>
+                <m:sSubPr>
+                  <m:ctrlPr>
+                    <w:rPr>
+                      <w:rFonts w:ascii="Cambria Math" w:hAnsi="Cambria Math"/>
+                      <w:i/>
+                    </w:rPr>
+                  </m:ctrlPr>
+                </m:sSubPr>
+                <m:e>
+                  <m:r>
+                    <w:rPr>
+                      <w:rFonts w:ascii="Cambria Math" w:hAnsi="Cambria Math"/>
+                    </w:rPr>
+                    <m:t>b</m:t>
+                  </m:r>
+                </m:e>
+                <m:sub>
+                  <m:r>
+                    <w:rPr>
+                      <w:rFonts w:ascii="Cambria Math" w:hAnsi="Cambria Math"/>
+                    </w:rPr>
+                    <m:t>i</m:t>
+                  </m:r>
+                </m:sub>
+              </m:sSub>
+              <m:r>
+                <w:rPr>
+                  <w:rFonts w:ascii="Cambria Math" w:hAnsi="Cambria Math"/>
+                </w:rPr>
+                <m:t>≥</m:t>
+              </m:r>
+              <m:r>
+                <w:rPr>
+                  <w:rFonts w:ascii="Cambria Math" w:hAnsi="Cambria Math"/>
+                </w:rPr>
+                <m:t>b</m:t>
+              </m:r>
+            </m:sub>
+            <m:sup/>
+            <m:e>
+              <m:sSub>
+                <m:sSubPr>
+                  <m:ctrlPr>
+                    <w:rPr>
+                      <w:rFonts w:ascii="Cambria Math" w:hAnsi="Cambria Math"/>
+                      <w:i/>
+                    </w:rPr>
+                  </m:ctrlPr>
+                </m:sSubPr>
+                <m:e>
+                  <m:r>
+                    <w:rPr>
+                      <w:rFonts w:ascii="Cambria Math" w:hAnsi="Cambria Math"/>
+                    </w:rPr>
+                    <m:t>m</m:t>
+                  </m:r>
+                </m:e>
+                <m:sub>
+                  <m:r>
+                    <w:rPr>
+                      <w:rFonts w:ascii="Cambria Math" w:hAnsi="Cambria Math"/>
+                    </w:rPr>
+                    <m:t>i</m:t>
+                  </m:r>
+                </m:sub>
+              </m:sSub>
+            </m:e>
+          </m:nary>
+        </m:oMath>
+      </m:oMathPara>
+    </w:p>
+    <w:p>
+      <m:oMathPara>
+        <m:oMath>
+          <m:r>
+            <w:rPr>
+              <w:rFonts w:ascii="Cambria Math" w:hAnsi="Cambria Math"/>
+            </w:rPr>
+            <m:t>m+n≤0</m:t>
+          </m:r>
+        </m:oMath>
+      </m:oMathPara>
+    </w:p>
+    <w:p>
+      <w:r>
+        <w:t xml:space="preserve">Contradicting with the fact that both </w:t>
+      </w:r>
+      <m:oMath>
+        <m:r>
+          <w:rPr>
+            <w:rFonts w:ascii="Cambria Math" w:hAnsi="Cambria Math"/>
+          </w:rPr>
+          <m:t>m</m:t>
+        </m:r>
+      </m:oMath>
+      <w:r>
+        <w:t xml:space="preserve"> and </w:t>
+      </w:r>
+      <m:oMath>
+        <m:r>
+          <w:rPr>
+            <w:rFonts w:ascii="Cambria Math" w:hAnsi="Cambria Math"/>
+          </w:rPr>
+          <m:t>n</m:t>
+        </m:r>
+      </m:oMath>
+      <w:r>
+        <w:t xml:space="preserve"> needs to be positive for their respective bid/ask to be matched.</w:t>
+      </w:r>
+    </w:p>
+    <w:p>
+      <w:r>
+        <w:t xml:space="preserve">On the other hand, </w:t>
+      </w:r>
+      <m:oMath>
+        <m:r>
+          <w:rPr>
+            <w:rFonts w:ascii="Cambria Math" w:hAnsi="Cambria Math"/>
+          </w:rPr>
+          <m:t>b</m:t>
+        </m:r>
+        <m:r>
+          <w:rPr>
+            <w:rFonts w:ascii="Cambria Math" w:hAnsi="Cambria Math"/>
+          </w:rPr>
+          <m:t>&lt;</m:t>
+        </m:r>
+        <m:r>
+          <w:rPr>
+            <w:rFonts w:ascii="Cambria Math" w:hAnsi="Cambria Math"/>
+          </w:rPr>
+          <m:t>a</m:t>
+        </m:r>
+      </m:oMath>
+      <w:r>
+        <w:t xml:space="preserve"> woul</w:t>
+      </w:r>
+      <w:r>
+        <w:t>d mean:</w:t>
+      </w:r>
+    </w:p>
+    <w:p>
+      <m:oMathPara>
+        <m:oMath>
+          <m:nary>
+            <m:naryPr>
+              <m:chr m:val="∑"/>
+              <m:limLoc m:val="undOvr"/>
+              <m:supHide m:val="on"/>
+              <m:ctrlPr>
+                <w:rPr>
+                  <w:rFonts w:ascii="Cambria Math" w:hAnsi="Cambria Math"/>
+                  <w:i/>
+                </w:rPr>
+              </m:ctrlPr>
+            </m:naryPr>
+            <m:sub>
+              <m:sSub>
+                <m:sSubPr>
+                  <m:ctrlPr>
+                    <w:rPr>
+                      <w:rFonts w:ascii="Cambria Math" w:hAnsi="Cambria Math"/>
+                      <w:i/>
+                    </w:rPr>
+                  </m:ctrlPr>
+                </m:sSubPr>
+                <m:e>
+                  <m:r>
+                    <w:rPr>
+                      <w:rFonts w:ascii="Cambria Math" w:hAnsi="Cambria Math"/>
+                    </w:rPr>
+                    <m:t>b</m:t>
+                  </m:r>
+                </m:e>
+                <m:sub>
+                  <m:r>
+                    <w:rPr>
+                      <w:rFonts w:ascii="Cambria Math" w:hAnsi="Cambria Math"/>
+                    </w:rPr>
+                    <m:t>i</m:t>
+                  </m:r>
+                </m:sub>
+              </m:sSub>
+              <m:r>
+                <w:rPr>
+                  <w:rFonts w:ascii="Cambria Math" w:hAnsi="Cambria Math"/>
+                </w:rPr>
+                <m:t>≥a</m:t>
+              </m:r>
+            </m:sub>
+            <m:sup/>
+            <m:e>
+              <m:sSub>
+                <m:sSubPr>
+                  <m:ctrlPr>
+                    <w:rPr>
+                      <w:rFonts w:ascii="Cambria Math" w:hAnsi="Cambria Math"/>
+                      <w:i/>
+                    </w:rPr>
+                  </m:ctrlPr>
+                </m:sSubPr>
+                <m:e>
+                  <m:r>
+                    <w:rPr>
+                      <w:rFonts w:ascii="Cambria Math" w:hAnsi="Cambria Math"/>
+                    </w:rPr>
+                    <m:t>m</m:t>
+                  </m:r>
+                </m:e>
+                <m:sub>
+                  <m:r>
+                    <w:rPr>
+                      <w:rFonts w:ascii="Cambria Math" w:hAnsi="Cambria Math"/>
+                    </w:rPr>
+                    <m:t>i</m:t>
+                  </m:r>
+                </m:sub>
+              </m:sSub>
+            </m:e>
+          </m:nary>
+          <m:r>
+            <w:rPr>
+              <w:rFonts w:ascii="Cambria Math" w:hAnsi="Cambria Math"/>
+            </w:rPr>
+            <m:t>≤</m:t>
+          </m:r>
+          <m:nary>
+            <m:naryPr>
+              <m:chr m:val="∑"/>
+              <m:limLoc m:val="undOvr"/>
+              <m:supHide m:val="on"/>
+              <m:ctrlPr>
+                <w:rPr>
+                  <w:rFonts w:ascii="Cambria Math" w:hAnsi="Cambria Math"/>
+                  <w:i/>
+                </w:rPr>
+              </m:ctrlPr>
+            </m:naryPr>
+            <m:sub>
+              <m:sSub>
+                <m:sSubPr>
+                  <m:ctrlPr>
+                    <w:rPr>
+                      <w:rFonts w:ascii="Cambria Math" w:hAnsi="Cambria Math"/>
+                      <w:i/>
+                    </w:rPr>
+                  </m:ctrlPr>
+                </m:sSubPr>
+                <m:e>
+                  <m:r>
+                    <w:rPr>
+                      <w:rFonts w:ascii="Cambria Math" w:hAnsi="Cambria Math"/>
+                    </w:rPr>
+                    <m:t>b</m:t>
+                  </m:r>
+                </m:e>
+                <m:sub>
+                  <m:r>
+                    <w:rPr>
+                      <w:rFonts w:ascii="Cambria Math" w:hAnsi="Cambria Math"/>
+                    </w:rPr>
+                    <m:t>i</m:t>
+                  </m:r>
+                </m:sub>
+              </m:sSub>
+              <m:r>
+                <w:rPr>
+                  <w:rFonts w:ascii="Cambria Math" w:hAnsi="Cambria Math"/>
+                </w:rPr>
+                <m:t>≥b</m:t>
+              </m:r>
+            </m:sub>
+            <m:sup/>
+            <m:e>
+              <m:sSub>
+                <m:sSubPr>
+                  <m:ctrlPr>
+                    <w:rPr>
+                      <w:rFonts w:ascii="Cambria Math" w:hAnsi="Cambria Math"/>
+                      <w:i/>
+                    </w:rPr>
+                  </m:ctrlPr>
+                </m:sSubPr>
+                <m:e>
+                  <m:r>
+                    <w:rPr>
+                      <w:rFonts w:ascii="Cambria Math" w:hAnsi="Cambria Math"/>
+                    </w:rPr>
+                    <m:t>m</m:t>
+                  </m:r>
+                </m:e>
+                <m:sub>
+                  <m:r>
+                    <w:rPr>
+                      <w:rFonts w:ascii="Cambria Math" w:hAnsi="Cambria Math"/>
+                    </w:rPr>
+                    <m:t>i</m:t>
+                  </m:r>
+                </m:sub>
+              </m:sSub>
+            </m:e>
+          </m:nary>
+        </m:oMath>
+      </m:oMathPara>
+    </w:p>
+    <w:p>
+      <m:oMathPara>
+        <m:oMath>
+          <m:nary>
+            <m:naryPr>
+              <m:chr m:val="∑"/>
+              <m:limLoc m:val="undOvr"/>
+              <m:supHide m:val="on"/>
+              <m:ctrlPr>
+                <w:rPr>
+                  <w:rFonts w:ascii="Cambria Math" w:hAnsi="Cambria Math"/>
+                  <w:i/>
+                </w:rPr>
+              </m:ctrlPr>
+            </m:naryPr>
+            <m:sub>
+              <m:sSub>
+                <m:sSubPr>
+                  <m:ctrlPr>
+                    <w:rPr>
+                      <w:rFonts w:ascii="Cambria Math" w:hAnsi="Cambria Math"/>
+                      <w:i/>
+                    </w:rPr>
+                  </m:ctrlPr>
+                </m:sSubPr>
+                <m:e>
+                  <m:r>
+                    <w:rPr>
+                      <w:rFonts w:ascii="Cambria Math" w:hAnsi="Cambria Math"/>
+                    </w:rPr>
+                    <m:t>a</m:t>
+                  </m:r>
+                </m:e>
+                <m:sub>
+                  <m:r>
+                    <w:rPr>
+                      <w:rFonts w:ascii="Cambria Math" w:hAnsi="Cambria Math"/>
+                    </w:rPr>
+                    <m:t>j</m:t>
+                  </m:r>
+                </m:sub>
+              </m:sSub>
+              <m:r>
+                <w:rPr>
+                  <w:rFonts w:ascii="Cambria Math" w:hAnsi="Cambria Math"/>
+                </w:rPr>
+                <m:t>≤b</m:t>
+              </m:r>
+            </m:sub>
+            <m:sup/>
+            <m:e>
+              <m:sSub>
+                <m:sSubPr>
+                  <m:ctrlPr>
+                    <w:rPr>
+                      <w:rFonts w:ascii="Cambria Math" w:hAnsi="Cambria Math"/>
+                      <w:i/>
+                    </w:rPr>
+                  </m:ctrlPr>
+                </m:sSubPr>
+                <m:e>
+                  <m:r>
+                    <w:rPr>
+                      <w:rFonts w:ascii="Cambria Math" w:hAnsi="Cambria Math"/>
+                    </w:rPr>
+                    <m:t>n</m:t>
+                  </m:r>
+                </m:e>
+                <m:sub>
+                  <m:r>
+                    <w:rPr>
+                      <w:rFonts w:ascii="Cambria Math" w:hAnsi="Cambria Math"/>
+                    </w:rPr>
+                    <m:t>j</m:t>
+                  </m:r>
+                </m:sub>
+              </m:sSub>
+            </m:e>
+          </m:nary>
+          <m:r>
+            <w:rPr>
+              <w:rFonts w:ascii="Cambria Math" w:hAnsi="Cambria Math"/>
+            </w:rPr>
+            <m:t>≤</m:t>
+          </m:r>
+          <m:nary>
+            <m:naryPr>
+              <m:chr m:val="∑"/>
+              <m:limLoc m:val="undOvr"/>
+              <m:supHide m:val="on"/>
+              <m:ctrlPr>
+                <w:rPr>
+                  <w:rFonts w:ascii="Cambria Math" w:hAnsi="Cambria Math"/>
+                  <w:i/>
+                </w:rPr>
+              </m:ctrlPr>
+            </m:naryPr>
+            <m:sub>
+              <m:sSub>
+                <m:sSubPr>
+                  <m:ctrlPr>
+                    <w:rPr>
+                      <w:rFonts w:ascii="Cambria Math" w:hAnsi="Cambria Math"/>
+                      <w:i/>
+                    </w:rPr>
+                  </m:ctrlPr>
+                </m:sSubPr>
+                <m:e>
+                  <m:r>
+                    <w:rPr>
+                      <w:rFonts w:ascii="Cambria Math" w:hAnsi="Cambria Math"/>
+                    </w:rPr>
+                    <m:t>a</m:t>
+                  </m:r>
+                </m:e>
+                <m:sub>
+                  <m:r>
+                    <w:rPr>
+                      <w:rFonts w:ascii="Cambria Math" w:hAnsi="Cambria Math"/>
+                    </w:rPr>
+                    <m:t>j</m:t>
+                  </m:r>
+                </m:sub>
+              </m:sSub>
+              <m:r>
+                <w:rPr>
+                  <w:rFonts w:ascii="Cambria Math" w:hAnsi="Cambria Math"/>
+                </w:rPr>
+                <m:t>≤a</m:t>
+              </m:r>
+            </m:sub>
+            <m:sup/>
+            <m:e>
+              <m:sSub>
+                <m:sSubPr>
+                  <m:ctrlPr>
+                    <w:rPr>
+                      <w:rFonts w:ascii="Cambria Math" w:hAnsi="Cambria Math"/>
+                      <w:i/>
+                    </w:rPr>
+                  </m:ctrlPr>
+                </m:sSubPr>
+                <m:e>
+                  <m:r>
+                    <w:rPr>
+                      <w:rFonts w:ascii="Cambria Math" w:hAnsi="Cambria Math"/>
+                    </w:rPr>
+                    <m:t>n</m:t>
+                  </m:r>
+                </m:e>
+                <m:sub>
+                  <m:r>
+                    <w:rPr>
+                      <w:rFonts w:ascii="Cambria Math" w:hAnsi="Cambria Math"/>
+                    </w:rPr>
+                    <m:t>j</m:t>
+                  </m:r>
+                </m:sub>
+              </m:sSub>
+            </m:e>
+          </m:nary>
+        </m:oMath>
+      </m:oMathPara>
+    </w:p>
+    <w:p>
+      <w:r>
+        <w:t>These imply that:</w:t>
+      </w:r>
+    </w:p>
+    <w:p>
+      <m:oMathPara>
+        <m:oMath>
+          <m:r>
+            <w:rPr>
+              <w:rFonts w:ascii="Cambria Math" w:hAnsi="Cambria Math"/>
+            </w:rPr>
+            <m:t>m+</m:t>
+          </m:r>
+          <m:nary>
+            <m:naryPr>
+              <m:chr m:val="∑"/>
+              <m:limLoc m:val="undOvr"/>
+              <m:supHide m:val="on"/>
+              <m:ctrlPr>
+                <w:rPr>
+                  <w:rFonts w:ascii="Cambria Math" w:hAnsi="Cambria Math"/>
+                  <w:i/>
+                </w:rPr>
+              </m:ctrlPr>
+            </m:naryPr>
+            <m:sub>
+              <m:sSub>
+                <m:sSubPr>
+                  <m:ctrlPr>
+                    <w:rPr>
+                      <w:rFonts w:ascii="Cambria Math" w:hAnsi="Cambria Math"/>
+                      <w:i/>
+                    </w:rPr>
+                  </m:ctrlPr>
+                </m:sSubPr>
+                <m:e>
+                  <m:r>
+                    <w:rPr>
+                      <w:rFonts w:ascii="Cambria Math" w:hAnsi="Cambria Math"/>
+                    </w:rPr>
+                    <m:t>b</m:t>
+                  </m:r>
+                </m:e>
+                <m:sub>
+                  <m:r>
+                    <w:rPr>
+                      <w:rFonts w:ascii="Cambria Math" w:hAnsi="Cambria Math"/>
+                    </w:rPr>
+                    <m:t>i</m:t>
+                  </m:r>
+                </m:sub>
+              </m:sSub>
+              <m:r>
+                <w:rPr>
+                  <w:rFonts w:ascii="Cambria Math" w:hAnsi="Cambria Math"/>
+                </w:rPr>
+                <m:t>≥a</m:t>
+              </m:r>
+            </m:sub>
+            <m:sup/>
+            <m:e>
+              <m:sSub>
+                <m:sSubPr>
+                  <m:ctrlPr>
+                    <w:rPr>
+                      <w:rFonts w:ascii="Cambria Math" w:hAnsi="Cambria Math"/>
+                      <w:i/>
+                    </w:rPr>
+                  </m:ctrlPr>
+                </m:sSubPr>
+                <m:e>
+                  <m:r>
+                    <w:rPr>
+                      <w:rFonts w:ascii="Cambria Math" w:hAnsi="Cambria Math"/>
+                    </w:rPr>
+                    <m:t>m</m:t>
+                  </m:r>
+                </m:e>
+                <m:sub>
+                  <m:r>
+                    <w:rPr>
+                      <w:rFonts w:ascii="Cambria Math" w:hAnsi="Cambria Math"/>
+                    </w:rPr>
+                    <m:t>i</m:t>
+                  </m:r>
+                </m:sub>
+              </m:sSub>
+            </m:e>
+          </m:nary>
+          <m:r>
+            <w:rPr>
+              <w:rFonts w:ascii="Cambria Math" w:hAnsi="Cambria Math"/>
+            </w:rPr>
+            <m:t>≤</m:t>
+          </m:r>
+          <m:r>
+            <w:rPr>
+              <w:rFonts w:ascii="Cambria Math" w:hAnsi="Cambria Math"/>
+            </w:rPr>
+            <m:t>m+</m:t>
+          </m:r>
+          <m:nary>
+            <m:naryPr>
+              <m:chr m:val="∑"/>
+              <m:limLoc m:val="undOvr"/>
+              <m:supHide m:val="on"/>
+              <m:ctrlPr>
+                <w:rPr>
+                  <w:rFonts w:ascii="Cambria Math" w:hAnsi="Cambria Math"/>
+                  <w:i/>
+                </w:rPr>
+              </m:ctrlPr>
+            </m:naryPr>
+            <m:sub>
+              <m:sSub>
+                <m:sSubPr>
+                  <m:ctrlPr>
+                    <w:rPr>
+                      <w:rFonts w:ascii="Cambria Math" w:hAnsi="Cambria Math"/>
+                      <w:i/>
+                    </w:rPr>
+                  </m:ctrlPr>
+                </m:sSubPr>
+                <m:e>
+                  <m:r>
+                    <w:rPr>
+                      <w:rFonts w:ascii="Cambria Math" w:hAnsi="Cambria Math"/>
+                    </w:rPr>
+                    <m:t>b</m:t>
+                  </m:r>
+                </m:e>
+                <m:sub>
+                  <m:r>
+                    <w:rPr>
+                      <w:rFonts w:ascii="Cambria Math" w:hAnsi="Cambria Math"/>
+                    </w:rPr>
+                    <m:t>i</m:t>
+                  </m:r>
+                </m:sub>
+              </m:sSub>
+              <m:r>
+                <w:rPr>
+                  <w:rFonts w:ascii="Cambria Math" w:hAnsi="Cambria Math"/>
+                </w:rPr>
+                <m:t>≥b</m:t>
+              </m:r>
+            </m:sub>
+            <m:sup/>
+            <m:e>
+              <m:sSub>
+                <m:sSubPr>
+                  <m:ctrlPr>
+                    <w:rPr>
+                      <w:rFonts w:ascii="Cambria Math" w:hAnsi="Cambria Math"/>
+                      <w:i/>
+                    </w:rPr>
+                  </m:ctrlPr>
+                </m:sSubPr>
+                <m:e>
+                  <m:r>
+                    <w:rPr>
+                      <w:rFonts w:ascii="Cambria Math" w:hAnsi="Cambria Math"/>
+                    </w:rPr>
+                    <m:t>m</m:t>
+                  </m:r>
+                </m:e>
+                <m:sub>
+                  <m:r>
+                    <w:rPr>
+                      <w:rFonts w:ascii="Cambria Math" w:hAnsi="Cambria Math"/>
+                    </w:rPr>
+                    <m:t>i</m:t>
+                  </m:r>
+                </m:sub>
+              </m:sSub>
+            </m:e>
+          </m:nary>
+          <m:r>
+            <w:rPr>
+              <w:rFonts w:ascii="Cambria Math" w:hAnsi="Cambria Math"/>
+            </w:rPr>
+            <m:t>≤</m:t>
+          </m:r>
+          <m:nary>
+            <m:naryPr>
+              <m:chr m:val="∑"/>
+              <m:limLoc m:val="undOvr"/>
+              <m:supHide m:val="on"/>
+              <m:ctrlPr>
+                <w:rPr>
+                  <w:rFonts w:ascii="Cambria Math" w:hAnsi="Cambria Math"/>
+                  <w:i/>
+                </w:rPr>
+              </m:ctrlPr>
+            </m:naryPr>
+            <m:sub>
+              <m:sSub>
+                <m:sSubPr>
+                  <m:ctrlPr>
+                    <w:rPr>
+                      <w:rFonts w:ascii="Cambria Math" w:hAnsi="Cambria Math"/>
+                      <w:i/>
+                    </w:rPr>
+                  </m:ctrlPr>
+                </m:sSubPr>
+                <m:e>
+                  <m:r>
+                    <w:rPr>
+                      <w:rFonts w:ascii="Cambria Math" w:hAnsi="Cambria Math"/>
+                    </w:rPr>
+                    <m:t>a</m:t>
+                  </m:r>
+                </m:e>
+                <m:sub>
+                  <m:r>
+                    <w:rPr>
+                      <w:rFonts w:ascii="Cambria Math" w:hAnsi="Cambria Math"/>
+                    </w:rPr>
+                    <m:t>j</m:t>
+                  </m:r>
+                </m:sub>
+              </m:sSub>
+              <m:r>
+                <w:rPr>
+                  <w:rFonts w:ascii="Cambria Math" w:hAnsi="Cambria Math"/>
+                </w:rPr>
+                <m:t>≤b</m:t>
+              </m:r>
+            </m:sub>
+            <m:sup/>
+            <m:e>
+              <m:sSub>
+                <m:sSubPr>
+                  <m:ctrlPr>
+                    <w:rPr>
+                      <w:rFonts w:ascii="Cambria Math" w:hAnsi="Cambria Math"/>
+                      <w:i/>
+                    </w:rPr>
+                  </m:ctrlPr>
+                </m:sSubPr>
+                <m:e>
+                  <m:r>
+                    <w:rPr>
+                      <w:rFonts w:ascii="Cambria Math" w:hAnsi="Cambria Math"/>
+                    </w:rPr>
+                    <m:t>n</m:t>
+                  </m:r>
+                </m:e>
+                <m:sub>
+                  <m:r>
+                    <w:rPr>
+                      <w:rFonts w:ascii="Cambria Math" w:hAnsi="Cambria Math"/>
+                    </w:rPr>
+                    <m:t>j</m:t>
+                  </m:r>
+                </m:sub>
+              </m:sSub>
+            </m:e>
+          </m:nary>
+          <m:r>
+            <w:rPr>
+              <w:rFonts w:ascii="Cambria Math" w:hAnsi="Cambria Math"/>
+            </w:rPr>
+            <m:t>≤</m:t>
+          </m:r>
+          <m:nary>
+            <m:naryPr>
+              <m:chr m:val="∑"/>
+              <m:limLoc m:val="undOvr"/>
+              <m:supHide m:val="on"/>
+              <m:ctrlPr>
+                <w:rPr>
+                  <w:rFonts w:ascii="Cambria Math" w:hAnsi="Cambria Math"/>
+                  <w:i/>
+                </w:rPr>
+              </m:ctrlPr>
+            </m:naryPr>
+            <m:sub>
+              <m:sSub>
+                <m:sSubPr>
+                  <m:ctrlPr>
+                    <w:rPr>
+                      <w:rFonts w:ascii="Cambria Math" w:hAnsi="Cambria Math"/>
+                      <w:i/>
+                    </w:rPr>
+                  </m:ctrlPr>
+                </m:sSubPr>
+                <m:e>
+                  <m:r>
+                    <w:rPr>
+                      <w:rFonts w:ascii="Cambria Math" w:hAnsi="Cambria Math"/>
+                    </w:rPr>
+                    <m:t>a</m:t>
+                  </m:r>
+                </m:e>
+                <m:sub>
+                  <m:r>
+                    <w:rPr>
+                      <w:rFonts w:ascii="Cambria Math" w:hAnsi="Cambria Math"/>
+                    </w:rPr>
+                    <m:t>j</m:t>
+                  </m:r>
+                </m:sub>
+              </m:sSub>
+              <m:r>
+                <w:rPr>
+                  <w:rFonts w:ascii="Cambria Math" w:hAnsi="Cambria Math"/>
+                </w:rPr>
+                <m:t>≤a</m:t>
+              </m:r>
+            </m:sub>
+            <m:sup/>
+            <m:e>
+              <m:sSub>
+                <m:sSubPr>
+                  <m:ctrlPr>
+                    <w:rPr>
+                      <w:rFonts w:ascii="Cambria Math" w:hAnsi="Cambria Math"/>
+                      <w:i/>
+                    </w:rPr>
+                  </m:ctrlPr>
+                </m:sSubPr>
+                <m:e>
+                  <m:r>
+                    <w:rPr>
+                      <w:rFonts w:ascii="Cambria Math" w:hAnsi="Cambria Math"/>
+                    </w:rPr>
+                    <m:t>n</m:t>
+                  </m:r>
+                </m:e>
+                <m:sub>
+                  <m:r>
+                    <w:rPr>
+                      <w:rFonts w:ascii="Cambria Math" w:hAnsi="Cambria Math"/>
+                    </w:rPr>
+                    <m:t>j</m:t>
+                  </m:r>
+                </m:sub>
+              </m:sSub>
+            </m:e>
+          </m:nary>
+        </m:oMath>
+      </m:oMathPara>
+    </w:p>
+    <w:p>
+      <m:oMathPara>
+        <m:oMath>
+          <m:r>
+            <w:rPr>
+              <w:rFonts w:ascii="Cambria Math" w:hAnsi="Cambria Math"/>
+            </w:rPr>
+            <m:t>n+</m:t>
+          </m:r>
+          <m:nary>
+            <m:naryPr>
+              <m:chr m:val="∑"/>
+              <m:limLoc m:val="undOvr"/>
+              <m:supHide m:val="on"/>
+              <m:ctrlPr>
+                <w:rPr>
+                  <w:rFonts w:ascii="Cambria Math" w:hAnsi="Cambria Math"/>
+                  <w:i/>
+                </w:rPr>
+              </m:ctrlPr>
+            </m:naryPr>
+            <m:sub>
+              <m:sSub>
+                <m:sSubPr>
+                  <m:ctrlPr>
+                    <w:rPr>
+                      <w:rFonts w:ascii="Cambria Math" w:hAnsi="Cambria Math"/>
+                      <w:i/>
+                    </w:rPr>
+                  </m:ctrlPr>
+                </m:sSubPr>
+                <m:e>
+                  <m:r>
+                    <w:rPr>
+                      <w:rFonts w:ascii="Cambria Math" w:hAnsi="Cambria Math"/>
+                    </w:rPr>
+                    <m:t>a</m:t>
+                  </m:r>
+                </m:e>
+                <m:sub>
+                  <m:r>
+                    <w:rPr>
+                      <w:rFonts w:ascii="Cambria Math" w:hAnsi="Cambria Math"/>
+                    </w:rPr>
+                    <m:t>j</m:t>
+                  </m:r>
+                </m:sub>
+              </m:sSub>
+              <m:r>
+                <w:rPr>
+                  <w:rFonts w:ascii="Cambria Math" w:hAnsi="Cambria Math"/>
+                </w:rPr>
+                <m:t>≤b</m:t>
+              </m:r>
+            </m:sub>
+            <m:sup/>
+            <m:e>
+              <m:sSub>
+                <m:sSubPr>
+                  <m:ctrlPr>
+                    <w:rPr>
+                      <w:rFonts w:ascii="Cambria Math" w:hAnsi="Cambria Math"/>
+                      <w:i/>
+                    </w:rPr>
+                  </m:ctrlPr>
+                </m:sSubPr>
+                <m:e>
+                  <m:r>
+                    <w:rPr>
+                      <w:rFonts w:ascii="Cambria Math" w:hAnsi="Cambria Math"/>
+                    </w:rPr>
+                    <m:t>n</m:t>
+                  </m:r>
+                </m:e>
+                <m:sub>
+                  <m:r>
+                    <w:rPr>
+                      <w:rFonts w:ascii="Cambria Math" w:hAnsi="Cambria Math"/>
+                    </w:rPr>
+                    <m:t>j</m:t>
+                  </m:r>
+                </m:sub>
+              </m:sSub>
+            </m:e>
+          </m:nary>
+          <m:r>
+            <w:rPr>
+              <w:rFonts w:ascii="Cambria Math" w:hAnsi="Cambria Math"/>
+            </w:rPr>
+            <m:t>≤</m:t>
+          </m:r>
+          <m:r>
+            <w:rPr>
+              <w:rFonts w:ascii="Cambria Math" w:hAnsi="Cambria Math"/>
+            </w:rPr>
+            <m:t>n+</m:t>
+          </m:r>
+          <m:nary>
+            <m:naryPr>
+              <m:chr m:val="∑"/>
+              <m:limLoc m:val="undOvr"/>
+              <m:supHide m:val="on"/>
+              <m:ctrlPr>
+                <w:rPr>
+                  <w:rFonts w:ascii="Cambria Math" w:hAnsi="Cambria Math"/>
+                  <w:i/>
+                </w:rPr>
+              </m:ctrlPr>
+            </m:naryPr>
+            <m:sub>
+              <m:sSub>
+                <m:sSubPr>
+                  <m:ctrlPr>
+                    <w:rPr>
+                      <w:rFonts w:ascii="Cambria Math" w:hAnsi="Cambria Math"/>
+                      <w:i/>
+                    </w:rPr>
+                  </m:ctrlPr>
+                </m:sSubPr>
+                <m:e>
+                  <m:r>
+                    <w:rPr>
+                      <w:rFonts w:ascii="Cambria Math" w:hAnsi="Cambria Math"/>
+                    </w:rPr>
+                    <m:t>a</m:t>
+                  </m:r>
+                </m:e>
+                <m:sub>
+                  <m:r>
+                    <w:rPr>
+                      <w:rFonts w:ascii="Cambria Math" w:hAnsi="Cambria Math"/>
+                    </w:rPr>
+                    <m:t>j</m:t>
+                  </m:r>
+                </m:sub>
+              </m:sSub>
+              <m:r>
+                <w:rPr>
+                  <w:rFonts w:ascii="Cambria Math" w:hAnsi="Cambria Math"/>
+                </w:rPr>
+                <m:t>≤a</m:t>
+              </m:r>
+            </m:sub>
+            <m:sup/>
+            <m:e>
+              <m:sSub>
+                <m:sSubPr>
+                  <m:ctrlPr>
+                    <w:rPr>
+                      <w:rFonts w:ascii="Cambria Math" w:hAnsi="Cambria Math"/>
+                      <w:i/>
+                    </w:rPr>
+                  </m:ctrlPr>
+                </m:sSubPr>
+                <m:e>
+                  <m:r>
+                    <w:rPr>
+                      <w:rFonts w:ascii="Cambria Math" w:hAnsi="Cambria Math"/>
+                    </w:rPr>
+                    <m:t>n</m:t>
+                  </m:r>
+                </m:e>
+                <m:sub>
+                  <m:r>
+                    <w:rPr>
+                      <w:rFonts w:ascii="Cambria Math" w:hAnsi="Cambria Math"/>
+                    </w:rPr>
+                    <m:t>j</m:t>
+                  </m:r>
+                </m:sub>
+              </m:sSub>
+            </m:e>
+          </m:nary>
+          <m:r>
+            <w:rPr>
+              <w:rFonts w:ascii="Cambria Math" w:hAnsi="Cambria Math"/>
+            </w:rPr>
+            <m:t>≤</m:t>
+          </m:r>
+          <m:nary>
+            <m:naryPr>
+              <m:chr m:val="∑"/>
+              <m:limLoc m:val="undOvr"/>
+              <m:supHide m:val="on"/>
+              <m:ctrlPr>
+                <w:rPr>
+                  <w:rFonts w:ascii="Cambria Math" w:hAnsi="Cambria Math"/>
+                  <w:i/>
+                </w:rPr>
+              </m:ctrlPr>
+            </m:naryPr>
+            <m:sub>
+              <m:sSub>
+                <m:sSubPr>
+                  <m:ctrlPr>
+                    <w:rPr>
+                      <w:rFonts w:ascii="Cambria Math" w:hAnsi="Cambria Math"/>
+                      <w:i/>
+                    </w:rPr>
+                  </m:ctrlPr>
+                </m:sSubPr>
+                <m:e>
+                  <m:r>
+                    <w:rPr>
+                      <w:rFonts w:ascii="Cambria Math" w:hAnsi="Cambria Math"/>
+                    </w:rPr>
+                    <m:t>b</m:t>
+                  </m:r>
+                </m:e>
+                <m:sub>
+                  <m:r>
+                    <w:rPr>
+                      <w:rFonts w:ascii="Cambria Math" w:hAnsi="Cambria Math"/>
+                    </w:rPr>
+                    <m:t>i</m:t>
+                  </m:r>
+                </m:sub>
+              </m:sSub>
+              <m:r>
+                <w:rPr>
+                  <w:rFonts w:ascii="Cambria Math" w:hAnsi="Cambria Math"/>
+                </w:rPr>
+                <m:t>≥a</m:t>
+              </m:r>
+            </m:sub>
+            <m:sup/>
+            <m:e>
+              <m:sSub>
+                <m:sSubPr>
+                  <m:ctrlPr>
+                    <w:rPr>
+                      <w:rFonts w:ascii="Cambria Math" w:hAnsi="Cambria Math"/>
+                      <w:i/>
+                    </w:rPr>
+                  </m:ctrlPr>
+                </m:sSubPr>
+                <m:e>
+                  <m:r>
+                    <w:rPr>
+                      <w:rFonts w:ascii="Cambria Math" w:hAnsi="Cambria Math"/>
+                    </w:rPr>
+                    <m:t>m</m:t>
+                  </m:r>
+                </m:e>
+                <m:sub>
+                  <m:r>
+                    <w:rPr>
+                      <w:rFonts w:ascii="Cambria Math" w:hAnsi="Cambria Math"/>
+                    </w:rPr>
+                    <m:t>i</m:t>
+                  </m:r>
+                </m:sub>
+              </m:sSub>
+            </m:e>
+          </m:nary>
+          <m:r>
+            <w:rPr>
+              <w:rFonts w:ascii="Cambria Math" w:hAnsi="Cambria Math"/>
+            </w:rPr>
+            <m:t>≤</m:t>
+          </m:r>
+          <m:nary>
+            <m:naryPr>
+              <m:chr m:val="∑"/>
+              <m:limLoc m:val="undOvr"/>
+              <m:supHide m:val="on"/>
+              <m:ctrlPr>
+                <w:rPr>
+                  <w:rFonts w:ascii="Cambria Math" w:hAnsi="Cambria Math"/>
+                  <w:i/>
+                </w:rPr>
+              </m:ctrlPr>
+            </m:naryPr>
+            <m:sub>
+              <m:sSub>
+                <m:sSubPr>
+                  <m:ctrlPr>
+                    <w:rPr>
+                      <w:rFonts w:ascii="Cambria Math" w:hAnsi="Cambria Math"/>
+                      <w:i/>
+                    </w:rPr>
+                  </m:ctrlPr>
+                </m:sSubPr>
+                <m:e>
+                  <m:r>
+                    <w:rPr>
+                      <w:rFonts w:ascii="Cambria Math" w:hAnsi="Cambria Math"/>
+                    </w:rPr>
+                    <m:t>b</m:t>
+                  </m:r>
+                </m:e>
+                <m:sub>
+                  <m:r>
+                    <w:rPr>
+                      <w:rFonts w:ascii="Cambria Math" w:hAnsi="Cambria Math"/>
+                    </w:rPr>
+                    <m:t>i</m:t>
+                  </m:r>
+                </m:sub>
+              </m:sSub>
+              <m:r>
+                <w:rPr>
+                  <w:rFonts w:ascii="Cambria Math" w:hAnsi="Cambria Math"/>
+                </w:rPr>
+                <m:t>≥b</m:t>
+              </m:r>
+            </m:sub>
+            <m:sup/>
+            <m:e>
+              <m:sSub>
+                <m:sSubPr>
+                  <m:ctrlPr>
+                    <w:rPr>
+                      <w:rFonts w:ascii="Cambria Math" w:hAnsi="Cambria Math"/>
+                      <w:i/>
+                    </w:rPr>
+                  </m:ctrlPr>
+                </m:sSubPr>
+                <m:e>
+                  <m:r>
+                    <w:rPr>
+                      <w:rFonts w:ascii="Cambria Math" w:hAnsi="Cambria Math"/>
+                    </w:rPr>
+                    <m:t>m</m:t>
+                  </m:r>
+                </m:e>
+                <m:sub>
+                  <m:r>
+                    <w:rPr>
+                      <w:rFonts w:ascii="Cambria Math" w:hAnsi="Cambria Math"/>
+                    </w:rPr>
+                    <m:t>i</m:t>
+                  </m:r>
+                </m:sub>
+              </m:sSub>
+            </m:e>
+          </m:nary>
+        </m:oMath>
+      </m:oMathPara>
+    </w:p>
+    <w:p>
+      <w:r>
+        <w:t>Adding</w:t>
+      </w:r>
+      <w:r>
+        <w:t xml:space="preserve"> these 2 inequ</w:t>
+      </w:r>
+      <w:r>
+        <w:t>alities will result to this new inequality:</w:t>
+      </w:r>
+    </w:p>
+    <w:p>
+      <m:oMathPara>
+        <m:oMath>
+          <m:r>
+            <w:rPr>
+              <w:rFonts w:ascii="Cambria Math" w:hAnsi="Cambria Math"/>
+            </w:rPr>
+            <m:t>m+</m:t>
+          </m:r>
+          <m:r>
+            <w:rPr>
+              <w:rFonts w:ascii="Cambria Math" w:hAnsi="Cambria Math"/>
+            </w:rPr>
+            <m:t>n+</m:t>
+          </m:r>
+          <m:nary>
+            <m:naryPr>
+              <m:chr m:val="∑"/>
+              <m:limLoc m:val="undOvr"/>
+              <m:supHide m:val="on"/>
+              <m:ctrlPr>
+                <w:rPr>
+                  <w:rFonts w:ascii="Cambria Math" w:hAnsi="Cambria Math"/>
+                  <w:i/>
+                </w:rPr>
+              </m:ctrlPr>
+            </m:naryPr>
+            <m:sub>
+              <m:sSub>
+                <m:sSubPr>
+                  <m:ctrlPr>
+                    <w:rPr>
+                      <w:rFonts w:ascii="Cambria Math" w:hAnsi="Cambria Math"/>
+                      <w:i/>
+                    </w:rPr>
+                  </m:ctrlPr>
+                </m:sSubPr>
+                <m:e>
+                  <m:r>
+                    <w:rPr>
+                      <w:rFonts w:ascii="Cambria Math" w:hAnsi="Cambria Math"/>
+                    </w:rPr>
+                    <m:t>b</m:t>
+                  </m:r>
+                </m:e>
+                <m:sub>
+                  <m:r>
+                    <w:rPr>
+                      <w:rFonts w:ascii="Cambria Math" w:hAnsi="Cambria Math"/>
+                    </w:rPr>
+                    <m:t>i</m:t>
+                  </m:r>
+                </m:sub>
+              </m:sSub>
+              <m:r>
+                <w:rPr>
+                  <w:rFonts w:ascii="Cambria Math" w:hAnsi="Cambria Math"/>
+                </w:rPr>
+                <m:t>≥a</m:t>
+              </m:r>
+            </m:sub>
+            <m:sup/>
+            <m:e>
+              <m:sSub>
+                <m:sSubPr>
+                  <m:ctrlPr>
+                    <w:rPr>
+                      <w:rFonts w:ascii="Cambria Math" w:hAnsi="Cambria Math"/>
+                      <w:i/>
+                    </w:rPr>
+                  </m:ctrlPr>
+                </m:sSubPr>
+                <m:e>
+                  <m:r>
+                    <w:rPr>
+                      <w:rFonts w:ascii="Cambria Math" w:hAnsi="Cambria Math"/>
+                    </w:rPr>
+                    <m:t>m</m:t>
+                  </m:r>
+                </m:e>
+                <m:sub>
+                  <m:r>
+                    <w:rPr>
+                      <w:rFonts w:ascii="Cambria Math" w:hAnsi="Cambria Math"/>
+                    </w:rPr>
+                    <m:t>i</m:t>
+                  </m:r>
+                </m:sub>
+              </m:sSub>
+            </m:e>
+          </m:nary>
+          <m:r>
+            <w:rPr>
+              <w:rFonts w:ascii="Cambria Math" w:hAnsi="Cambria Math"/>
+            </w:rPr>
+            <m:t>+</m:t>
+          </m:r>
+          <m:nary>
+            <m:naryPr>
+              <m:chr m:val="∑"/>
+              <m:limLoc m:val="undOvr"/>
+              <m:supHide m:val="on"/>
+              <m:ctrlPr>
+                <w:rPr>
+                  <w:rFonts w:ascii="Cambria Math" w:hAnsi="Cambria Math"/>
+                  <w:i/>
+                </w:rPr>
+              </m:ctrlPr>
+            </m:naryPr>
+            <m:sub>
+              <m:sSub>
+                <m:sSubPr>
+                  <m:ctrlPr>
+                    <w:rPr>
+                      <w:rFonts w:ascii="Cambria Math" w:hAnsi="Cambria Math"/>
+                      <w:i/>
+                    </w:rPr>
+                  </m:ctrlPr>
+                </m:sSubPr>
+                <m:e>
+                  <m:r>
+                    <w:rPr>
+                      <w:rFonts w:ascii="Cambria Math" w:hAnsi="Cambria Math"/>
+                    </w:rPr>
+                    <m:t>a</m:t>
+                  </m:r>
+                </m:e>
+                <m:sub>
+                  <m:r>
+                    <w:rPr>
+                      <w:rFonts w:ascii="Cambria Math" w:hAnsi="Cambria Math"/>
+                    </w:rPr>
+                    <m:t>j</m:t>
+                  </m:r>
+                </m:sub>
+              </m:sSub>
+              <m:r>
+                <w:rPr>
+                  <w:rFonts w:ascii="Cambria Math" w:hAnsi="Cambria Math"/>
+                </w:rPr>
+                <m:t>≤b</m:t>
+              </m:r>
+            </m:sub>
+            <m:sup/>
+            <m:e>
+              <m:sSub>
+                <m:sSubPr>
+                  <m:ctrlPr>
+                    <w:rPr>
+                      <w:rFonts w:ascii="Cambria Math" w:hAnsi="Cambria Math"/>
+                      <w:i/>
+                    </w:rPr>
+                  </m:ctrlPr>
+                </m:sSubPr>
+                <m:e>
+                  <m:r>
+                    <w:rPr>
+                      <w:rFonts w:ascii="Cambria Math" w:hAnsi="Cambria Math"/>
+                    </w:rPr>
+                    <m:t>n</m:t>
+                  </m:r>
+                </m:e>
+                <m:sub>
+                  <m:r>
+                    <w:rPr>
+                      <w:rFonts w:ascii="Cambria Math" w:hAnsi="Cambria Math"/>
+                    </w:rPr>
+                    <m:t>j</m:t>
+                  </m:r>
+                </m:sub>
+              </m:sSub>
+            </m:e>
+          </m:nary>
+          <m:r>
+            <w:rPr>
+              <w:rFonts w:ascii="Cambria Math" w:hAnsi="Cambria Math"/>
+            </w:rPr>
+            <m:t>≤</m:t>
+          </m:r>
+          <m:nary>
+            <m:naryPr>
+              <m:chr m:val="∑"/>
+              <m:limLoc m:val="undOvr"/>
+              <m:supHide m:val="on"/>
+              <m:ctrlPr>
+                <w:rPr>
+                  <w:rFonts w:ascii="Cambria Math" w:hAnsi="Cambria Math"/>
+                  <w:i/>
+                </w:rPr>
+              </m:ctrlPr>
+            </m:naryPr>
+            <m:sub>
+              <m:sSub>
+                <m:sSubPr>
+                  <m:ctrlPr>
+                    <w:rPr>
+                      <w:rFonts w:ascii="Cambria Math" w:hAnsi="Cambria Math"/>
+                      <w:i/>
+                    </w:rPr>
+                  </m:ctrlPr>
+                </m:sSubPr>
+                <m:e>
+                  <m:r>
+                    <w:rPr>
+                      <w:rFonts w:ascii="Cambria Math" w:hAnsi="Cambria Math"/>
+                    </w:rPr>
+                    <m:t>a</m:t>
+                  </m:r>
+                </m:e>
+                <m:sub>
+                  <m:r>
+                    <w:rPr>
+                      <w:rFonts w:ascii="Cambria Math" w:hAnsi="Cambria Math"/>
+                    </w:rPr>
+                    <m:t>j</m:t>
+                  </m:r>
+                </m:sub>
+              </m:sSub>
+              <m:r>
+                <w:rPr>
+                  <w:rFonts w:ascii="Cambria Math" w:hAnsi="Cambria Math"/>
+                </w:rPr>
+                <m:t>≤b</m:t>
+              </m:r>
+            </m:sub>
+            <m:sup/>
+            <m:e>
+              <m:sSub>
+                <m:sSubPr>
+                  <m:ctrlPr>
+                    <w:rPr>
+                      <w:rFonts w:ascii="Cambria Math" w:hAnsi="Cambria Math"/>
+                      <w:i/>
+                    </w:rPr>
+                  </m:ctrlPr>
+                </m:sSubPr>
+                <m:e>
+                  <m:r>
+                    <w:rPr>
+                      <w:rFonts w:ascii="Cambria Math" w:hAnsi="Cambria Math"/>
+                    </w:rPr>
+                    <m:t>n</m:t>
+                  </m:r>
+                </m:e>
+                <m:sub>
+                  <m:r>
+                    <w:rPr>
+                      <w:rFonts w:ascii="Cambria Math" w:hAnsi="Cambria Math"/>
+                    </w:rPr>
+                    <m:t>j</m:t>
+                  </m:r>
+                </m:sub>
+              </m:sSub>
+            </m:e>
+          </m:nary>
+          <m:r>
+            <w:rPr>
+              <w:rFonts w:ascii="Cambria Math" w:hAnsi="Cambria Math"/>
+            </w:rPr>
+            <m:t>+</m:t>
+          </m:r>
+          <m:nary>
+            <m:naryPr>
+              <m:chr m:val="∑"/>
+              <m:limLoc m:val="undOvr"/>
+              <m:supHide m:val="on"/>
+              <m:ctrlPr>
+                <w:rPr>
+                  <w:rFonts w:ascii="Cambria Math" w:hAnsi="Cambria Math"/>
+                  <w:i/>
+                </w:rPr>
+              </m:ctrlPr>
+            </m:naryPr>
+            <m:sub>
+              <m:sSub>
+                <m:sSubPr>
+                  <m:ctrlPr>
+                    <w:rPr>
+                      <w:rFonts w:ascii="Cambria Math" w:hAnsi="Cambria Math"/>
+                      <w:i/>
+                    </w:rPr>
+                  </m:ctrlPr>
+                </m:sSubPr>
+                <m:e>
+                  <m:r>
+                    <w:rPr>
+                      <w:rFonts w:ascii="Cambria Math" w:hAnsi="Cambria Math"/>
+                    </w:rPr>
+                    <m:t>b</m:t>
+                  </m:r>
+                </m:e>
+                <m:sub>
+                  <m:r>
+                    <w:rPr>
+                      <w:rFonts w:ascii="Cambria Math" w:hAnsi="Cambria Math"/>
+                    </w:rPr>
+                    <m:t>i</m:t>
+                  </m:r>
+                </m:sub>
+              </m:sSub>
+              <m:r>
+                <w:rPr>
+                  <w:rFonts w:ascii="Cambria Math" w:hAnsi="Cambria Math"/>
+                </w:rPr>
+                <m:t>≥a</m:t>
+              </m:r>
+            </m:sub>
+            <m:sup/>
+            <m:e>
+              <m:sSub>
+                <m:sSubPr>
+                  <m:ctrlPr>
+                    <w:rPr>
+                      <w:rFonts w:ascii="Cambria Math" w:hAnsi="Cambria Math"/>
+                      <w:i/>
+                    </w:rPr>
+                  </m:ctrlPr>
+                </m:sSubPr>
+                <m:e>
+                  <m:r>
+                    <w:rPr>
+                      <w:rFonts w:ascii="Cambria Math" w:hAnsi="Cambria Math"/>
+                    </w:rPr>
+                    <m:t>m</m:t>
+                  </m:r>
+                </m:e>
+                <m:sub>
+                  <m:r>
+                    <w:rPr>
+                      <w:rFonts w:ascii="Cambria Math" w:hAnsi="Cambria Math"/>
+                    </w:rPr>
+                    <m:t>i</m:t>
+                  </m:r>
+                </m:sub>
+              </m:sSub>
+            </m:e>
+          </m:nary>
+        </m:oMath>
+      </m:oMathPara>
+    </w:p>
+    <w:p>
+      <m:oMathPara>
+        <m:oMath>
+          <m:r>
+            <w:rPr>
+              <w:rFonts w:ascii="Cambria Math" w:hAnsi="Cambria Math"/>
+            </w:rPr>
+            <m:t>m+n≤0</m:t>
+          </m:r>
+        </m:oMath>
+      </m:oMathPara>
+    </w:p>
+    <w:p>
+      <w:r>
+        <w:t xml:space="preserve">Contradicting with the fact that both </w:t>
+      </w:r>
+      <m:oMath>
+        <m:r>
+          <w:rPr>
+            <w:rFonts w:ascii="Cambria Math" w:hAnsi="Cambria Math"/>
+          </w:rPr>
+          <m:t>m</m:t>
+        </m:r>
+      </m:oMath>
+      <w:r>
+        <w:t xml:space="preserve"> and </w:t>
+      </w:r>
+      <m:oMath>
+        <m:r>
+          <w:rPr>
+            <w:rFonts w:ascii="Cambria Math" w:hAnsi="Cambria Math"/>
+          </w:rPr>
+          <m:t>n</m:t>
+        </m:r>
+      </m:oMath>
+      <w:r>
+        <w:t xml:space="preserve"> needs to be positive for their respective bid/ask to be matched.</w:t>
+      </w:r>
+    </w:p>
+    <w:p>
+      <w:r>
+        <w:br w:type="page"/>
+      </w:r>
+    </w:p>
+    <w:p>
+      <w:pPr>
+        <w:rPr>
+          <w:b/>
+          <w:u w:val="single"/>
+        </w:rPr>
+      </w:pPr>
+      <w:r>
+        <w:rPr>
+          <w:b/>
+          <w:u w:val="single"/>
+        </w:rPr>
+        <w:lastRenderedPageBreak/>
+        <w:t xml:space="preserve">Relationships </w:t>
+      </w:r>
+      <w:proofErr w:type="gramStart"/>
+      <w:r>
+        <w:rPr>
+          <w:b/>
+          <w:u w:val="single"/>
+        </w:rPr>
+        <w:t>Between</w:t>
+      </w:r>
+      <w:proofErr w:type="gramEnd"/>
+      <w:r>
+        <w:rPr>
+          <w:b/>
+          <w:u w:val="single"/>
+        </w:rPr>
+        <w:t xml:space="preserve"> BPT And APT</w:t>
+      </w:r>
+    </w:p>
+    <w:p/>
     <w:sectPr>
       <w:pgSz w:w="12240" w:h="15840"/>
       <w:pgMar w:top="720" w:right="720" w:bottom="720" w:left="720" w:header="708" w:footer="708" w:gutter="0"/>

--- a/Bid And Ask Price Thresholds As Technical Indicators.docx
+++ b/Bid And Ask Price Thresholds As Technical Indicators.docx
@@ -1234,14 +1234,9 @@
         </m:r>
       </m:oMath>
       <w:r>
-        <w:t xml:space="preserve"> with </w:t>
-      </w:r>
-      <w:proofErr w:type="gramStart"/>
-      <w:r>
-        <w:t xml:space="preserve">amount </w:t>
+        <w:t xml:space="preserve"> with amount </w:t>
       </w:r>
       <m:oMath>
-        <w:proofErr w:type="gramEnd"/>
         <m:sSub>
           <m:sSubPr>
             <m:ctrlPr>
@@ -1326,9 +1321,14 @@
         </m:r>
       </m:oMath>
       <w:r>
-        <w:t xml:space="preserve"> with amount </w:t>
+        <w:t xml:space="preserve"> with </w:t>
+      </w:r>
+      <w:proofErr w:type="gramStart"/>
+      <w:r>
+        <w:t xml:space="preserve">amount </w:t>
       </w:r>
       <m:oMath>
+        <w:proofErr w:type="gramEnd"/>
         <m:sSub>
           <m:sSubPr>
             <m:ctrlPr>
@@ -4004,13 +4004,7 @@
             <w:rPr>
               <w:rFonts w:ascii="Cambria Math" w:hAnsi="Cambria Math"/>
             </w:rPr>
-            <m:t>m+</m:t>
-          </m:r>
-          <m:r>
-            <w:rPr>
-              <w:rFonts w:ascii="Cambria Math" w:hAnsi="Cambria Math"/>
-            </w:rPr>
-            <m:t>n+</m:t>
+            <m:t>m+n+</m:t>
           </m:r>
           <m:nary>
             <m:naryPr>
@@ -4137,13 +4131,7 @@
                 <w:rPr>
                   <w:rFonts w:ascii="Cambria Math" w:hAnsi="Cambria Math"/>
                 </w:rPr>
-                <m:t>≤</m:t>
-              </m:r>
-              <m:r>
-                <w:rPr>
-                  <w:rFonts w:ascii="Cambria Math" w:hAnsi="Cambria Math"/>
-                </w:rPr>
-                <m:t>b</m:t>
+                <m:t>≤b</m:t>
               </m:r>
             </m:sub>
             <m:sup/>
@@ -4307,13 +4295,7 @@
                 <w:rPr>
                   <w:rFonts w:ascii="Cambria Math" w:hAnsi="Cambria Math"/>
                 </w:rPr>
-                <m:t>≥</m:t>
-              </m:r>
-              <m:r>
-                <w:rPr>
-                  <w:rFonts w:ascii="Cambria Math" w:hAnsi="Cambria Math"/>
-                </w:rPr>
-                <m:t>b</m:t>
+                <m:t>≥b</m:t>
               </m:r>
             </m:sub>
             <m:sup/>
@@ -4397,19 +4379,7 @@
           <w:rPr>
             <w:rFonts w:ascii="Cambria Math" w:hAnsi="Cambria Math"/>
           </w:rPr>
-          <m:t>b</m:t>
-        </m:r>
-        <m:r>
-          <w:rPr>
-            <w:rFonts w:ascii="Cambria Math" w:hAnsi="Cambria Math"/>
-          </w:rPr>
-          <m:t>&lt;</m:t>
-        </m:r>
-        <m:r>
-          <w:rPr>
-            <w:rFonts w:ascii="Cambria Math" w:hAnsi="Cambria Math"/>
-          </w:rPr>
-          <m:t>a</m:t>
+          <m:t>b&lt;a</m:t>
         </m:r>
       </m:oMath>
       <w:r>
@@ -4841,13 +4811,7 @@
             <w:rPr>
               <w:rFonts w:ascii="Cambria Math" w:hAnsi="Cambria Math"/>
             </w:rPr>
-            <m:t>≤</m:t>
-          </m:r>
-          <m:r>
-            <w:rPr>
-              <w:rFonts w:ascii="Cambria Math" w:hAnsi="Cambria Math"/>
-            </w:rPr>
-            <m:t>m+</m:t>
+            <m:t>≤m+</m:t>
           </m:r>
           <m:nary>
             <m:naryPr>
@@ -5181,13 +5145,7 @@
             <w:rPr>
               <w:rFonts w:ascii="Cambria Math" w:hAnsi="Cambria Math"/>
             </w:rPr>
-            <m:t>≤</m:t>
-          </m:r>
-          <m:r>
-            <w:rPr>
-              <w:rFonts w:ascii="Cambria Math" w:hAnsi="Cambria Math"/>
-            </w:rPr>
-            <m:t>n+</m:t>
+            <m:t>≤n+</m:t>
           </m:r>
           <m:nary>
             <m:naryPr>
@@ -5450,13 +5408,7 @@
             <w:rPr>
               <w:rFonts w:ascii="Cambria Math" w:hAnsi="Cambria Math"/>
             </w:rPr>
-            <m:t>m+</m:t>
-          </m:r>
-          <m:r>
-            <w:rPr>
-              <w:rFonts w:ascii="Cambria Math" w:hAnsi="Cambria Math"/>
-            </w:rPr>
-            <m:t>n+</m:t>
+            <m:t>m+n+</m:t>
           </m:r>
           <m:nary>
             <m:naryPr>
@@ -5857,6 +5809,525 @@
           <w:u w:val="single"/>
         </w:rPr>
         <w:t xml:space="preserve"> BPT And APT</w:t>
+      </w:r>
+    </w:p>
+    <w:p>
+      <w:r>
+        <w:t xml:space="preserve">Showing the </w:t>
+      </w:r>
+      <w:r>
+        <w:rPr>
+          <w:b/>
+        </w:rPr>
+        <w:t>BPT</w:t>
+      </w:r>
+      <w:r>
+        <w:t xml:space="preserve">, </w:t>
+      </w:r>
+      <w:r>
+        <w:rPr>
+          <w:b/>
+        </w:rPr>
+        <w:t>APT</w:t>
+      </w:r>
+      <w:r>
+        <w:t xml:space="preserve"> and the current price together can </w:t>
+      </w:r>
+      <w:r>
+        <w:t>reveal</w:t>
+      </w:r>
+      <w:r>
+        <w:t xml:space="preserve"> their relationships </w:t>
+      </w:r>
+      <w:r>
+        <w:t>and how the market judges the trend</w:t>
+      </w:r>
+      <w:r>
+        <w:t>.</w:t>
+      </w:r>
+    </w:p>
+    <w:p>
+      <w:proofErr w:type="gramStart"/>
+      <w:r>
+        <w:t>L</w:t>
+      </w:r>
+      <w:r>
+        <w:t xml:space="preserve">et </w:t>
+      </w:r>
+      <m:oMath>
+        <w:proofErr w:type="gramEnd"/>
+        <m:r>
+          <w:rPr>
+            <w:rFonts w:ascii="Cambria Math" w:hAnsi="Cambria Math"/>
+          </w:rPr>
+          <m:t>b</m:t>
+        </m:r>
+      </m:oMath>
+      <w:r>
+        <w:t xml:space="preserve">, </w:t>
+      </w:r>
+      <m:oMath>
+        <m:r>
+          <w:rPr>
+            <w:rFonts w:ascii="Cambria Math" w:hAnsi="Cambria Math"/>
+          </w:rPr>
+          <m:t>a</m:t>
+        </m:r>
+      </m:oMath>
+      <w:r>
+        <w:t xml:space="preserve"> and </w:t>
+      </w:r>
+      <m:oMath>
+        <m:r>
+          <w:rPr>
+            <w:rFonts w:ascii="Cambria Math" w:hAnsi="Cambria Math"/>
+          </w:rPr>
+          <m:t>p</m:t>
+        </m:r>
+      </m:oMath>
+      <w:r>
+        <w:t xml:space="preserve"> be the </w:t>
+      </w:r>
+      <w:r>
+        <w:rPr>
+          <w:b/>
+        </w:rPr>
+        <w:t>BPT</w:t>
+      </w:r>
+      <w:r>
+        <w:t xml:space="preserve">, </w:t>
+      </w:r>
+      <w:r>
+        <w:rPr>
+          <w:b/>
+        </w:rPr>
+        <w:t>APT</w:t>
+      </w:r>
+      <w:r>
+        <w:t xml:space="preserve"> and the current price respectively.</w:t>
+      </w:r>
+      <w:r>
+        <w:t xml:space="preserve"> </w:t>
+      </w:r>
+      <w:r>
+        <w:t xml:space="preserve">Because of </w:t>
+      </w:r>
+      <w:r>
+        <w:rPr>
+          <w:b/>
+        </w:rPr>
+        <w:t>BAPT Ordering Theorem</w:t>
+      </w:r>
+      <w:r>
+        <w:t xml:space="preserve">, there are only </w:t>
+      </w:r>
+      <w:r>
+        <w:t xml:space="preserve">following </w:t>
+      </w:r>
+      <w:r>
+        <w:t xml:space="preserve">5 possible cases regarding the ordering </w:t>
+      </w:r>
+      <w:proofErr w:type="gramStart"/>
+      <w:r>
+        <w:t xml:space="preserve">among </w:t>
+      </w:r>
+      <m:oMath>
+        <w:proofErr w:type="gramEnd"/>
+        <m:r>
+          <w:rPr>
+            <w:rFonts w:ascii="Cambria Math" w:hAnsi="Cambria Math"/>
+          </w:rPr>
+          <m:t>b</m:t>
+        </m:r>
+      </m:oMath>
+      <w:r>
+        <w:t xml:space="preserve">, </w:t>
+      </w:r>
+      <m:oMath>
+        <m:r>
+          <w:rPr>
+            <w:rFonts w:ascii="Cambria Math" w:hAnsi="Cambria Math"/>
+          </w:rPr>
+          <m:t>a</m:t>
+        </m:r>
+      </m:oMath>
+      <w:r>
+        <w:t xml:space="preserve"> and </w:t>
+      </w:r>
+      <m:oMath>
+        <m:r>
+          <w:rPr>
+            <w:rFonts w:ascii="Cambria Math" w:hAnsi="Cambria Math"/>
+          </w:rPr>
+          <m:t>p</m:t>
+        </m:r>
+      </m:oMath>
+      <w:r>
+        <w:t>, and each case reveal different market emotions</w:t>
+      </w:r>
+      <w:r>
+        <w:t>:</w:t>
+      </w:r>
+    </w:p>
+    <w:p/>
+    <w:p>
+      <m:oMathPara>
+        <m:oMath>
+          <m:r>
+            <w:rPr>
+              <w:rFonts w:ascii="Cambria Math" w:hAnsi="Cambria Math"/>
+            </w:rPr>
+            <m:t>p&lt;a&lt;b</m:t>
+          </m:r>
+        </m:oMath>
+      </m:oMathPara>
+    </w:p>
+    <w:p>
+      <w:r>
+        <w:t xml:space="preserve">It probably means almost every bidder and asker think that the price’s going to rise </w:t>
+      </w:r>
+      <w:r>
+        <w:t xml:space="preserve">or keep rising </w:t>
+      </w:r>
+      <w:r>
+        <w:t xml:space="preserve">significantly for quite some time, so </w:t>
+      </w:r>
+      <w:r>
+        <w:t xml:space="preserve">many </w:t>
+      </w:r>
+      <w:r>
+        <w:t xml:space="preserve">bidders are willing to match </w:t>
+      </w:r>
+      <w:r>
+        <w:t xml:space="preserve">lots of those </w:t>
+      </w:r>
+      <w:r>
+        <w:t>ask</w:t>
+      </w:r>
+      <w:r>
+        <w:t xml:space="preserve"> prices </w:t>
+      </w:r>
+      <w:r>
+        <w:t xml:space="preserve">being </w:t>
+      </w:r>
+      <w:r>
+        <w:t>higher than the current price.</w:t>
+      </w:r>
+    </w:p>
+    <w:p>
+      <w:r>
+        <w:t xml:space="preserve">Askers having large amounts </w:t>
+      </w:r>
+      <w:r>
+        <w:t>of</w:t>
+      </w:r>
+      <w:r>
+        <w:t xml:space="preserve"> long positions need time to </w:t>
+      </w:r>
+      <w:r>
+        <w:t xml:space="preserve">fully </w:t>
+      </w:r>
+      <w:r>
+        <w:t>close them</w:t>
+      </w:r>
+      <w:r>
+        <w:t>, and if they think the price’s going to drop drastically in the long term</w:t>
+      </w:r>
+      <w:r>
+        <w:t xml:space="preserve"> or if they need to quickly release the involved financial liquidity</w:t>
+      </w:r>
+      <w:r>
+        <w:t xml:space="preserve"> </w:t>
+      </w:r>
+      <w:r>
+        <w:t xml:space="preserve">(or if they’re involved in </w:t>
+      </w:r>
+      <w:r>
+        <w:t>pump and dump</w:t>
+      </w:r>
+      <w:r>
+        <w:t>)</w:t>
+      </w:r>
+      <w:r>
+        <w:t xml:space="preserve">, they </w:t>
+      </w:r>
+      <w:r>
+        <w:t>may</w:t>
+      </w:r>
+      <w:r>
+        <w:t xml:space="preserve"> be willing to </w:t>
+      </w:r>
+      <w:r>
+        <w:t>earn noticeably less to ensure their long positions can be fully closed shortly.</w:t>
+      </w:r>
+    </w:p>
+    <w:p>
+      <w:r>
+        <w:t xml:space="preserve">Unless this upward trend stems from exceptional and long-lasting fundamental improvements, many of the bidders might be irrationally optimistic about the increasing price, </w:t>
+      </w:r>
+      <w:r>
+        <w:t xml:space="preserve">so bidding under this </w:t>
+      </w:r>
+      <w:r>
+        <w:t xml:space="preserve">possibly </w:t>
+      </w:r>
+      <w:r>
+        <w:t>baseless surge can be</w:t>
+      </w:r>
+      <w:r>
+        <w:t>come</w:t>
+      </w:r>
+      <w:r>
+        <w:t xml:space="preserve"> deeply stuck in </w:t>
+      </w:r>
+      <w:r>
+        <w:t>when</w:t>
+      </w:r>
+      <w:r>
+        <w:t xml:space="preserve"> </w:t>
+      </w:r>
+      <w:r>
+        <w:t>this zeal</w:t>
+      </w:r>
+      <w:r>
+        <w:t xml:space="preserve"> die</w:t>
+      </w:r>
+      <w:r>
+        <w:t>s</w:t>
+      </w:r>
+      <w:r>
+        <w:t xml:space="preserve"> off</w:t>
+      </w:r>
+      <w:r>
+        <w:t>, especially when it’s caused by nothing but good news coming out of thin air</w:t>
+      </w:r>
+      <w:r>
+        <w:t>.</w:t>
+      </w:r>
+    </w:p>
+    <w:p/>
+    <w:p>
+      <m:oMathPara>
+        <m:oMath>
+          <m:r>
+            <w:rPr>
+              <w:rFonts w:ascii="Cambria Math" w:hAnsi="Cambria Math"/>
+            </w:rPr>
+            <m:t>p≈a&lt;b</m:t>
+          </m:r>
+        </m:oMath>
+      </m:oMathPara>
+    </w:p>
+    <w:p>
+      <w:r>
+        <w:t xml:space="preserve">It probably means </w:t>
+      </w:r>
+      <w:r>
+        <w:t>the majority of the</w:t>
+      </w:r>
+      <w:r>
+        <w:t xml:space="preserve"> bidder</w:t>
+      </w:r>
+      <w:r>
+        <w:t>s</w:t>
+      </w:r>
+      <w:r>
+        <w:t xml:space="preserve"> think </w:t>
+      </w:r>
+      <w:r>
+        <w:t xml:space="preserve">that </w:t>
+      </w:r>
+      <w:r>
+        <w:t xml:space="preserve">the price’s going to rise </w:t>
+      </w:r>
+      <w:r>
+        <w:t xml:space="preserve">or keep rising </w:t>
+      </w:r>
+      <w:r>
+        <w:t>significantly for quite so</w:t>
+      </w:r>
+      <w:r>
+        <w:t xml:space="preserve">me time while those of the askers </w:t>
+      </w:r>
+      <w:r>
+        <w:t xml:space="preserve">doubt that this </w:t>
+      </w:r>
+      <w:r>
+        <w:t xml:space="preserve">strong </w:t>
+      </w:r>
+      <w:r>
+        <w:t xml:space="preserve">upward trend isn’t going to last much longer, so </w:t>
+      </w:r>
+      <w:r>
+        <w:t xml:space="preserve">the more conservative ones </w:t>
+      </w:r>
+      <w:r>
+        <w:t xml:space="preserve">are likely </w:t>
+      </w:r>
+      <w:r>
+        <w:t>to close long positions</w:t>
+      </w:r>
+      <w:r>
+        <w:t xml:space="preserve"> while </w:t>
+      </w:r>
+      <w:r>
+        <w:t>the more aggressive ones are likely to open short positions</w:t>
+      </w:r>
+      <w:r>
+        <w:t>.</w:t>
+      </w:r>
+    </w:p>
+    <w:p>
+      <w:r>
+        <w:t xml:space="preserve">As the bidders notice just how close the </w:t>
+      </w:r>
+      <w:r>
+        <w:rPr>
+          <w:b/>
+        </w:rPr>
+        <w:t>APT</w:t>
+      </w:r>
+      <w:r>
+        <w:t xml:space="preserve"> is to the current price, many of them will also gradually lower their bidding prices to further maximize their potential profits later on, so the </w:t>
+      </w:r>
+      <w:r>
+        <w:rPr>
+          <w:b/>
+        </w:rPr>
+        <w:t>BPT</w:t>
+      </w:r>
+      <w:r>
+        <w:t xml:space="preserve"> should also slowly approach to the current price.</w:t>
+      </w:r>
+      <w:r>
+        <w:t xml:space="preserve"> </w:t>
+      </w:r>
+      <w:r>
+        <w:t>Unless</w:t>
+      </w:r>
+      <w:r>
+        <w:t xml:space="preserve"> one can be sure that the securities are still undervalued, one should </w:t>
+      </w:r>
+      <w:r>
+        <w:t xml:space="preserve">wait and </w:t>
+      </w:r>
+      <w:r>
+        <w:t>look for signs of reversal</w:t>
+      </w:r>
+      <w:r>
+        <w:t xml:space="preserve"> first</w:t>
+      </w:r>
+      <w:r>
+        <w:rPr>
+          <w:rFonts w:hint="eastAsia"/>
+        </w:rPr>
+        <w:t>.</w:t>
+      </w:r>
+    </w:p>
+    <w:p/>
+    <w:p>
+      <m:oMathPara>
+        <m:oMath>
+          <m:r>
+            <w:rPr>
+              <w:rFonts w:ascii="Cambria Math" w:hAnsi="Cambria Math"/>
+            </w:rPr>
+            <m:t>a&lt;p&lt;b</m:t>
+          </m:r>
+        </m:oMath>
+      </m:oMathPara>
+    </w:p>
+    <w:p>
+      <w:r>
+        <w:t xml:space="preserve">It probably means </w:t>
+      </w:r>
+      <w:r>
+        <w:t>the bidders and askers have obviously opposite predictions on the upcoming price trend, maybe because the current price’s still under correction</w:t>
+      </w:r>
+      <w:r>
+        <w:t>s</w:t>
+      </w:r>
+      <w:r>
+        <w:t>, or because some important signs of reversal have already surfaced.</w:t>
+      </w:r>
+    </w:p>
+    <w:p/>
+    <w:p>
+      <m:oMathPara>
+        <m:oMath>
+          <m:r>
+            <w:rPr>
+              <w:rFonts w:ascii="Cambria Math" w:hAnsi="Cambria Math"/>
+            </w:rPr>
+            <m:t>a&lt;p≈b</m:t>
+          </m:r>
+        </m:oMath>
+      </m:oMathPara>
+    </w:p>
+    <w:p>
+      <w:r>
+        <w:t xml:space="preserve">It’s basically similar to the </w:t>
+      </w:r>
+      <m:oMath>
+        <m:r>
+          <w:rPr>
+            <w:rFonts w:ascii="Cambria Math" w:hAnsi="Cambria Math"/>
+          </w:rPr>
+          <m:t>p≈a&lt;b</m:t>
+        </m:r>
+      </m:oMath>
+      <w:r>
+        <w:t xml:space="preserve"> case, except that the price trend directions and judgments are reversed.</w:t>
+      </w:r>
+    </w:p>
+    <w:p/>
+    <w:p>
+      <m:oMathPara>
+        <m:oMath>
+          <m:r>
+            <w:rPr>
+              <w:rFonts w:ascii="Cambria Math" w:hAnsi="Cambria Math"/>
+            </w:rPr>
+            <m:t>a&lt;b&lt;p</m:t>
+          </m:r>
+        </m:oMath>
+      </m:oMathPara>
+    </w:p>
+    <w:p>
+      <w:r>
+        <w:t xml:space="preserve">It’s basically similar to the </w:t>
+      </w:r>
+      <m:oMath>
+        <m:r>
+          <w:rPr>
+            <w:rFonts w:ascii="Cambria Math" w:hAnsi="Cambria Math"/>
+          </w:rPr>
+          <m:t>p&lt;a&lt;b</m:t>
+        </m:r>
+      </m:oMath>
+      <w:r>
+        <w:t xml:space="preserve"> case, except that the price trend directions and judgments are reversed.</w:t>
+      </w:r>
+    </w:p>
+    <w:p>
+      <w:r>
+        <w:br w:type="page"/>
+      </w:r>
+    </w:p>
+    <w:p>
+      <w:pPr>
+        <w:rPr>
+          <w:b/>
+          <w:u w:val="single"/>
+        </w:rPr>
+      </w:pPr>
+      <w:r>
+        <w:rPr>
+          <w:b/>
+          <w:u w:val="single"/>
+        </w:rPr>
+        <w:lastRenderedPageBreak/>
+        <w:t>Possible Implementations</w:t>
       </w:r>
     </w:p>
     <w:p/>

--- a/Bid And Ask Price Thresholds As Technical Indicators.docx
+++ b/Bid And Ask Price Thresholds As Technical Indicators.docx
@@ -5812,37 +5812,65 @@
       </w:r>
     </w:p>
     <w:p>
-      <w:r>
+      <w:pPr>
+        <w:rPr>
+          <w:bdr w:val="single" w:sz="4" w:space="0" w:color="auto"/>
+        </w:rPr>
+      </w:pPr>
+      <w:r>
+        <w:rPr>
+          <w:bdr w:val="single" w:sz="4" w:space="0" w:color="auto"/>
+        </w:rPr>
         <w:t xml:space="preserve">Showing the </w:t>
       </w:r>
       <w:r>
         <w:rPr>
           <w:b/>
+          <w:bdr w:val="single" w:sz="4" w:space="0" w:color="auto"/>
         </w:rPr>
         <w:t>BPT</w:t>
       </w:r>
       <w:r>
+        <w:rPr>
+          <w:bdr w:val="single" w:sz="4" w:space="0" w:color="auto"/>
+        </w:rPr>
         <w:t xml:space="preserve">, </w:t>
       </w:r>
       <w:r>
         <w:rPr>
           <w:b/>
+          <w:bdr w:val="single" w:sz="4" w:space="0" w:color="auto"/>
         </w:rPr>
         <w:t>APT</w:t>
       </w:r>
       <w:r>
+        <w:rPr>
+          <w:bdr w:val="single" w:sz="4" w:space="0" w:color="auto"/>
+        </w:rPr>
         <w:t xml:space="preserve"> and the current price together can </w:t>
       </w:r>
       <w:r>
+        <w:rPr>
+          <w:bdr w:val="single" w:sz="4" w:space="0" w:color="auto"/>
+        </w:rPr>
         <w:t>reveal</w:t>
       </w:r>
       <w:r>
+        <w:rPr>
+          <w:bdr w:val="single" w:sz="4" w:space="0" w:color="auto"/>
+        </w:rPr>
         <w:t xml:space="preserve"> their relationships </w:t>
       </w:r>
       <w:r>
+        <w:rPr>
+          <w:bdr w:val="single" w:sz="4" w:space="0" w:color="auto"/>
+        </w:rPr>
         <w:t>and how the market judges the trend</w:t>
       </w:r>
       <w:r>
+        <w:rPr>
+          <w:bdr w:val="single" w:sz="4" w:space="0" w:color="auto"/>
+        </w:rPr>
         <w:t>.</w:t>
       </w:r>
     </w:p>
@@ -6330,6 +6358,2451 @@
         <w:t>Possible Implementations</w:t>
       </w:r>
     </w:p>
+    <w:p>
+      <w:r>
+        <w:rPr>
+          <w:noProof/>
+        </w:rPr>
+        <w:pict>
+          <v:shapetype id="_x0000_t202" coordsize="21600,21600" o:spt="202" path="m,l,21600r21600,l21600,xe">
+            <v:stroke joinstyle="miter"/>
+            <v:path gradientshapeok="t" o:connecttype="rect"/>
+          </v:shapetype>
+          <v:shape id="_x0000_s1026" type="#_x0000_t202" style="position:absolute;margin-left:-.8pt;margin-top:18.7pt;width:536.35pt;height:120.9pt;z-index:251660288;mso-width-relative:margin;mso-height-relative:margin">
+            <v:textbox style="mso-next-textbox:#_x0000_s1026">
+              <w:txbxContent>
+                <w:p>
+                  <w:pPr>
+                    <w:spacing w:after="0"/>
+                    <w:rPr>
+                      <w:rFonts w:ascii="Bodoni MT" w:hAnsi="Bodoni MT"/>
+                    </w:rPr>
+                  </w:pPr>
+                  <w:proofErr w:type="gramStart"/>
+                  <w:r>
+                    <w:rPr>
+                      <w:rFonts w:ascii="Bodoni MT" w:hAnsi="Bodoni MT"/>
+                    </w:rPr>
+                    <w:t>const</w:t>
+                  </w:r>
+                  <w:proofErr w:type="gramEnd"/>
+                  <w:r>
+                    <w:rPr>
+                      <w:rFonts w:ascii="Bodoni MT" w:hAnsi="Bodoni MT"/>
+                    </w:rPr>
+                    <w:t xml:space="preserve"> UNMATCHED_BIDS = {</w:t>
+                  </w:r>
+                </w:p>
+                <w:p>
+                  <w:pPr>
+                    <w:spacing w:after="0"/>
+                    <w:rPr>
+                      <w:rFonts w:ascii="Bodoni MT" w:hAnsi="Bodoni MT"/>
+                    </w:rPr>
+                  </w:pPr>
+                  <w:r>
+                    <w:rPr>
+                      <w:rFonts w:ascii="Bodoni MT" w:hAnsi="Bodoni MT"/>
+                    </w:rPr>
+                    <w:t xml:space="preserve">    id1: </w:t>
+                  </w:r>
+                  <w:proofErr w:type="gramStart"/>
+                  <w:r>
+                    <w:rPr>
+                      <w:rFonts w:ascii="Bodoni MT" w:hAnsi="Bodoni MT"/>
+                    </w:rPr>
+                    <w:t xml:space="preserve">{ </w:t>
+                  </w:r>
+                  <w:proofErr w:type="spellStart"/>
+                  <w:r>
+                    <w:rPr>
+                      <w:rFonts w:ascii="Bodoni MT" w:hAnsi="Bodoni MT"/>
+                    </w:rPr>
+                    <w:t>userId</w:t>
+                  </w:r>
+                  <w:proofErr w:type="spellEnd"/>
+                  <w:proofErr w:type="gramEnd"/>
+                  <w:r>
+                    <w:rPr>
+                      <w:rFonts w:ascii="Bodoni MT" w:hAnsi="Bodoni MT"/>
+                    </w:rPr>
+                    <w:t>: userId1, price: price1, amount: amount1 }</w:t>
+                  </w:r>
+                  <w:r>
+                    <w:rPr>
+                      <w:rFonts w:ascii="Bodoni MT" w:hAnsi="Bodoni MT"/>
+                    </w:rPr>
+                    <w:t>,</w:t>
+                  </w:r>
+                </w:p>
+                <w:p>
+                  <w:pPr>
+                    <w:spacing w:after="0"/>
+                    <w:rPr>
+                      <w:rFonts w:ascii="Bodoni MT" w:hAnsi="Bodoni MT"/>
+                    </w:rPr>
+                  </w:pPr>
+                  <w:r>
+                    <w:rPr>
+                      <w:rFonts w:ascii="Bodoni MT" w:hAnsi="Bodoni MT"/>
+                    </w:rPr>
+                    <w:t xml:space="preserve">    id2: </w:t>
+                  </w:r>
+                  <w:proofErr w:type="gramStart"/>
+                  <w:r>
+                    <w:rPr>
+                      <w:rFonts w:ascii="Bodoni MT" w:hAnsi="Bodoni MT"/>
+                    </w:rPr>
+                    <w:t xml:space="preserve">{ </w:t>
+                  </w:r>
+                  <w:proofErr w:type="spellStart"/>
+                  <w:r>
+                    <w:rPr>
+                      <w:rFonts w:ascii="Bodoni MT" w:hAnsi="Bodoni MT"/>
+                    </w:rPr>
+                    <w:t>userId</w:t>
+                  </w:r>
+                  <w:proofErr w:type="spellEnd"/>
+                  <w:proofErr w:type="gramEnd"/>
+                  <w:r>
+                    <w:rPr>
+                      <w:rFonts w:ascii="Bodoni MT" w:hAnsi="Bodoni MT"/>
+                    </w:rPr>
+                    <w:t>: userId2, price: price2, amount: amount2 },</w:t>
+                  </w:r>
+                </w:p>
+                <w:p>
+                  <w:pPr>
+                    <w:spacing w:after="0"/>
+                    <w:rPr>
+                      <w:rFonts w:ascii="Bodoni MT" w:hAnsi="Bodoni MT"/>
+                    </w:rPr>
+                  </w:pPr>
+                  <w:r>
+                    <w:rPr>
+                      <w:rFonts w:ascii="Bodoni MT" w:hAnsi="Bodoni MT"/>
+                    </w:rPr>
+                    <w:t xml:space="preserve">    id3: </w:t>
+                  </w:r>
+                  <w:proofErr w:type="gramStart"/>
+                  <w:r>
+                    <w:rPr>
+                      <w:rFonts w:ascii="Bodoni MT" w:hAnsi="Bodoni MT"/>
+                    </w:rPr>
+                    <w:t xml:space="preserve">{ </w:t>
+                  </w:r>
+                  <w:proofErr w:type="spellStart"/>
+                  <w:r>
+                    <w:rPr>
+                      <w:rFonts w:ascii="Bodoni MT" w:hAnsi="Bodoni MT"/>
+                    </w:rPr>
+                    <w:t>userId</w:t>
+                  </w:r>
+                  <w:proofErr w:type="spellEnd"/>
+                  <w:proofErr w:type="gramEnd"/>
+                  <w:r>
+                    <w:rPr>
+                      <w:rFonts w:ascii="Bodoni MT" w:hAnsi="Bodoni MT"/>
+                    </w:rPr>
+                    <w:t>: userId3, price: price3, amount: amount3 },</w:t>
+                  </w:r>
+                </w:p>
+                <w:p>
+                  <w:pPr>
+                    <w:spacing w:after="0"/>
+                    <w:rPr>
+                      <w:rFonts w:ascii="Bodoni MT" w:hAnsi="Bodoni MT"/>
+                    </w:rPr>
+                  </w:pPr>
+                  <w:r>
+                    <w:rPr>
+                      <w:rFonts w:ascii="Bodoni MT" w:hAnsi="Bodoni MT"/>
+                    </w:rPr>
+                    <w:t xml:space="preserve">    </w:t>
+                  </w:r>
+                  <w:proofErr w:type="spellStart"/>
+                  <w:proofErr w:type="gramStart"/>
+                  <w:r>
+                    <w:rPr>
+                      <w:rFonts w:ascii="Bodoni MT" w:hAnsi="Bodoni MT"/>
+                    </w:rPr>
+                    <w:t>id</w:t>
+                  </w:r>
+                  <w:r>
+                    <w:rPr>
+                      <w:rFonts w:ascii="Bodoni MT" w:hAnsi="Bodoni MT"/>
+                    </w:rPr>
+                    <w:t>I</w:t>
+                  </w:r>
+                  <w:proofErr w:type="spellEnd"/>
+                  <w:proofErr w:type="gramEnd"/>
+                  <w:r>
+                    <w:rPr>
+                      <w:rFonts w:ascii="Bodoni MT" w:hAnsi="Bodoni MT"/>
+                    </w:rPr>
+                    <w:t xml:space="preserve">: { </w:t>
+                  </w:r>
+                  <w:proofErr w:type="spellStart"/>
+                  <w:r>
+                    <w:rPr>
+                      <w:rFonts w:ascii="Bodoni MT" w:hAnsi="Bodoni MT"/>
+                    </w:rPr>
+                    <w:t>userId</w:t>
+                  </w:r>
+                  <w:proofErr w:type="spellEnd"/>
+                  <w:r>
+                    <w:rPr>
+                      <w:rFonts w:ascii="Bodoni MT" w:hAnsi="Bodoni MT"/>
+                    </w:rPr>
+                    <w:t xml:space="preserve">: </w:t>
+                  </w:r>
+                  <w:proofErr w:type="spellStart"/>
+                  <w:r>
+                    <w:rPr>
+                      <w:rFonts w:ascii="Bodoni MT" w:hAnsi="Bodoni MT"/>
+                    </w:rPr>
+                    <w:t>userId</w:t>
+                  </w:r>
+                  <w:r>
+                    <w:rPr>
+                      <w:rFonts w:ascii="Bodoni MT" w:hAnsi="Bodoni MT"/>
+                    </w:rPr>
+                    <w:t>I</w:t>
+                  </w:r>
+                  <w:proofErr w:type="spellEnd"/>
+                  <w:r>
+                    <w:rPr>
+                      <w:rFonts w:ascii="Bodoni MT" w:hAnsi="Bodoni MT"/>
+                    </w:rPr>
+                    <w:t xml:space="preserve">, price: </w:t>
+                  </w:r>
+                  <w:proofErr w:type="spellStart"/>
+                  <w:r>
+                    <w:rPr>
+                      <w:rFonts w:ascii="Bodoni MT" w:hAnsi="Bodoni MT"/>
+                    </w:rPr>
+                    <w:t>price</w:t>
+                  </w:r>
+                  <w:r>
+                    <w:rPr>
+                      <w:rFonts w:ascii="Bodoni MT" w:hAnsi="Bodoni MT"/>
+                    </w:rPr>
+                    <w:t>I</w:t>
+                  </w:r>
+                  <w:proofErr w:type="spellEnd"/>
+                  <w:r>
+                    <w:rPr>
+                      <w:rFonts w:ascii="Bodoni MT" w:hAnsi="Bodoni MT"/>
+                    </w:rPr>
+                    <w:t xml:space="preserve">, amount: </w:t>
+                  </w:r>
+                  <w:proofErr w:type="spellStart"/>
+                  <w:r>
+                    <w:rPr>
+                      <w:rFonts w:ascii="Bodoni MT" w:hAnsi="Bodoni MT"/>
+                    </w:rPr>
+                    <w:t>amount</w:t>
+                  </w:r>
+                  <w:r>
+                    <w:rPr>
+                      <w:rFonts w:ascii="Bodoni MT" w:hAnsi="Bodoni MT"/>
+                    </w:rPr>
+                    <w:t>I</w:t>
+                  </w:r>
+                  <w:proofErr w:type="spellEnd"/>
+                  <w:r>
+                    <w:rPr>
+                      <w:rFonts w:ascii="Bodoni MT" w:hAnsi="Bodoni MT"/>
+                    </w:rPr>
+                    <w:t xml:space="preserve"> },</w:t>
+                  </w:r>
+                </w:p>
+                <w:p>
+                  <w:pPr>
+                    <w:spacing w:after="0"/>
+                    <w:rPr>
+                      <w:rFonts w:ascii="Bodoni MT" w:hAnsi="Bodoni MT"/>
+                    </w:rPr>
+                  </w:pPr>
+                  <w:r>
+                    <w:rPr>
+                      <w:rFonts w:ascii="Bodoni MT" w:hAnsi="Bodoni MT"/>
+                    </w:rPr>
+                    <w:t xml:space="preserve">    </w:t>
+                  </w:r>
+                  <w:proofErr w:type="spellStart"/>
+                  <w:proofErr w:type="gramStart"/>
+                  <w:r>
+                    <w:rPr>
+                      <w:rFonts w:ascii="Bodoni MT" w:hAnsi="Bodoni MT"/>
+                    </w:rPr>
+                    <w:t>idN</w:t>
+                  </w:r>
+                  <w:proofErr w:type="spellEnd"/>
+                  <w:proofErr w:type="gramEnd"/>
+                  <w:r>
+                    <w:rPr>
+                      <w:rFonts w:ascii="Bodoni MT" w:hAnsi="Bodoni MT"/>
+                    </w:rPr>
+                    <w:t xml:space="preserve">: { </w:t>
+                  </w:r>
+                  <w:proofErr w:type="spellStart"/>
+                  <w:r>
+                    <w:rPr>
+                      <w:rFonts w:ascii="Bodoni MT" w:hAnsi="Bodoni MT"/>
+                    </w:rPr>
+                    <w:t>userId</w:t>
+                  </w:r>
+                  <w:proofErr w:type="spellEnd"/>
+                  <w:r>
+                    <w:rPr>
+                      <w:rFonts w:ascii="Bodoni MT" w:hAnsi="Bodoni MT"/>
+                    </w:rPr>
+                    <w:t xml:space="preserve">: </w:t>
+                  </w:r>
+                  <w:proofErr w:type="spellStart"/>
+                  <w:r>
+                    <w:rPr>
+                      <w:rFonts w:ascii="Bodoni MT" w:hAnsi="Bodoni MT"/>
+                    </w:rPr>
+                    <w:t>userIdN</w:t>
+                  </w:r>
+                  <w:proofErr w:type="spellEnd"/>
+                  <w:r>
+                    <w:rPr>
+                      <w:rFonts w:ascii="Bodoni MT" w:hAnsi="Bodoni MT"/>
+                    </w:rPr>
+                    <w:t xml:space="preserve">, price: </w:t>
+                  </w:r>
+                  <w:proofErr w:type="spellStart"/>
+                  <w:r>
+                    <w:rPr>
+                      <w:rFonts w:ascii="Bodoni MT" w:hAnsi="Bodoni MT"/>
+                    </w:rPr>
+                    <w:t>priceN</w:t>
+                  </w:r>
+                  <w:proofErr w:type="spellEnd"/>
+                  <w:r>
+                    <w:rPr>
+                      <w:rFonts w:ascii="Bodoni MT" w:hAnsi="Bodoni MT"/>
+                    </w:rPr>
+                    <w:t xml:space="preserve">, amount: </w:t>
+                  </w:r>
+                  <w:proofErr w:type="spellStart"/>
+                  <w:r>
+                    <w:rPr>
+                      <w:rFonts w:ascii="Bodoni MT" w:hAnsi="Bodoni MT"/>
+                    </w:rPr>
+                    <w:t>amountN</w:t>
+                  </w:r>
+                  <w:proofErr w:type="spellEnd"/>
+                  <w:r>
+                    <w:rPr>
+                      <w:rFonts w:ascii="Bodoni MT" w:hAnsi="Bodoni MT"/>
+                    </w:rPr>
+                    <w:t xml:space="preserve"> }</w:t>
+                  </w:r>
+                </w:p>
+                <w:p>
+                  <w:pPr>
+                    <w:spacing w:after="0"/>
+                    <w:rPr>
+                      <w:rFonts w:ascii="Bodoni MT" w:hAnsi="Bodoni MT"/>
+                    </w:rPr>
+                  </w:pPr>
+                  <w:r>
+                    <w:rPr>
+                      <w:rFonts w:ascii="Bodoni MT" w:hAnsi="Bodoni MT"/>
+                    </w:rPr>
+                    <w:t>}</w:t>
+                  </w:r>
+                  <w:r>
+                    <w:rPr>
+                      <w:rFonts w:ascii="Bodoni MT" w:hAnsi="Bodoni MT"/>
+                    </w:rPr>
+                    <w:t>; // UNMATCHED_ASKS have the same structure</w:t>
+                  </w:r>
+                </w:p>
+              </w:txbxContent>
+            </v:textbox>
+          </v:shape>
+        </w:pict>
+      </w:r>
+      <w:r>
+        <w:t xml:space="preserve">Assuming that the unmatched bid and ask data are stored this </w:t>
+      </w:r>
+      <w:proofErr w:type="gramStart"/>
+      <w:r>
+        <w:t>way</w:t>
+      </w:r>
+      <w:r>
+        <w:t>(</w:t>
+      </w:r>
+      <w:proofErr w:type="gramEnd"/>
+      <w:r>
+        <w:t>using JavaScript to show the idea)</w:t>
+      </w:r>
+      <w:r>
+        <w:t>:</w:t>
+      </w:r>
+    </w:p>
+    <w:p/>
+    <w:p/>
+    <w:p/>
+    <w:p/>
+    <w:p/>
+    <w:p>
+      <w:r>
+        <w:rPr>
+          <w:noProof/>
+        </w:rPr>
+        <w:pict>
+          <v:shape id="_x0000_s1027" type="#_x0000_t202" style="position:absolute;margin-left:-1.3pt;margin-top:20.25pt;width:536.35pt;height:222.1pt;z-index:251662336;mso-width-relative:margin;mso-height-relative:margin">
+            <v:textbox style="mso-next-textbox:#_x0000_s1027">
+              <w:txbxContent>
+                <w:p>
+                  <w:pPr>
+                    <w:spacing w:after="0"/>
+                    <w:rPr>
+                      <w:rFonts w:ascii="Bodoni MT" w:hAnsi="Bodoni MT"/>
+                    </w:rPr>
+                  </w:pPr>
+                  <w:proofErr w:type="gramStart"/>
+                  <w:r>
+                    <w:rPr>
+                      <w:rFonts w:ascii="Bodoni MT" w:hAnsi="Bodoni MT"/>
+                    </w:rPr>
+                    <w:t>const</w:t>
+                  </w:r>
+                  <w:proofErr w:type="gramEnd"/>
+                  <w:r>
+                    <w:rPr>
+                      <w:rFonts w:ascii="Bodoni MT" w:hAnsi="Bodoni MT"/>
+                    </w:rPr>
+                    <w:t xml:space="preserve"> </w:t>
+                  </w:r>
+                  <w:proofErr w:type="spellStart"/>
+                  <w:r>
+                    <w:rPr>
+                      <w:rFonts w:ascii="Bodoni MT" w:hAnsi="Bodoni MT"/>
+                    </w:rPr>
+                    <w:t>baptTable</w:t>
+                  </w:r>
+                  <w:proofErr w:type="spellEnd"/>
+                  <w:r>
+                    <w:rPr>
+                      <w:rFonts w:ascii="Bodoni MT" w:hAnsi="Bodoni MT"/>
+                    </w:rPr>
+                    <w:t xml:space="preserve"> = </w:t>
+                  </w:r>
+                  <w:r>
+                    <w:rPr>
+                      <w:rFonts w:ascii="Bodoni MT" w:hAnsi="Bodoni MT"/>
+                    </w:rPr>
+                    <w:t>(</w:t>
+                  </w:r>
+                  <w:proofErr w:type="spellStart"/>
+                  <w:r>
+                    <w:rPr>
+                      <w:rFonts w:ascii="Bodoni MT" w:hAnsi="Bodoni MT"/>
+                    </w:rPr>
+                    <w:t>unmatchedBidAsks</w:t>
+                  </w:r>
+                  <w:proofErr w:type="spellEnd"/>
+                  <w:r>
+                    <w:rPr>
+                      <w:rFonts w:ascii="Bodoni MT" w:hAnsi="Bodoni MT"/>
+                    </w:rPr>
+                    <w:t xml:space="preserve">, </w:t>
+                  </w:r>
+                  <w:proofErr w:type="spellStart"/>
+                  <w:r>
+                    <w:rPr>
+                      <w:rFonts w:ascii="Bodoni MT" w:hAnsi="Bodoni MT"/>
+                    </w:rPr>
+                    <w:t>priceSortFunc</w:t>
+                  </w:r>
+                  <w:proofErr w:type="spellEnd"/>
+                  <w:r>
+                    <w:rPr>
+                      <w:rFonts w:ascii="Bodoni MT" w:hAnsi="Bodoni MT"/>
+                    </w:rPr>
+                    <w:t>)</w:t>
+                  </w:r>
+                  <w:r>
+                    <w:rPr>
+                      <w:rFonts w:ascii="Bodoni MT" w:hAnsi="Bodoni MT"/>
+                    </w:rPr>
+                    <w:t xml:space="preserve"> =&gt; </w:t>
+                  </w:r>
+                  <w:r>
+                    <w:rPr>
+                      <w:rFonts w:ascii="Bodoni MT" w:hAnsi="Bodoni MT"/>
+                    </w:rPr>
+                    <w:t>{</w:t>
+                  </w:r>
+                </w:p>
+                <w:p>
+                  <w:pPr>
+                    <w:spacing w:after="0"/>
+                    <w:rPr>
+                      <w:rFonts w:ascii="Bodoni MT" w:hAnsi="Bodoni MT"/>
+                    </w:rPr>
+                  </w:pPr>
+                  <w:r>
+                    <w:rPr>
+                      <w:rFonts w:ascii="Bodoni MT" w:hAnsi="Bodoni MT"/>
+                    </w:rPr>
+                    <w:t xml:space="preserve">    </w:t>
+                  </w:r>
+                  <w:proofErr w:type="gramStart"/>
+                  <w:r>
+                    <w:rPr>
+                      <w:rFonts w:ascii="Bodoni MT" w:hAnsi="Bodoni MT"/>
+                    </w:rPr>
+                    <w:t>const</w:t>
+                  </w:r>
+                  <w:proofErr w:type="gramEnd"/>
+                  <w:r>
+                    <w:rPr>
+                      <w:rFonts w:ascii="Bodoni MT" w:hAnsi="Bodoni MT"/>
+                    </w:rPr>
+                    <w:t xml:space="preserve"> table = </w:t>
+                  </w:r>
+                  <w:proofErr w:type="spellStart"/>
+                  <w:r>
+                    <w:rPr>
+                      <w:rFonts w:ascii="Bodoni MT" w:hAnsi="Bodoni MT"/>
+                    </w:rPr>
+                    <w:t>Object.values</w:t>
+                  </w:r>
+                  <w:proofErr w:type="spellEnd"/>
+                  <w:r>
+                    <w:rPr>
+                      <w:rFonts w:ascii="Bodoni MT" w:hAnsi="Bodoni MT"/>
+                    </w:rPr>
+                    <w:t>(</w:t>
+                  </w:r>
+                  <w:proofErr w:type="spellStart"/>
+                  <w:r>
+                    <w:rPr>
+                      <w:rFonts w:ascii="Bodoni MT" w:hAnsi="Bodoni MT"/>
+                    </w:rPr>
+                    <w:t>unmatchedBidAsks</w:t>
+                  </w:r>
+                  <w:proofErr w:type="spellEnd"/>
+                  <w:r>
+                    <w:rPr>
+                      <w:rFonts w:ascii="Bodoni MT" w:hAnsi="Bodoni MT"/>
+                    </w:rPr>
+                    <w:t>).reduce((t, { price, amount }) =&gt; {</w:t>
+                  </w:r>
+                </w:p>
+                <w:p>
+                  <w:pPr>
+                    <w:spacing w:after="0"/>
+                    <w:rPr>
+                      <w:rFonts w:ascii="Bodoni MT" w:hAnsi="Bodoni MT"/>
+                    </w:rPr>
+                  </w:pPr>
+                  <w:r>
+                    <w:rPr>
+                      <w:rFonts w:ascii="Bodoni MT" w:hAnsi="Bodoni MT"/>
+                    </w:rPr>
+                    <w:t xml:space="preserve">        </w:t>
+                  </w:r>
+                  <w:proofErr w:type="gramStart"/>
+                  <w:r>
+                    <w:rPr>
+                      <w:rFonts w:ascii="Bodoni MT" w:hAnsi="Bodoni MT"/>
+                    </w:rPr>
+                    <w:t>t[</w:t>
+                  </w:r>
+                  <w:proofErr w:type="gramEnd"/>
+                  <w:r>
+                    <w:rPr>
+                      <w:rFonts w:ascii="Bodoni MT" w:hAnsi="Bodoni MT"/>
+                    </w:rPr>
+                    <w:t>price] = (table[price] || 0) + amount;</w:t>
+                  </w:r>
+                  <w:r>
+                    <w:rPr>
+                      <w:rFonts w:ascii="Bodoni MT" w:hAnsi="Bodoni MT"/>
+                    </w:rPr>
+                    <w:t xml:space="preserve"> </w:t>
+                  </w:r>
+                  <w:r>
+                    <w:rPr>
+                      <w:rFonts w:ascii="Bodoni MT" w:hAnsi="Bodoni MT"/>
+                    </w:rPr>
+                    <w:t>// Maps the prices with their respective total amounts</w:t>
+                  </w:r>
+                </w:p>
+                <w:p>
+                  <w:pPr>
+                    <w:spacing w:after="0"/>
+                    <w:rPr>
+                      <w:rFonts w:ascii="Bodoni MT" w:hAnsi="Bodoni MT"/>
+                    </w:rPr>
+                  </w:pPr>
+                  <w:r>
+                    <w:rPr>
+                      <w:rFonts w:ascii="Bodoni MT" w:hAnsi="Bodoni MT"/>
+                    </w:rPr>
+                    <w:t xml:space="preserve">        </w:t>
+                  </w:r>
+                  <w:proofErr w:type="gramStart"/>
+                  <w:r>
+                    <w:rPr>
+                      <w:rFonts w:ascii="Bodoni MT" w:hAnsi="Bodoni MT"/>
+                    </w:rPr>
+                    <w:t>return</w:t>
+                  </w:r>
+                  <w:proofErr w:type="gramEnd"/>
+                  <w:r>
+                    <w:rPr>
+                      <w:rFonts w:ascii="Bodoni MT" w:hAnsi="Bodoni MT"/>
+                    </w:rPr>
+                    <w:t xml:space="preserve"> t;</w:t>
+                  </w:r>
+                </w:p>
+                <w:p>
+                  <w:pPr>
+                    <w:spacing w:after="0"/>
+                    <w:rPr>
+                      <w:rFonts w:ascii="Bodoni MT" w:hAnsi="Bodoni MT"/>
+                    </w:rPr>
+                  </w:pPr>
+                  <w:r>
+                    <w:rPr>
+                      <w:rFonts w:ascii="Bodoni MT" w:hAnsi="Bodoni MT"/>
+                    </w:rPr>
+                    <w:t xml:space="preserve">    }, {}), prices = </w:t>
+                  </w:r>
+                  <w:proofErr w:type="spellStart"/>
+                  <w:proofErr w:type="gramStart"/>
+                  <w:r>
+                    <w:rPr>
+                      <w:rFonts w:ascii="Bodoni MT" w:hAnsi="Bodoni MT"/>
+                    </w:rPr>
+                    <w:t>Object.keys</w:t>
+                  </w:r>
+                  <w:proofErr w:type="spellEnd"/>
+                  <w:r>
+                    <w:rPr>
+                      <w:rFonts w:ascii="Bodoni MT" w:hAnsi="Bodoni MT"/>
+                    </w:rPr>
+                    <w:t>(</w:t>
+                  </w:r>
+                  <w:proofErr w:type="gramEnd"/>
+                  <w:r>
+                    <w:rPr>
+                      <w:rFonts w:ascii="Bodoni MT" w:hAnsi="Bodoni MT"/>
+                    </w:rPr>
+                    <w:t>table).sort(</w:t>
+                  </w:r>
+                  <w:proofErr w:type="spellStart"/>
+                  <w:r>
+                    <w:rPr>
+                      <w:rFonts w:ascii="Bodoni MT" w:hAnsi="Bodoni MT"/>
+                    </w:rPr>
+                    <w:t>priceSortFunc</w:t>
+                  </w:r>
+                  <w:proofErr w:type="spellEnd"/>
+                  <w:r>
+                    <w:rPr>
+                      <w:rFonts w:ascii="Bodoni MT" w:hAnsi="Bodoni MT"/>
+                    </w:rPr>
+                    <w:t>);</w:t>
+                  </w:r>
+                </w:p>
+                <w:p>
+                  <w:pPr>
+                    <w:spacing w:after="0"/>
+                    <w:rPr>
+                      <w:rFonts w:ascii="Bodoni MT" w:hAnsi="Bodoni MT"/>
+                    </w:rPr>
+                  </w:pPr>
+                  <w:r>
+                    <w:rPr>
+                      <w:rFonts w:ascii="Bodoni MT" w:hAnsi="Bodoni MT"/>
+                    </w:rPr>
+                    <w:t xml:space="preserve">    </w:t>
+                  </w:r>
+                  <w:r>
+                    <w:rPr>
+                      <w:rFonts w:ascii="Bodoni MT" w:hAnsi="Bodoni MT"/>
+                    </w:rPr>
+                    <w:t>/</w:t>
+                  </w:r>
+                  <w:r>
+                    <w:rPr>
+                      <w:rFonts w:ascii="Bodoni MT" w:hAnsi="Bodoni MT"/>
+                    </w:rPr>
+                    <w:t>/</w:t>
+                  </w:r>
+                  <w:r>
+                    <w:rPr>
+                      <w:rFonts w:ascii="Bodoni MT" w:hAnsi="Bodoni MT"/>
+                    </w:rPr>
+                    <w:t xml:space="preserve"> Maps </w:t>
+                  </w:r>
+                  <w:r>
+                    <w:rPr>
+                      <w:rFonts w:ascii="Bodoni MT" w:hAnsi="Bodoni MT"/>
+                    </w:rPr>
+                    <w:t xml:space="preserve">the </w:t>
+                  </w:r>
+                  <w:r>
+                    <w:rPr>
+                      <w:rFonts w:ascii="Bodoni MT" w:hAnsi="Bodoni MT"/>
+                    </w:rPr>
+                    <w:t xml:space="preserve">prices with </w:t>
+                  </w:r>
+                  <w:r>
+                    <w:rPr>
+                      <w:rFonts w:ascii="Bodoni MT" w:hAnsi="Bodoni MT"/>
+                    </w:rPr>
+                    <w:t xml:space="preserve">their </w:t>
+                  </w:r>
+                  <w:r>
+                    <w:rPr>
+                      <w:rFonts w:ascii="Bodoni MT" w:hAnsi="Bodoni MT"/>
+                    </w:rPr>
+                    <w:t xml:space="preserve">respective cumulative amounts from </w:t>
+                  </w:r>
+                  <w:r>
+                    <w:rPr>
+                      <w:rFonts w:ascii="Bodoni MT" w:hAnsi="Bodoni MT"/>
+                    </w:rPr>
+                    <w:t>high</w:t>
+                  </w:r>
+                  <w:r>
+                    <w:rPr>
+                      <w:rFonts w:ascii="Bodoni MT" w:hAnsi="Bodoni MT"/>
+                    </w:rPr>
+                    <w:t xml:space="preserve"> to </w:t>
+                  </w:r>
+                  <w:r>
+                    <w:rPr>
+                      <w:rFonts w:ascii="Bodoni MT" w:hAnsi="Bodoni MT"/>
+                    </w:rPr>
+                    <w:t>low</w:t>
+                  </w:r>
+                  <w:r>
+                    <w:rPr>
+                      <w:rFonts w:ascii="Bodoni MT" w:hAnsi="Bodoni MT"/>
+                    </w:rPr>
+                    <w:t xml:space="preserve"> bid/low</w:t>
+                  </w:r>
+                  <w:r>
+                    <w:rPr>
+                      <w:rFonts w:ascii="Bodoni MT" w:hAnsi="Bodoni MT"/>
+                    </w:rPr>
+                    <w:t xml:space="preserve"> to high</w:t>
+                  </w:r>
+                  <w:r>
+                    <w:rPr>
+                      <w:rFonts w:ascii="Bodoni MT" w:hAnsi="Bodoni MT"/>
+                    </w:rPr>
+                    <w:t xml:space="preserve"> ask price</w:t>
+                  </w:r>
+                </w:p>
+                <w:p>
+                  <w:pPr>
+                    <w:spacing w:after="0"/>
+                    <w:rPr>
+                      <w:rFonts w:ascii="Bodoni MT" w:hAnsi="Bodoni MT"/>
+                    </w:rPr>
+                  </w:pPr>
+                  <w:r>
+                    <w:rPr>
+                      <w:rFonts w:ascii="Bodoni MT" w:hAnsi="Bodoni MT"/>
+                    </w:rPr>
+                    <w:t xml:space="preserve">    </w:t>
+                  </w:r>
+                  <w:proofErr w:type="gramStart"/>
+                  <w:r>
+                    <w:rPr>
+                      <w:rFonts w:ascii="Bodoni MT" w:hAnsi="Bodoni MT"/>
+                    </w:rPr>
+                    <w:t>return</w:t>
+                  </w:r>
+                  <w:proofErr w:type="gramEnd"/>
+                  <w:r>
+                    <w:rPr>
+                      <w:rFonts w:ascii="Bodoni MT" w:hAnsi="Bodoni MT"/>
+                    </w:rPr>
+                    <w:t xml:space="preserve"> </w:t>
+                  </w:r>
+                  <w:proofErr w:type="spellStart"/>
+                  <w:r>
+                    <w:rPr>
+                      <w:rFonts w:ascii="Bodoni MT" w:hAnsi="Bodoni MT"/>
+                    </w:rPr>
+                    <w:t>Object.entries</w:t>
+                  </w:r>
+                  <w:proofErr w:type="spellEnd"/>
+                  <w:r>
+                    <w:rPr>
+                      <w:rFonts w:ascii="Bodoni MT" w:hAnsi="Bodoni MT"/>
+                    </w:rPr>
+                    <w:t>(</w:t>
+                  </w:r>
+                  <w:proofErr w:type="spellStart"/>
+                  <w:r>
+                    <w:rPr>
+                      <w:rFonts w:ascii="Bodoni MT" w:hAnsi="Bodoni MT"/>
+                    </w:rPr>
+                    <w:t>prices.</w:t>
+                  </w:r>
+                  <w:r>
+                    <w:rPr>
+                      <w:rFonts w:ascii="Bodoni MT" w:hAnsi="Bodoni MT"/>
+                    </w:rPr>
+                    <w:t>reduce</w:t>
+                  </w:r>
+                  <w:proofErr w:type="spellEnd"/>
+                  <w:r>
+                    <w:rPr>
+                      <w:rFonts w:ascii="Bodoni MT" w:hAnsi="Bodoni MT"/>
+                    </w:rPr>
+                    <w:t>((</w:t>
+                  </w:r>
+                  <w:r>
+                    <w:rPr>
+                      <w:rFonts w:ascii="Bodoni MT" w:hAnsi="Bodoni MT"/>
+                    </w:rPr>
+                    <w:t xml:space="preserve">t, </w:t>
+                  </w:r>
+                  <w:r>
+                    <w:rPr>
+                      <w:rFonts w:ascii="Bodoni MT" w:hAnsi="Bodoni MT"/>
+                    </w:rPr>
+                    <w:t xml:space="preserve">price, </w:t>
+                  </w:r>
+                  <w:proofErr w:type="spellStart"/>
+                  <w:r>
+                    <w:rPr>
+                      <w:rFonts w:ascii="Bodoni MT" w:hAnsi="Bodoni MT"/>
+                    </w:rPr>
+                    <w:t>i</w:t>
+                  </w:r>
+                  <w:proofErr w:type="spellEnd"/>
+                  <w:r>
+                    <w:rPr>
+                      <w:rFonts w:ascii="Bodoni MT" w:hAnsi="Bodoni MT"/>
+                    </w:rPr>
+                    <w:t xml:space="preserve">) =&gt; </w:t>
+                  </w:r>
+                  <w:r>
+                    <w:rPr>
+                      <w:rFonts w:ascii="Bodoni MT" w:hAnsi="Bodoni MT"/>
+                    </w:rPr>
+                    <w:t>{</w:t>
+                  </w:r>
+                </w:p>
+                <w:p>
+                  <w:pPr>
+                    <w:spacing w:after="0"/>
+                    <w:rPr>
+                      <w:rFonts w:ascii="Bodoni MT" w:hAnsi="Bodoni MT"/>
+                    </w:rPr>
+                  </w:pPr>
+                  <w:r>
+                    <w:rPr>
+                      <w:rFonts w:ascii="Bodoni MT" w:hAnsi="Bodoni MT"/>
+                    </w:rPr>
+                    <w:t xml:space="preserve">        </w:t>
+                  </w:r>
+                  <w:proofErr w:type="gramStart"/>
+                  <w:r>
+                    <w:rPr>
+                      <w:rFonts w:ascii="Bodoni MT" w:hAnsi="Bodoni MT"/>
+                    </w:rPr>
+                    <w:t>t</w:t>
+                  </w:r>
+                  <w:r>
+                    <w:rPr>
+                      <w:rFonts w:ascii="Bodoni MT" w:hAnsi="Bodoni MT"/>
+                    </w:rPr>
+                    <w:t>[</w:t>
+                  </w:r>
+                  <w:proofErr w:type="gramEnd"/>
+                  <w:r>
+                    <w:rPr>
+                      <w:rFonts w:ascii="Bodoni MT" w:hAnsi="Bodoni MT"/>
+                    </w:rPr>
+                    <w:t>price] += table[prices[</w:t>
+                  </w:r>
+                  <w:proofErr w:type="spellStart"/>
+                  <w:r>
+                    <w:rPr>
+                      <w:rFonts w:ascii="Bodoni MT" w:hAnsi="Bodoni MT"/>
+                    </w:rPr>
+                    <w:t>i</w:t>
+                  </w:r>
+                  <w:proofErr w:type="spellEnd"/>
+                  <w:r>
+                    <w:rPr>
+                      <w:rFonts w:ascii="Bodoni MT" w:hAnsi="Bodoni MT"/>
+                    </w:rPr>
+                    <w:t xml:space="preserve"> </w:t>
+                  </w:r>
+                  <w:r>
+                    <w:rPr>
+                      <w:rFonts w:ascii="Bodoni MT" w:hAnsi="Bodoni MT"/>
+                    </w:rPr>
+                    <w:t>-</w:t>
+                  </w:r>
+                  <w:r>
+                    <w:rPr>
+                      <w:rFonts w:ascii="Bodoni MT" w:hAnsi="Bodoni MT"/>
+                    </w:rPr>
+                    <w:t xml:space="preserve"> </w:t>
+                  </w:r>
+                  <w:r>
+                    <w:rPr>
+                      <w:rFonts w:ascii="Bodoni MT" w:hAnsi="Bodoni MT"/>
+                    </w:rPr>
+                    <w:t>1]] || 0</w:t>
+                  </w:r>
+                  <w:r>
+                    <w:rPr>
+                      <w:rFonts w:ascii="Bodoni MT" w:hAnsi="Bodoni MT"/>
+                    </w:rPr>
+                    <w:t>;</w:t>
+                  </w:r>
+                </w:p>
+                <w:p>
+                  <w:pPr>
+                    <w:spacing w:after="0"/>
+                    <w:rPr>
+                      <w:rFonts w:ascii="Bodoni MT" w:hAnsi="Bodoni MT"/>
+                    </w:rPr>
+                  </w:pPr>
+                  <w:r>
+                    <w:rPr>
+                      <w:rFonts w:ascii="Bodoni MT" w:hAnsi="Bodoni MT"/>
+                    </w:rPr>
+                    <w:t xml:space="preserve">        </w:t>
+                  </w:r>
+                  <w:proofErr w:type="gramStart"/>
+                  <w:r>
+                    <w:rPr>
+                      <w:rFonts w:ascii="Bodoni MT" w:hAnsi="Bodoni MT"/>
+                    </w:rPr>
+                    <w:t>return</w:t>
+                  </w:r>
+                  <w:proofErr w:type="gramEnd"/>
+                  <w:r>
+                    <w:rPr>
+                      <w:rFonts w:ascii="Bodoni MT" w:hAnsi="Bodoni MT"/>
+                    </w:rPr>
+                    <w:t xml:space="preserve"> t;</w:t>
+                  </w:r>
+                </w:p>
+                <w:p>
+                  <w:pPr>
+                    <w:spacing w:after="0"/>
+                    <w:rPr>
+                      <w:rFonts w:ascii="Bodoni MT" w:hAnsi="Bodoni MT"/>
+                    </w:rPr>
+                  </w:pPr>
+                  <w:r>
+                    <w:rPr>
+                      <w:rFonts w:ascii="Bodoni MT" w:hAnsi="Bodoni MT"/>
+                    </w:rPr>
+                    <w:t xml:space="preserve">    }, {}</w:t>
+                  </w:r>
+                  <w:r>
+                    <w:rPr>
+                      <w:rFonts w:ascii="Bodoni MT" w:hAnsi="Bodoni MT"/>
+                    </w:rPr>
+                    <w:t>)</w:t>
+                  </w:r>
+                  <w:r>
+                    <w:rPr>
+                      <w:rFonts w:ascii="Bodoni MT" w:hAnsi="Bodoni MT"/>
+                    </w:rPr>
+                    <w:t>).</w:t>
+                  </w:r>
+                  <w:proofErr w:type="gramStart"/>
+                  <w:r>
+                    <w:rPr>
+                      <w:rFonts w:ascii="Bodoni MT" w:hAnsi="Bodoni MT"/>
+                    </w:rPr>
+                    <w:t>reverse(</w:t>
+                  </w:r>
+                  <w:proofErr w:type="gramEnd"/>
+                  <w:r>
+                    <w:rPr>
+                      <w:rFonts w:ascii="Bodoni MT" w:hAnsi="Bodoni MT"/>
+                    </w:rPr>
+                    <w:t>)</w:t>
+                  </w:r>
+                  <w:r>
+                    <w:rPr>
+                      <w:rFonts w:ascii="Bodoni MT" w:hAnsi="Bodoni MT"/>
+                    </w:rPr>
+                    <w:t>;</w:t>
+                  </w:r>
+                </w:p>
+                <w:p>
+                  <w:pPr>
+                    <w:spacing w:after="0"/>
+                    <w:rPr>
+                      <w:rFonts w:ascii="Bodoni MT" w:hAnsi="Bodoni MT"/>
+                    </w:rPr>
+                  </w:pPr>
+                  <w:r>
+                    <w:rPr>
+                      <w:rFonts w:ascii="Bodoni MT" w:hAnsi="Bodoni MT"/>
+                    </w:rPr>
+                    <w:t xml:space="preserve">    //</w:t>
+                  </w:r>
+                </w:p>
+                <w:p>
+                  <w:pPr>
+                    <w:spacing w:after="0"/>
+                    <w:rPr>
+                      <w:rFonts w:ascii="Bodoni MT" w:hAnsi="Bodoni MT"/>
+                    </w:rPr>
+                  </w:pPr>
+                  <w:r>
+                    <w:rPr>
+                      <w:rFonts w:ascii="Bodoni MT" w:hAnsi="Bodoni MT"/>
+                    </w:rPr>
+                    <w:t>}</w:t>
+                  </w:r>
+                  <w:r>
+                    <w:rPr>
+                      <w:rFonts w:ascii="Bodoni MT" w:hAnsi="Bodoni MT"/>
+                    </w:rPr>
+                    <w:t>;</w:t>
+                  </w:r>
+                </w:p>
+                <w:p>
+                  <w:pPr>
+                    <w:spacing w:after="0"/>
+                    <w:rPr>
+                      <w:rFonts w:ascii="Bodoni MT" w:hAnsi="Bodoni MT"/>
+                    </w:rPr>
+                  </w:pPr>
+                  <w:proofErr w:type="gramStart"/>
+                  <w:r>
+                    <w:rPr>
+                      <w:rFonts w:ascii="Bodoni MT" w:hAnsi="Bodoni MT"/>
+                    </w:rPr>
+                    <w:t>const</w:t>
+                  </w:r>
+                  <w:proofErr w:type="gramEnd"/>
+                  <w:r>
+                    <w:rPr>
+                      <w:rFonts w:ascii="Bodoni MT" w:hAnsi="Bodoni MT"/>
+                    </w:rPr>
+                    <w:t xml:space="preserve"> </w:t>
+                  </w:r>
+                  <w:proofErr w:type="spellStart"/>
+                  <w:r>
+                    <w:rPr>
+                      <w:rFonts w:ascii="Bodoni MT" w:hAnsi="Bodoni MT"/>
+                    </w:rPr>
+                    <w:t>bptTable</w:t>
+                  </w:r>
+                  <w:proofErr w:type="spellEnd"/>
+                  <w:r>
+                    <w:rPr>
+                      <w:rFonts w:ascii="Bodoni MT" w:hAnsi="Bodoni MT"/>
+                    </w:rPr>
+                    <w:t xml:space="preserve"> = </w:t>
+                  </w:r>
+                  <w:proofErr w:type="spellStart"/>
+                  <w:r>
+                    <w:rPr>
+                      <w:rFonts w:ascii="Bodoni MT" w:hAnsi="Bodoni MT"/>
+                    </w:rPr>
+                    <w:t>baptTable.bind</w:t>
+                  </w:r>
+                  <w:proofErr w:type="spellEnd"/>
+                  <w:r>
+                    <w:rPr>
+                      <w:rFonts w:ascii="Bodoni MT" w:hAnsi="Bodoni MT"/>
+                    </w:rPr>
+                    <w:t>(</w:t>
+                  </w:r>
+                  <w:r>
+                    <w:rPr>
+                      <w:rFonts w:ascii="Bodoni MT" w:hAnsi="Bodoni MT"/>
+                    </w:rPr>
+                    <w:t xml:space="preserve">null, </w:t>
+                  </w:r>
+                  <w:r>
+                    <w:rPr>
+                      <w:rFonts w:ascii="Bodoni MT" w:hAnsi="Bodoni MT"/>
+                    </w:rPr>
+                    <w:t>UNMATCHED_BIDS</w:t>
+                  </w:r>
+                  <w:r>
+                    <w:rPr>
+                      <w:rFonts w:ascii="Bodoni MT" w:hAnsi="Bodoni MT"/>
+                    </w:rPr>
+                    <w:t xml:space="preserve">, (a, b) =&gt; </w:t>
+                  </w:r>
+                  <w:r>
+                    <w:rPr>
+                      <w:rFonts w:ascii="Bodoni MT" w:hAnsi="Bodoni MT"/>
+                    </w:rPr>
+                    <w:t>b</w:t>
+                  </w:r>
+                  <w:r>
+                    <w:rPr>
+                      <w:rFonts w:ascii="Bodoni MT" w:hAnsi="Bodoni MT"/>
+                    </w:rPr>
+                    <w:t xml:space="preserve"> - </w:t>
+                  </w:r>
+                  <w:r>
+                    <w:rPr>
+                      <w:rFonts w:ascii="Bodoni MT" w:hAnsi="Bodoni MT"/>
+                    </w:rPr>
+                    <w:t>a</w:t>
+                  </w:r>
+                  <w:r>
+                    <w:rPr>
+                      <w:rFonts w:ascii="Bodoni MT" w:hAnsi="Bodoni MT"/>
+                    </w:rPr>
+                    <w:t>)</w:t>
+                  </w:r>
+                  <w:r>
+                    <w:rPr>
+                      <w:rFonts w:ascii="Bodoni MT" w:hAnsi="Bodoni MT"/>
+                    </w:rPr>
+                    <w:t>;</w:t>
+                  </w:r>
+                  <w:r>
+                    <w:rPr>
+                      <w:rFonts w:ascii="Bodoni MT" w:hAnsi="Bodoni MT"/>
+                    </w:rPr>
+                    <w:t xml:space="preserve"> // Descending sort</w:t>
+                  </w:r>
+                </w:p>
+                <w:p>
+                  <w:pPr>
+                    <w:spacing w:after="0"/>
+                    <w:rPr>
+                      <w:rFonts w:ascii="Bodoni MT" w:hAnsi="Bodoni MT"/>
+                    </w:rPr>
+                  </w:pPr>
+                  <w:proofErr w:type="gramStart"/>
+                  <w:r>
+                    <w:rPr>
+                      <w:rFonts w:ascii="Bodoni MT" w:hAnsi="Bodoni MT"/>
+                    </w:rPr>
+                    <w:t>const</w:t>
+                  </w:r>
+                  <w:proofErr w:type="gramEnd"/>
+                  <w:r>
+                    <w:rPr>
+                      <w:rFonts w:ascii="Bodoni MT" w:hAnsi="Bodoni MT"/>
+                    </w:rPr>
+                    <w:t xml:space="preserve"> </w:t>
+                  </w:r>
+                  <w:proofErr w:type="spellStart"/>
+                  <w:r>
+                    <w:rPr>
+                      <w:rFonts w:ascii="Bodoni MT" w:hAnsi="Bodoni MT"/>
+                    </w:rPr>
+                    <w:t>aptTable</w:t>
+                  </w:r>
+                  <w:proofErr w:type="spellEnd"/>
+                  <w:r>
+                    <w:rPr>
+                      <w:rFonts w:ascii="Bodoni MT" w:hAnsi="Bodoni MT"/>
+                    </w:rPr>
+                    <w:t xml:space="preserve"> = </w:t>
+                  </w:r>
+                  <w:proofErr w:type="spellStart"/>
+                  <w:r>
+                    <w:rPr>
+                      <w:rFonts w:ascii="Bodoni MT" w:hAnsi="Bodoni MT"/>
+                    </w:rPr>
+                    <w:t>baptTable.bind</w:t>
+                  </w:r>
+                  <w:proofErr w:type="spellEnd"/>
+                  <w:r>
+                    <w:rPr>
+                      <w:rFonts w:ascii="Bodoni MT" w:hAnsi="Bodoni MT"/>
+                    </w:rPr>
+                    <w:t xml:space="preserve">(null, UNMATCHED_ASKS, (a, b) =&gt; </w:t>
+                  </w:r>
+                  <w:r>
+                    <w:rPr>
+                      <w:rFonts w:ascii="Bodoni MT" w:hAnsi="Bodoni MT"/>
+                    </w:rPr>
+                    <w:t>a</w:t>
+                  </w:r>
+                  <w:r>
+                    <w:rPr>
+                      <w:rFonts w:ascii="Bodoni MT" w:hAnsi="Bodoni MT"/>
+                    </w:rPr>
+                    <w:t xml:space="preserve"> - </w:t>
+                  </w:r>
+                  <w:r>
+                    <w:rPr>
+                      <w:rFonts w:ascii="Bodoni MT" w:hAnsi="Bodoni MT"/>
+                    </w:rPr>
+                    <w:t>b</w:t>
+                  </w:r>
+                  <w:r>
+                    <w:rPr>
+                      <w:rFonts w:ascii="Bodoni MT" w:hAnsi="Bodoni MT"/>
+                    </w:rPr>
+                    <w:t>);</w:t>
+                  </w:r>
+                  <w:r>
+                    <w:rPr>
+                      <w:rFonts w:ascii="Bodoni MT" w:hAnsi="Bodoni MT"/>
+                    </w:rPr>
+                    <w:t xml:space="preserve"> // Ascending sort</w:t>
+                  </w:r>
+                </w:p>
+              </w:txbxContent>
+            </v:textbox>
+          </v:shape>
+        </w:pict>
+      </w:r>
+      <w:r>
+        <w:t xml:space="preserve">Then the corresponding </w:t>
+      </w:r>
+      <w:r>
+        <w:rPr>
+          <w:b/>
+        </w:rPr>
+        <w:t>BPT/APT Tables</w:t>
+      </w:r>
+      <w:r>
+        <w:t xml:space="preserve"> can be extracted this way:</w:t>
+      </w:r>
+    </w:p>
+    <w:p/>
+    <w:p/>
+    <w:p/>
+    <w:p/>
+    <w:p/>
+    <w:p/>
+    <w:p/>
+    <w:p/>
+    <w:p/>
+    <w:p>
+      <w:r>
+        <w:rPr>
+          <w:noProof/>
+        </w:rPr>
+        <w:pict>
+          <v:shape id="_x0000_s1028" type="#_x0000_t202" style="position:absolute;margin-left:-.8pt;margin-top:21.25pt;width:536.8pt;height:250.65pt;z-index:251664384;mso-height-percent:200;mso-height-percent:200;mso-width-relative:margin;mso-height-relative:margin">
+            <v:textbox style="mso-next-textbox:#_x0000_s1028;mso-fit-shape-to-text:t">
+              <w:txbxContent>
+                <w:p>
+                  <w:pPr>
+                    <w:spacing w:after="0"/>
+                    <w:rPr>
+                      <w:rFonts w:ascii="Bodoni MT" w:hAnsi="Bodoni MT"/>
+                    </w:rPr>
+                  </w:pPr>
+                  <w:proofErr w:type="gramStart"/>
+                  <w:r>
+                    <w:rPr>
+                      <w:rFonts w:ascii="Bodoni MT" w:hAnsi="Bodoni MT"/>
+                    </w:rPr>
+                    <w:t>const</w:t>
+                  </w:r>
+                  <w:proofErr w:type="gramEnd"/>
+                  <w:r>
+                    <w:rPr>
+                      <w:rFonts w:ascii="Bodoni MT" w:hAnsi="Bodoni MT"/>
+                    </w:rPr>
+                    <w:t xml:space="preserve"> </w:t>
+                  </w:r>
+                  <w:proofErr w:type="spellStart"/>
+                  <w:r>
+                    <w:rPr>
+                      <w:rFonts w:ascii="Bodoni MT" w:hAnsi="Bodoni MT"/>
+                    </w:rPr>
+                    <w:t>mbaa</w:t>
+                  </w:r>
+                  <w:proofErr w:type="spellEnd"/>
+                  <w:r>
+                    <w:rPr>
+                      <w:rFonts w:ascii="Bodoni MT" w:hAnsi="Bodoni MT"/>
+                    </w:rPr>
+                    <w:t xml:space="preserve"> = </w:t>
+                  </w:r>
+                  <w:proofErr w:type="spellStart"/>
+                  <w:r>
+                    <w:rPr>
+                      <w:rFonts w:ascii="Bodoni MT" w:hAnsi="Bodoni MT"/>
+                    </w:rPr>
+                    <w:t>baptT</w:t>
+                  </w:r>
+                  <w:r>
+                    <w:rPr>
+                      <w:rFonts w:ascii="Bodoni MT" w:hAnsi="Bodoni MT"/>
+                    </w:rPr>
+                    <w:t>ableFunc</w:t>
+                  </w:r>
+                  <w:proofErr w:type="spellEnd"/>
+                  <w:r>
+                    <w:rPr>
+                      <w:rFonts w:ascii="Bodoni MT" w:hAnsi="Bodoni MT"/>
+                    </w:rPr>
+                    <w:t xml:space="preserve"> =&gt; </w:t>
+                  </w:r>
+                  <w:proofErr w:type="spellStart"/>
+                  <w:r>
+                    <w:rPr>
+                      <w:rFonts w:ascii="Bodoni MT" w:hAnsi="Bodoni MT"/>
+                    </w:rPr>
+                    <w:t>baptTableFunc</w:t>
+                  </w:r>
+                  <w:proofErr w:type="spellEnd"/>
+                  <w:r>
+                    <w:rPr>
+                      <w:rFonts w:ascii="Bodoni MT" w:hAnsi="Bodoni MT"/>
+                    </w:rPr>
+                    <w:t>()[0][1];</w:t>
+                  </w:r>
+                  <w:r>
+                    <w:rPr>
+                      <w:rFonts w:ascii="Bodoni MT" w:hAnsi="Bodoni MT"/>
+                    </w:rPr>
+                    <w:t xml:space="preserve"> // The total amount of bid/ask</w:t>
+                  </w:r>
+                </w:p>
+                <w:p>
+                  <w:pPr>
+                    <w:spacing w:after="0"/>
+                    <w:rPr>
+                      <w:rFonts w:ascii="Bodoni MT" w:hAnsi="Bodoni MT"/>
+                    </w:rPr>
+                  </w:pPr>
+                  <w:proofErr w:type="gramStart"/>
+                  <w:r>
+                    <w:rPr>
+                      <w:rFonts w:ascii="Bodoni MT" w:hAnsi="Bodoni MT"/>
+                    </w:rPr>
+                    <w:t xml:space="preserve">const </w:t>
+                  </w:r>
+                  <w:r>
+                    <w:rPr>
+                      <w:rFonts w:ascii="Bodoni MT" w:hAnsi="Bodoni MT"/>
+                    </w:rPr>
+                    <w:t xml:space="preserve"> </w:t>
+                  </w:r>
+                  <w:proofErr w:type="spellStart"/>
+                  <w:r>
+                    <w:rPr>
+                      <w:rFonts w:ascii="Bodoni MT" w:hAnsi="Bodoni MT"/>
+                    </w:rPr>
+                    <w:t>mba</w:t>
+                  </w:r>
+                  <w:proofErr w:type="spellEnd"/>
+                  <w:proofErr w:type="gramEnd"/>
+                  <w:r>
+                    <w:rPr>
+                      <w:rFonts w:ascii="Bodoni MT" w:hAnsi="Bodoni MT"/>
+                    </w:rPr>
+                    <w:t xml:space="preserve"> = </w:t>
+                  </w:r>
+                  <w:proofErr w:type="spellStart"/>
+                  <w:r>
+                    <w:rPr>
+                      <w:rFonts w:ascii="Bodoni MT" w:hAnsi="Bodoni MT"/>
+                    </w:rPr>
+                    <w:t>mbaa.bind</w:t>
+                  </w:r>
+                  <w:proofErr w:type="spellEnd"/>
+                  <w:r>
+                    <w:rPr>
+                      <w:rFonts w:ascii="Bodoni MT" w:hAnsi="Bodoni MT"/>
+                    </w:rPr>
+                    <w:t xml:space="preserve">(null, </w:t>
+                  </w:r>
+                  <w:proofErr w:type="spellStart"/>
+                  <w:r>
+                    <w:rPr>
+                      <w:rFonts w:ascii="Bodoni MT" w:hAnsi="Bodoni MT"/>
+                    </w:rPr>
+                    <w:t>aptTable</w:t>
+                  </w:r>
+                  <w:proofErr w:type="spellEnd"/>
+                  <w:r>
+                    <w:rPr>
+                      <w:rFonts w:ascii="Bodoni MT" w:hAnsi="Bodoni MT"/>
+                    </w:rPr>
+                    <w:t xml:space="preserve">), </w:t>
+                  </w:r>
+                  <w:proofErr w:type="spellStart"/>
+                  <w:r>
+                    <w:rPr>
+                      <w:rFonts w:ascii="Bodoni MT" w:hAnsi="Bodoni MT"/>
+                    </w:rPr>
+                    <w:t>maa</w:t>
+                  </w:r>
+                  <w:proofErr w:type="spellEnd"/>
+                  <w:r>
+                    <w:rPr>
+                      <w:rFonts w:ascii="Bodoni MT" w:hAnsi="Bodoni MT"/>
+                    </w:rPr>
+                    <w:t xml:space="preserve"> = </w:t>
+                  </w:r>
+                  <w:proofErr w:type="spellStart"/>
+                  <w:r>
+                    <w:rPr>
+                      <w:rFonts w:ascii="Bodoni MT" w:hAnsi="Bodoni MT"/>
+                    </w:rPr>
+                    <w:t>mbaa.bind</w:t>
+                  </w:r>
+                  <w:proofErr w:type="spellEnd"/>
+                  <w:r>
+                    <w:rPr>
+                      <w:rFonts w:ascii="Bodoni MT" w:hAnsi="Bodoni MT"/>
+                    </w:rPr>
+                    <w:t xml:space="preserve">(null, </w:t>
+                  </w:r>
+                  <w:proofErr w:type="spellStart"/>
+                  <w:r>
+                    <w:rPr>
+                      <w:rFonts w:ascii="Bodoni MT" w:hAnsi="Bodoni MT"/>
+                    </w:rPr>
+                    <w:t>bptTable</w:t>
+                  </w:r>
+                  <w:proofErr w:type="spellEnd"/>
+                  <w:r>
+                    <w:rPr>
+                      <w:rFonts w:ascii="Bodoni MT" w:hAnsi="Bodoni MT"/>
+                    </w:rPr>
+                    <w:t>);</w:t>
+                  </w:r>
+                </w:p>
+                <w:p>
+                  <w:pPr>
+                    <w:spacing w:after="0"/>
+                    <w:rPr>
+                      <w:rFonts w:ascii="Bodoni MT" w:hAnsi="Bodoni MT"/>
+                    </w:rPr>
+                  </w:pPr>
+                  <w:proofErr w:type="gramStart"/>
+                  <w:r>
+                    <w:rPr>
+                      <w:rFonts w:ascii="Bodoni MT" w:hAnsi="Bodoni MT"/>
+                    </w:rPr>
+                    <w:t>const</w:t>
+                  </w:r>
+                  <w:proofErr w:type="gramEnd"/>
+                  <w:r>
+                    <w:rPr>
+                      <w:rFonts w:ascii="Bodoni MT" w:hAnsi="Bodoni MT"/>
+                    </w:rPr>
+                    <w:t xml:space="preserve"> </w:t>
+                  </w:r>
+                  <w:proofErr w:type="spellStart"/>
+                  <w:r>
+                    <w:rPr>
+                      <w:rFonts w:ascii="Bodoni MT" w:hAnsi="Bodoni MT"/>
+                    </w:rPr>
+                    <w:t>b</w:t>
+                  </w:r>
+                  <w:r>
+                    <w:rPr>
+                      <w:rFonts w:ascii="Bodoni MT" w:hAnsi="Bodoni MT"/>
+                    </w:rPr>
+                    <w:t>a</w:t>
+                  </w:r>
+                  <w:r>
+                    <w:rPr>
+                      <w:rFonts w:ascii="Bodoni MT" w:hAnsi="Bodoni MT"/>
+                    </w:rPr>
+                    <w:t>pt</w:t>
+                  </w:r>
+                  <w:proofErr w:type="spellEnd"/>
+                  <w:r>
+                    <w:rPr>
+                      <w:rFonts w:ascii="Bodoni MT" w:hAnsi="Bodoni MT"/>
+                    </w:rPr>
+                    <w:t xml:space="preserve"> = </w:t>
+                  </w:r>
+                  <w:r>
+                    <w:rPr>
+                      <w:rFonts w:ascii="Bodoni MT" w:hAnsi="Bodoni MT"/>
+                    </w:rPr>
+                    <w:t>(</w:t>
+                  </w:r>
+                  <w:proofErr w:type="spellStart"/>
+                  <w:r>
+                    <w:rPr>
+                      <w:rFonts w:ascii="Bodoni MT" w:hAnsi="Bodoni MT"/>
+                    </w:rPr>
+                    <w:t>sameSideTableFunc</w:t>
+                  </w:r>
+                  <w:proofErr w:type="spellEnd"/>
+                  <w:r>
+                    <w:rPr>
+                      <w:rFonts w:ascii="Bodoni MT" w:hAnsi="Bodoni MT"/>
+                    </w:rPr>
+                    <w:t xml:space="preserve">, </w:t>
+                  </w:r>
+                  <w:proofErr w:type="spellStart"/>
+                  <w:r>
+                    <w:rPr>
+                      <w:rFonts w:ascii="Bodoni MT" w:hAnsi="Bodoni MT"/>
+                    </w:rPr>
+                    <w:t>oppositeSideTableFunc</w:t>
+                  </w:r>
+                  <w:proofErr w:type="spellEnd"/>
+                  <w:r>
+                    <w:rPr>
+                      <w:rFonts w:ascii="Bodoni MT" w:hAnsi="Bodoni MT"/>
+                    </w:rPr>
+                    <w:t xml:space="preserve">, </w:t>
+                  </w:r>
+                  <w:proofErr w:type="spellStart"/>
+                  <w:r>
+                    <w:rPr>
+                      <w:rFonts w:ascii="Bodoni MT" w:hAnsi="Bodoni MT"/>
+                    </w:rPr>
+                    <w:t>tickSize</w:t>
+                  </w:r>
+                  <w:proofErr w:type="spellEnd"/>
+                  <w:r>
+                    <w:rPr>
+                      <w:rFonts w:ascii="Bodoni MT" w:hAnsi="Bodoni MT"/>
+                    </w:rPr>
+                    <w:t xml:space="preserve">, </w:t>
+                  </w:r>
+                  <w:r>
+                    <w:rPr>
+                      <w:rFonts w:ascii="Bodoni MT" w:hAnsi="Bodoni MT"/>
+                    </w:rPr>
+                    <w:t>amount</w:t>
+                  </w:r>
+                  <w:r>
+                    <w:rPr>
+                      <w:rFonts w:ascii="Bodoni MT" w:hAnsi="Bodoni MT"/>
+                    </w:rPr>
+                    <w:t>)</w:t>
+                  </w:r>
+                  <w:r>
+                    <w:rPr>
+                      <w:rFonts w:ascii="Bodoni MT" w:hAnsi="Bodoni MT"/>
+                    </w:rPr>
+                    <w:t xml:space="preserve"> =&gt; {</w:t>
+                  </w:r>
+                </w:p>
+                <w:p>
+                  <w:pPr>
+                    <w:spacing w:after="0"/>
+                    <w:rPr>
+                      <w:rFonts w:ascii="Bodoni MT" w:hAnsi="Bodoni MT"/>
+                    </w:rPr>
+                  </w:pPr>
+                  <w:r>
+                    <w:rPr>
+                      <w:rFonts w:ascii="Bodoni MT" w:hAnsi="Bodoni MT"/>
+                    </w:rPr>
+                    <w:t xml:space="preserve">    </w:t>
+                  </w:r>
+                  <w:proofErr w:type="gramStart"/>
+                  <w:r>
+                    <w:rPr>
+                      <w:rFonts w:ascii="Bodoni MT" w:hAnsi="Bodoni MT"/>
+                    </w:rPr>
+                    <w:t>const</w:t>
+                  </w:r>
+                  <w:proofErr w:type="gramEnd"/>
+                  <w:r>
+                    <w:rPr>
+                      <w:rFonts w:ascii="Bodoni MT" w:hAnsi="Bodoni MT"/>
+                    </w:rPr>
+                    <w:t xml:space="preserve"> </w:t>
+                  </w:r>
+                  <w:r>
+                    <w:rPr>
+                      <w:rFonts w:ascii="Bodoni MT" w:hAnsi="Bodoni MT"/>
+                    </w:rPr>
+                    <w:t>table</w:t>
+                  </w:r>
+                  <w:r>
+                    <w:rPr>
+                      <w:rFonts w:ascii="Bodoni MT" w:hAnsi="Bodoni MT"/>
+                    </w:rPr>
+                    <w:t xml:space="preserve"> = </w:t>
+                  </w:r>
+                  <w:proofErr w:type="spellStart"/>
+                  <w:r>
+                    <w:rPr>
+                      <w:rFonts w:ascii="Bodoni MT" w:hAnsi="Bodoni MT"/>
+                    </w:rPr>
+                    <w:t>sameSideTableFunc</w:t>
+                  </w:r>
+                  <w:proofErr w:type="spellEnd"/>
+                  <w:r>
+                    <w:rPr>
+                      <w:rFonts w:ascii="Bodoni MT" w:hAnsi="Bodoni MT"/>
+                    </w:rPr>
+                    <w:t>()</w:t>
+                  </w:r>
+                  <w:r>
+                    <w:rPr>
+                      <w:rFonts w:ascii="Bodoni MT" w:hAnsi="Bodoni MT"/>
+                    </w:rPr>
+                    <w:t xml:space="preserve">, </w:t>
+                  </w:r>
+                  <w:proofErr w:type="spellStart"/>
+                  <w:r>
+                    <w:rPr>
+                      <w:rFonts w:ascii="Bodoni MT" w:hAnsi="Bodoni MT"/>
+                    </w:rPr>
+                    <w:t>maxAmount</w:t>
+                  </w:r>
+                  <w:proofErr w:type="spellEnd"/>
+                  <w:r>
+                    <w:rPr>
+                      <w:rFonts w:ascii="Bodoni MT" w:hAnsi="Bodoni MT"/>
+                    </w:rPr>
+                    <w:t xml:space="preserve"> = </w:t>
+                  </w:r>
+                  <w:proofErr w:type="spellStart"/>
+                  <w:r>
+                    <w:rPr>
+                      <w:rFonts w:ascii="Bodoni MT" w:hAnsi="Bodoni MT"/>
+                    </w:rPr>
+                    <w:t>oppositeSideTableFunc</w:t>
+                  </w:r>
+                  <w:proofErr w:type="spellEnd"/>
+                  <w:r>
+                    <w:rPr>
+                      <w:rFonts w:ascii="Bodoni MT" w:hAnsi="Bodoni MT"/>
+                    </w:rPr>
+                    <w:t>()</w:t>
+                  </w:r>
+                  <w:r>
+                    <w:rPr>
+                      <w:rFonts w:ascii="Bodoni MT" w:hAnsi="Bodoni MT"/>
+                    </w:rPr>
+                    <w:t>[0][1]</w:t>
+                  </w:r>
+                  <w:r>
+                    <w:rPr>
+                      <w:rFonts w:ascii="Bodoni MT" w:hAnsi="Bodoni MT"/>
+                    </w:rPr>
+                    <w:t>;</w:t>
+                  </w:r>
+                </w:p>
+                <w:p>
+                  <w:pPr>
+                    <w:spacing w:after="0"/>
+                    <w:rPr>
+                      <w:rFonts w:ascii="Bodoni MT" w:hAnsi="Bodoni MT"/>
+                    </w:rPr>
+                  </w:pPr>
+                  <w:r>
+                    <w:rPr>
+                      <w:rFonts w:ascii="Bodoni MT" w:hAnsi="Bodoni MT"/>
+                    </w:rPr>
+                    <w:t xml:space="preserve">    </w:t>
+                  </w:r>
+                  <w:proofErr w:type="gramStart"/>
+                  <w:r>
+                    <w:rPr>
+                      <w:rFonts w:ascii="Bodoni MT" w:hAnsi="Bodoni MT"/>
+                    </w:rPr>
+                    <w:t>if</w:t>
+                  </w:r>
+                  <w:proofErr w:type="gramEnd"/>
+                  <w:r>
+                    <w:rPr>
+                      <w:rFonts w:ascii="Bodoni MT" w:hAnsi="Bodoni MT"/>
+                    </w:rPr>
+                    <w:t xml:space="preserve"> (amount &gt; </w:t>
+                  </w:r>
+                  <w:proofErr w:type="spellStart"/>
+                  <w:r>
+                    <w:rPr>
+                      <w:rFonts w:ascii="Bodoni MT" w:hAnsi="Bodoni MT"/>
+                    </w:rPr>
+                    <w:t>maxAmount</w:t>
+                  </w:r>
+                  <w:proofErr w:type="spellEnd"/>
+                  <w:r>
+                    <w:rPr>
+                      <w:rFonts w:ascii="Bodoni MT" w:hAnsi="Bodoni MT"/>
+                    </w:rPr>
+                    <w:t xml:space="preserve">) throw new </w:t>
+                  </w:r>
+                  <w:proofErr w:type="spellStart"/>
+                  <w:r>
+                    <w:rPr>
+                      <w:rFonts w:ascii="Bodoni MT" w:hAnsi="Bodoni MT"/>
+                    </w:rPr>
+                    <w:t>RangeError</w:t>
+                  </w:r>
+                  <w:proofErr w:type="spellEnd"/>
+                  <w:r>
+                    <w:rPr>
+                      <w:rFonts w:ascii="Bodoni MT" w:hAnsi="Bodoni MT"/>
+                    </w:rPr>
+                    <w:t>(`</w:t>
+                  </w:r>
+                  <w:r>
+                    <w:rPr>
+                      <w:rFonts w:ascii="Bodoni MT" w:hAnsi="Bodoni MT"/>
+                    </w:rPr>
+                    <w:t>The largest</w:t>
+                  </w:r>
+                  <w:r>
+                    <w:rPr>
+                      <w:rFonts w:ascii="Bodoni MT" w:hAnsi="Bodoni MT"/>
+                    </w:rPr>
+                    <w:t xml:space="preserve"> </w:t>
+                  </w:r>
+                  <w:proofErr w:type="spellStart"/>
+                  <w:r>
+                    <w:rPr>
+                      <w:rFonts w:ascii="Bodoni MT" w:hAnsi="Bodoni MT"/>
+                    </w:rPr>
+                    <w:t>matchable</w:t>
+                  </w:r>
+                  <w:proofErr w:type="spellEnd"/>
+                  <w:r>
+                    <w:rPr>
+                      <w:rFonts w:ascii="Bodoni MT" w:hAnsi="Bodoni MT"/>
+                    </w:rPr>
+                    <w:t xml:space="preserve"> </w:t>
+                  </w:r>
+                  <w:r>
+                    <w:rPr>
+                      <w:rFonts w:ascii="Bodoni MT" w:hAnsi="Bodoni MT"/>
+                    </w:rPr>
+                    <w:t>amount is ${</w:t>
+                  </w:r>
+                  <w:proofErr w:type="spellStart"/>
+                  <w:r>
+                    <w:rPr>
+                      <w:rFonts w:ascii="Bodoni MT" w:hAnsi="Bodoni MT"/>
+                    </w:rPr>
+                    <w:t>maxAmount</w:t>
+                  </w:r>
+                  <w:proofErr w:type="spellEnd"/>
+                  <w:r>
+                    <w:rPr>
+                      <w:rFonts w:ascii="Bodoni MT" w:hAnsi="Bodoni MT"/>
+                    </w:rPr>
+                    <w:t>}`);</w:t>
+                  </w:r>
+                </w:p>
+                <w:p>
+                  <w:pPr>
+                    <w:spacing w:after="0"/>
+                    <w:rPr>
+                      <w:rFonts w:ascii="Bodoni MT" w:hAnsi="Bodoni MT"/>
+                    </w:rPr>
+                  </w:pPr>
+                  <w:r>
+                    <w:rPr>
+                      <w:rFonts w:ascii="Bodoni MT" w:hAnsi="Bodoni MT"/>
+                    </w:rPr>
+                    <w:t xml:space="preserve">    </w:t>
+                  </w:r>
+                  <w:proofErr w:type="gramStart"/>
+                  <w:r>
+                    <w:rPr>
+                      <w:rFonts w:ascii="Bodoni MT" w:hAnsi="Bodoni MT"/>
+                    </w:rPr>
+                    <w:t>const</w:t>
+                  </w:r>
+                  <w:proofErr w:type="gramEnd"/>
+                  <w:r>
+                    <w:rPr>
+                      <w:rFonts w:ascii="Bodoni MT" w:hAnsi="Bodoni MT"/>
+                    </w:rPr>
+                    <w:t xml:space="preserve"> </w:t>
+                  </w:r>
+                  <w:proofErr w:type="spellStart"/>
+                  <w:r>
+                    <w:rPr>
+                      <w:rFonts w:ascii="Bodoni MT" w:hAnsi="Bodoni MT"/>
+                    </w:rPr>
+                    <w:t>tableSize</w:t>
+                  </w:r>
+                  <w:proofErr w:type="spellEnd"/>
+                  <w:r>
+                    <w:rPr>
+                      <w:rFonts w:ascii="Bodoni MT" w:hAnsi="Bodoni MT"/>
+                    </w:rPr>
+                    <w:t xml:space="preserve"> = </w:t>
+                  </w:r>
+                  <w:proofErr w:type="spellStart"/>
+                  <w:r>
+                    <w:rPr>
+                      <w:rFonts w:ascii="Bodoni MT" w:hAnsi="Bodoni MT"/>
+                    </w:rPr>
+                    <w:t>table.length</w:t>
+                  </w:r>
+                  <w:proofErr w:type="spellEnd"/>
+                  <w:r>
+                    <w:rPr>
+                      <w:rFonts w:ascii="Bodoni MT" w:hAnsi="Bodoni MT"/>
+                    </w:rPr>
+                    <w:t>;</w:t>
+                  </w:r>
+                </w:p>
+                <w:p>
+                  <w:pPr>
+                    <w:spacing w:after="0"/>
+                    <w:rPr>
+                      <w:rFonts w:ascii="Bodoni MT" w:hAnsi="Bodoni MT"/>
+                    </w:rPr>
+                  </w:pPr>
+                  <w:r>
+                    <w:rPr>
+                      <w:rFonts w:ascii="Bodoni MT" w:hAnsi="Bodoni MT"/>
+                    </w:rPr>
+                    <w:t xml:space="preserve">    </w:t>
+                  </w:r>
+                  <w:proofErr w:type="gramStart"/>
+                  <w:r>
+                    <w:rPr>
+                      <w:rFonts w:ascii="Bodoni MT" w:hAnsi="Bodoni MT"/>
+                    </w:rPr>
+                    <w:t>for</w:t>
+                  </w:r>
+                  <w:proofErr w:type="gramEnd"/>
+                  <w:r>
+                    <w:rPr>
+                      <w:rFonts w:ascii="Bodoni MT" w:hAnsi="Bodoni MT"/>
+                    </w:rPr>
+                    <w:t xml:space="preserve"> (let </w:t>
+                  </w:r>
+                  <w:proofErr w:type="spellStart"/>
+                  <w:r>
+                    <w:rPr>
+                      <w:rFonts w:ascii="Bodoni MT" w:hAnsi="Bodoni MT"/>
+                    </w:rPr>
+                    <w:t>i</w:t>
+                  </w:r>
+                  <w:proofErr w:type="spellEnd"/>
+                  <w:r>
+                    <w:rPr>
+                      <w:rFonts w:ascii="Bodoni MT" w:hAnsi="Bodoni MT"/>
+                    </w:rPr>
+                    <w:t xml:space="preserve"> = </w:t>
+                  </w:r>
+                  <w:r>
+                    <w:rPr>
+                      <w:rFonts w:ascii="Bodoni MT" w:hAnsi="Bodoni MT"/>
+                    </w:rPr>
+                    <w:t>0</w:t>
+                  </w:r>
+                  <w:r>
+                    <w:rPr>
+                      <w:rFonts w:ascii="Bodoni MT" w:hAnsi="Bodoni MT"/>
+                    </w:rPr>
+                    <w:t xml:space="preserve">; </w:t>
+                  </w:r>
+                  <w:proofErr w:type="spellStart"/>
+                  <w:r>
+                    <w:rPr>
+                      <w:rFonts w:ascii="Bodoni MT" w:hAnsi="Bodoni MT"/>
+                    </w:rPr>
+                    <w:t>i</w:t>
+                  </w:r>
+                  <w:proofErr w:type="spellEnd"/>
+                  <w:r>
+                    <w:rPr>
+                      <w:rFonts w:ascii="Bodoni MT" w:hAnsi="Bodoni MT"/>
+                    </w:rPr>
+                    <w:t xml:space="preserve"> </w:t>
+                  </w:r>
+                  <w:r>
+                    <w:rPr>
+                      <w:rFonts w:ascii="Bodoni MT" w:hAnsi="Bodoni MT"/>
+                    </w:rPr>
+                    <w:t>&lt;</w:t>
+                  </w:r>
+                  <w:r>
+                    <w:rPr>
+                      <w:rFonts w:ascii="Bodoni MT" w:hAnsi="Bodoni MT"/>
+                    </w:rPr>
+                    <w:t xml:space="preserve"> </w:t>
+                  </w:r>
+                  <w:proofErr w:type="spellStart"/>
+                  <w:r>
+                    <w:rPr>
+                      <w:rFonts w:ascii="Bodoni MT" w:hAnsi="Bodoni MT"/>
+                    </w:rPr>
+                    <w:t>tableSize</w:t>
+                  </w:r>
+                  <w:proofErr w:type="spellEnd"/>
+                  <w:r>
+                    <w:rPr>
+                      <w:rFonts w:ascii="Bodoni MT" w:hAnsi="Bodoni MT"/>
+                    </w:rPr>
+                    <w:t xml:space="preserve">; </w:t>
+                  </w:r>
+                  <w:proofErr w:type="spellStart"/>
+                  <w:r>
+                    <w:rPr>
+                      <w:rFonts w:ascii="Bodoni MT" w:hAnsi="Bodoni MT"/>
+                    </w:rPr>
+                    <w:t>i</w:t>
+                  </w:r>
+                  <w:proofErr w:type="spellEnd"/>
+                  <w:r>
+                    <w:rPr>
+                      <w:rFonts w:ascii="Bodoni MT" w:hAnsi="Bodoni MT"/>
+                    </w:rPr>
+                    <w:t>++</w:t>
+                  </w:r>
+                  <w:r>
+                    <w:rPr>
+                      <w:rFonts w:ascii="Bodoni MT" w:hAnsi="Bodoni MT"/>
+                    </w:rPr>
+                    <w:t>) {</w:t>
+                  </w:r>
+                </w:p>
+                <w:p>
+                  <w:pPr>
+                    <w:spacing w:after="0"/>
+                    <w:rPr>
+                      <w:rFonts w:ascii="Bodoni MT" w:hAnsi="Bodoni MT"/>
+                    </w:rPr>
+                  </w:pPr>
+                  <w:r>
+                    <w:rPr>
+                      <w:rFonts w:ascii="Bodoni MT" w:hAnsi="Bodoni MT"/>
+                    </w:rPr>
+                    <w:t xml:space="preserve">        // </w:t>
+                  </w:r>
+                  <w:proofErr w:type="gramStart"/>
+                  <w:r>
+                    <w:rPr>
+                      <w:rFonts w:ascii="Bodoni MT" w:hAnsi="Bodoni MT"/>
+                    </w:rPr>
+                    <w:t>The</w:t>
+                  </w:r>
+                  <w:proofErr w:type="gramEnd"/>
+                  <w:r>
+                    <w:rPr>
+                      <w:rFonts w:ascii="Bodoni MT" w:hAnsi="Bodoni MT"/>
+                    </w:rPr>
+                    <w:t xml:space="preserve"> </w:t>
+                  </w:r>
+                  <w:r>
+                    <w:rPr>
+                      <w:rFonts w:ascii="Bodoni MT" w:hAnsi="Bodoni MT"/>
+                    </w:rPr>
+                    <w:t>lowest bid/</w:t>
+                  </w:r>
+                  <w:r>
+                    <w:rPr>
+                      <w:rFonts w:ascii="Bodoni MT" w:hAnsi="Bodoni MT"/>
+                    </w:rPr>
+                    <w:t>highest</w:t>
+                  </w:r>
+                  <w:r>
+                    <w:rPr>
+                      <w:rFonts w:ascii="Bodoni MT" w:hAnsi="Bodoni MT"/>
+                    </w:rPr>
+                    <w:t xml:space="preserve"> ask price with </w:t>
+                  </w:r>
+                  <w:r>
+                    <w:rPr>
+                      <w:rFonts w:ascii="Bodoni MT" w:hAnsi="Bodoni MT"/>
+                    </w:rPr>
+                    <w:t xml:space="preserve">the specified </w:t>
+                  </w:r>
+                  <w:r>
+                    <w:rPr>
+                      <w:rFonts w:ascii="Bodoni MT" w:hAnsi="Bodoni MT"/>
+                    </w:rPr>
+                    <w:t>amount that can be instantly matched in full</w:t>
+                  </w:r>
+                </w:p>
+                <w:p>
+                  <w:pPr>
+                    <w:spacing w:after="0"/>
+                    <w:rPr>
+                      <w:rFonts w:ascii="Bodoni MT" w:hAnsi="Bodoni MT"/>
+                    </w:rPr>
+                  </w:pPr>
+                  <w:r>
+                    <w:rPr>
+                      <w:rFonts w:ascii="Bodoni MT" w:hAnsi="Bodoni MT"/>
+                    </w:rPr>
+                    <w:t xml:space="preserve">        </w:t>
+                  </w:r>
+                  <w:proofErr w:type="gramStart"/>
+                  <w:r>
+                    <w:rPr>
+                      <w:rFonts w:ascii="Bodoni MT" w:hAnsi="Bodoni MT"/>
+                    </w:rPr>
+                    <w:t>if</w:t>
+                  </w:r>
+                  <w:proofErr w:type="gramEnd"/>
+                  <w:r>
+                    <w:rPr>
+                      <w:rFonts w:ascii="Bodoni MT" w:hAnsi="Bodoni MT"/>
+                    </w:rPr>
+                    <w:t xml:space="preserve"> (</w:t>
+                  </w:r>
+                  <w:proofErr w:type="spellStart"/>
+                  <w:r>
+                    <w:rPr>
+                      <w:rFonts w:ascii="Bodoni MT" w:hAnsi="Bodoni MT"/>
+                    </w:rPr>
+                    <w:t>maxAmount</w:t>
+                  </w:r>
+                  <w:proofErr w:type="spellEnd"/>
+                  <w:r>
+                    <w:rPr>
+                      <w:rFonts w:ascii="Bodoni MT" w:hAnsi="Bodoni MT"/>
+                    </w:rPr>
+                    <w:t xml:space="preserve"> – table[</w:t>
+                  </w:r>
+                  <w:proofErr w:type="spellStart"/>
+                  <w:r>
+                    <w:rPr>
+                      <w:rFonts w:ascii="Bodoni MT" w:hAnsi="Bodoni MT"/>
+                    </w:rPr>
+                    <w:t>i</w:t>
+                  </w:r>
+                  <w:proofErr w:type="spellEnd"/>
+                  <w:r>
+                    <w:rPr>
+                      <w:rFonts w:ascii="Bodoni MT" w:hAnsi="Bodoni MT"/>
+                    </w:rPr>
+                    <w:t>][1] &gt;= amount</w:t>
+                  </w:r>
+                  <w:r>
+                    <w:rPr>
+                      <w:rFonts w:ascii="Bodoni MT" w:hAnsi="Bodoni MT"/>
+                    </w:rPr>
+                    <w:t>)</w:t>
+                  </w:r>
+                  <w:r>
+                    <w:rPr>
+                      <w:rFonts w:ascii="Bodoni MT" w:hAnsi="Bodoni MT"/>
+                    </w:rPr>
+                    <w:t xml:space="preserve"> return table[</w:t>
+                  </w:r>
+                  <w:proofErr w:type="spellStart"/>
+                  <w:r>
+                    <w:rPr>
+                      <w:rFonts w:ascii="Bodoni MT" w:hAnsi="Bodoni MT"/>
+                    </w:rPr>
+                    <w:t>i</w:t>
+                  </w:r>
+                  <w:proofErr w:type="spellEnd"/>
+                  <w:r>
+                    <w:rPr>
+                      <w:rFonts w:ascii="Bodoni MT" w:hAnsi="Bodoni MT"/>
+                    </w:rPr>
+                    <w:t>][0];</w:t>
+                  </w:r>
+                </w:p>
+                <w:p>
+                  <w:pPr>
+                    <w:spacing w:after="0"/>
+                    <w:rPr>
+                      <w:rFonts w:ascii="Bodoni MT" w:hAnsi="Bodoni MT"/>
+                    </w:rPr>
+                  </w:pPr>
+                  <w:r>
+                    <w:rPr>
+                      <w:rFonts w:ascii="Bodoni MT" w:hAnsi="Bodoni MT"/>
+                    </w:rPr>
+                    <w:t xml:space="preserve">        //</w:t>
+                  </w:r>
+                </w:p>
+                <w:p>
+                  <w:pPr>
+                    <w:spacing w:after="0"/>
+                    <w:rPr>
+                      <w:rFonts w:ascii="Bodoni MT" w:hAnsi="Bodoni MT"/>
+                    </w:rPr>
+                  </w:pPr>
+                  <w:r>
+                    <w:rPr>
+                      <w:rFonts w:ascii="Bodoni MT" w:hAnsi="Bodoni MT"/>
+                    </w:rPr>
+                    <w:t xml:space="preserve">    }</w:t>
+                  </w:r>
+                </w:p>
+                <w:p>
+                  <w:pPr>
+                    <w:spacing w:after="0"/>
+                    <w:rPr>
+                      <w:rFonts w:ascii="Bodoni MT" w:hAnsi="Bodoni MT"/>
+                    </w:rPr>
+                  </w:pPr>
+                  <w:r>
+                    <w:rPr>
+                      <w:rFonts w:ascii="Bodoni MT" w:hAnsi="Bodoni MT"/>
+                    </w:rPr>
+                    <w:t xml:space="preserve">    // </w:t>
+                  </w:r>
+                  <w:proofErr w:type="gramStart"/>
+                  <w:r>
+                    <w:rPr>
+                      <w:rFonts w:ascii="Bodoni MT" w:hAnsi="Bodoni MT"/>
+                    </w:rPr>
+                    <w:t>Highest</w:t>
+                  </w:r>
+                  <w:proofErr w:type="gramEnd"/>
+                  <w:r>
+                    <w:rPr>
+                      <w:rFonts w:ascii="Bodoni MT" w:hAnsi="Bodoni MT"/>
+                    </w:rPr>
+                    <w:t xml:space="preserve"> bid</w:t>
+                  </w:r>
+                  <w:r>
+                    <w:rPr>
+                      <w:rFonts w:ascii="Bodoni MT" w:hAnsi="Bodoni MT"/>
+                    </w:rPr>
+                    <w:t>/lowest ask</w:t>
+                  </w:r>
+                  <w:r>
+                    <w:rPr>
+                      <w:rFonts w:ascii="Bodoni MT" w:hAnsi="Bodoni MT"/>
+                    </w:rPr>
+                    <w:t xml:space="preserve"> price +</w:t>
+                  </w:r>
+                  <w:r>
+                    <w:rPr>
+                      <w:rFonts w:ascii="Bodoni MT" w:hAnsi="Bodoni MT"/>
+                    </w:rPr>
+                    <w:t>-</w:t>
+                  </w:r>
+                  <w:r>
+                    <w:rPr>
+                      <w:rFonts w:ascii="Bodoni MT" w:hAnsi="Bodoni MT"/>
+                    </w:rPr>
+                    <w:t xml:space="preserve"> tick size = lowest</w:t>
+                  </w:r>
+                  <w:r>
+                    <w:rPr>
+                      <w:rFonts w:ascii="Bodoni MT" w:hAnsi="Bodoni MT"/>
+                    </w:rPr>
+                    <w:t>/highest</w:t>
+                  </w:r>
+                  <w:r>
+                    <w:rPr>
+                      <w:rFonts w:ascii="Bodoni MT" w:hAnsi="Bodoni MT"/>
+                    </w:rPr>
+                    <w:t xml:space="preserve"> price to be the new highest bid</w:t>
+                  </w:r>
+                  <w:r>
+                    <w:rPr>
+                      <w:rFonts w:ascii="Bodoni MT" w:hAnsi="Bodoni MT"/>
+                    </w:rPr>
+                    <w:t>/lowest ask</w:t>
+                  </w:r>
+                  <w:r>
+                    <w:rPr>
+                      <w:rFonts w:ascii="Bodoni MT" w:hAnsi="Bodoni MT"/>
+                    </w:rPr>
+                    <w:t xml:space="preserve"> price</w:t>
+                  </w:r>
+                </w:p>
+                <w:p>
+                  <w:pPr>
+                    <w:spacing w:after="0"/>
+                    <w:rPr>
+                      <w:rFonts w:ascii="Bodoni MT" w:hAnsi="Bodoni MT"/>
+                    </w:rPr>
+                  </w:pPr>
+                  <w:r>
+                    <w:rPr>
+                      <w:rFonts w:ascii="Bodoni MT" w:hAnsi="Bodoni MT"/>
+                    </w:rPr>
+                    <w:t xml:space="preserve">    </w:t>
+                  </w:r>
+                  <w:proofErr w:type="gramStart"/>
+                  <w:r>
+                    <w:rPr>
+                      <w:rFonts w:ascii="Bodoni MT" w:hAnsi="Bodoni MT"/>
+                    </w:rPr>
+                    <w:t>return</w:t>
+                  </w:r>
+                  <w:proofErr w:type="gramEnd"/>
+                  <w:r>
+                    <w:rPr>
+                      <w:rFonts w:ascii="Bodoni MT" w:hAnsi="Bodoni MT"/>
+                    </w:rPr>
+                    <w:t xml:space="preserve"> table[</w:t>
+                  </w:r>
+                  <w:proofErr w:type="spellStart"/>
+                  <w:r>
+                    <w:rPr>
+                      <w:rFonts w:ascii="Bodoni MT" w:hAnsi="Bodoni MT"/>
+                    </w:rPr>
+                    <w:t>tableSize</w:t>
+                  </w:r>
+                  <w:proofErr w:type="spellEnd"/>
+                  <w:r>
+                    <w:rPr>
+                      <w:rFonts w:ascii="Bodoni MT" w:hAnsi="Bodoni MT"/>
+                    </w:rPr>
+                    <w:t xml:space="preserve"> - 1][0] + </w:t>
+                  </w:r>
+                  <w:proofErr w:type="spellStart"/>
+                  <w:r>
+                    <w:rPr>
+                      <w:rFonts w:ascii="Bodoni MT" w:hAnsi="Bodoni MT"/>
+                    </w:rPr>
+                    <w:t>tickSize</w:t>
+                  </w:r>
+                  <w:proofErr w:type="spellEnd"/>
+                  <w:r>
+                    <w:rPr>
+                      <w:rFonts w:ascii="Bodoni MT" w:hAnsi="Bodoni MT"/>
+                    </w:rPr>
+                    <w:t>;</w:t>
+                  </w:r>
+                </w:p>
+                <w:p>
+                  <w:pPr>
+                    <w:spacing w:after="0"/>
+                    <w:rPr>
+                      <w:rFonts w:ascii="Bodoni MT" w:hAnsi="Bodoni MT"/>
+                    </w:rPr>
+                  </w:pPr>
+                  <w:r>
+                    <w:rPr>
+                      <w:rFonts w:ascii="Bodoni MT" w:hAnsi="Bodoni MT"/>
+                    </w:rPr>
+                    <w:t xml:space="preserve">    //</w:t>
+                  </w:r>
+                </w:p>
+                <w:p>
+                  <w:pPr>
+                    <w:spacing w:after="0"/>
+                    <w:rPr>
+                      <w:rFonts w:ascii="Bodoni MT" w:hAnsi="Bodoni MT"/>
+                    </w:rPr>
+                  </w:pPr>
+                  <w:r>
+                    <w:rPr>
+                      <w:rFonts w:ascii="Bodoni MT" w:hAnsi="Bodoni MT"/>
+                    </w:rPr>
+                    <w:t>};</w:t>
+                  </w:r>
+                </w:p>
+                <w:p>
+                  <w:pPr>
+                    <w:spacing w:after="0"/>
+                    <w:rPr>
+                      <w:rFonts w:ascii="Bodoni MT" w:hAnsi="Bodoni MT"/>
+                    </w:rPr>
+                  </w:pPr>
+                  <w:proofErr w:type="gramStart"/>
+                  <w:r>
+                    <w:rPr>
+                      <w:rFonts w:ascii="Bodoni MT" w:hAnsi="Bodoni MT"/>
+                    </w:rPr>
+                    <w:t>const</w:t>
+                  </w:r>
+                  <w:proofErr w:type="gramEnd"/>
+                  <w:r>
+                    <w:rPr>
+                      <w:rFonts w:ascii="Bodoni MT" w:hAnsi="Bodoni MT"/>
+                    </w:rPr>
+                    <w:t xml:space="preserve"> </w:t>
+                  </w:r>
+                  <w:proofErr w:type="spellStart"/>
+                  <w:r>
+                    <w:rPr>
+                      <w:rFonts w:ascii="Bodoni MT" w:hAnsi="Bodoni MT"/>
+                    </w:rPr>
+                    <w:t>bpt</w:t>
+                  </w:r>
+                  <w:proofErr w:type="spellEnd"/>
+                  <w:r>
+                    <w:rPr>
+                      <w:rFonts w:ascii="Bodoni MT" w:hAnsi="Bodoni MT"/>
+                    </w:rPr>
+                    <w:t xml:space="preserve"> = </w:t>
+                  </w:r>
+                  <w:proofErr w:type="spellStart"/>
+                  <w:r>
+                    <w:rPr>
+                      <w:rFonts w:ascii="Bodoni MT" w:hAnsi="Bodoni MT"/>
+                    </w:rPr>
+                    <w:t>bapt.bind</w:t>
+                  </w:r>
+                  <w:proofErr w:type="spellEnd"/>
+                  <w:r>
+                    <w:rPr>
+                      <w:rFonts w:ascii="Bodoni MT" w:hAnsi="Bodoni MT"/>
+                    </w:rPr>
+                    <w:t xml:space="preserve">(null, </w:t>
+                  </w:r>
+                  <w:proofErr w:type="spellStart"/>
+                  <w:r>
+                    <w:rPr>
+                      <w:rFonts w:ascii="Bodoni MT" w:hAnsi="Bodoni MT"/>
+                    </w:rPr>
+                    <w:t>bptTable</w:t>
+                  </w:r>
+                  <w:proofErr w:type="spellEnd"/>
+                  <w:r>
+                    <w:rPr>
+                      <w:rFonts w:ascii="Bodoni MT" w:hAnsi="Bodoni MT"/>
+                    </w:rPr>
+                    <w:t xml:space="preserve">, </w:t>
+                  </w:r>
+                  <w:proofErr w:type="spellStart"/>
+                  <w:r>
+                    <w:rPr>
+                      <w:rFonts w:ascii="Bodoni MT" w:hAnsi="Bodoni MT"/>
+                    </w:rPr>
+                    <w:t>aptTable</w:t>
+                  </w:r>
+                  <w:proofErr w:type="spellEnd"/>
+                  <w:r>
+                    <w:rPr>
+                      <w:rFonts w:ascii="Bodoni MT" w:hAnsi="Bodoni MT"/>
+                    </w:rPr>
+                    <w:t>, TICK_SIZE</w:t>
+                  </w:r>
+                  <w:r>
+                    <w:rPr>
+                      <w:rFonts w:ascii="Bodoni MT" w:hAnsi="Bodoni MT"/>
+                    </w:rPr>
+                    <w:t>)</w:t>
+                  </w:r>
+                  <w:r>
+                    <w:rPr>
+                      <w:rFonts w:ascii="Bodoni MT" w:hAnsi="Bodoni MT"/>
+                    </w:rPr>
+                    <w:t>;</w:t>
+                  </w:r>
+                </w:p>
+                <w:p>
+                  <w:pPr>
+                    <w:spacing w:after="0"/>
+                    <w:rPr>
+                      <w:rFonts w:ascii="Bodoni MT" w:hAnsi="Bodoni MT"/>
+                    </w:rPr>
+                  </w:pPr>
+                  <w:proofErr w:type="gramStart"/>
+                  <w:r>
+                    <w:rPr>
+                      <w:rFonts w:ascii="Bodoni MT" w:hAnsi="Bodoni MT"/>
+                    </w:rPr>
+                    <w:t>const</w:t>
+                  </w:r>
+                  <w:proofErr w:type="gramEnd"/>
+                  <w:r>
+                    <w:rPr>
+                      <w:rFonts w:ascii="Bodoni MT" w:hAnsi="Bodoni MT"/>
+                    </w:rPr>
+                    <w:t xml:space="preserve"> apt = </w:t>
+                  </w:r>
+                  <w:proofErr w:type="spellStart"/>
+                  <w:r>
+                    <w:rPr>
+                      <w:rFonts w:ascii="Bodoni MT" w:hAnsi="Bodoni MT"/>
+                    </w:rPr>
+                    <w:t>bapt.bind</w:t>
+                  </w:r>
+                  <w:proofErr w:type="spellEnd"/>
+                  <w:r>
+                    <w:rPr>
+                      <w:rFonts w:ascii="Bodoni MT" w:hAnsi="Bodoni MT"/>
+                    </w:rPr>
+                    <w:t xml:space="preserve">(null, </w:t>
+                  </w:r>
+                  <w:proofErr w:type="spellStart"/>
+                  <w:r>
+                    <w:rPr>
+                      <w:rFonts w:ascii="Bodoni MT" w:hAnsi="Bodoni MT"/>
+                    </w:rPr>
+                    <w:t>aptTable</w:t>
+                  </w:r>
+                  <w:proofErr w:type="spellEnd"/>
+                  <w:r>
+                    <w:rPr>
+                      <w:rFonts w:ascii="Bodoni MT" w:hAnsi="Bodoni MT"/>
+                    </w:rPr>
+                    <w:t xml:space="preserve">, </w:t>
+                  </w:r>
+                  <w:proofErr w:type="spellStart"/>
+                  <w:r>
+                    <w:rPr>
+                      <w:rFonts w:ascii="Bodoni MT" w:hAnsi="Bodoni MT"/>
+                    </w:rPr>
+                    <w:t>bptTable</w:t>
+                  </w:r>
+                  <w:proofErr w:type="spellEnd"/>
+                  <w:r>
+                    <w:rPr>
+                      <w:rFonts w:ascii="Bodoni MT" w:hAnsi="Bodoni MT"/>
+                    </w:rPr>
+                    <w:t>, -TICK_SIZE</w:t>
+                  </w:r>
+                  <w:r>
+                    <w:rPr>
+                      <w:rFonts w:ascii="Bodoni MT" w:hAnsi="Bodoni MT"/>
+                    </w:rPr>
+                    <w:t>);</w:t>
+                  </w:r>
+                </w:p>
+              </w:txbxContent>
+            </v:textbox>
+          </v:shape>
+        </w:pict>
+      </w:r>
+      <w:r>
+        <w:t xml:space="preserve">And </w:t>
+      </w:r>
+      <w:r>
+        <w:rPr>
+          <w:b/>
+        </w:rPr>
+        <w:t>MBA</w:t>
+      </w:r>
+      <w:r>
+        <w:t>/</w:t>
+      </w:r>
+      <w:r>
+        <w:rPr>
+          <w:b/>
+        </w:rPr>
+        <w:t>MAA</w:t>
+      </w:r>
+      <w:r>
+        <w:t xml:space="preserve"> and </w:t>
+      </w:r>
+      <w:r>
+        <w:rPr>
+          <w:b/>
+        </w:rPr>
+        <w:t>BPT/APT</w:t>
+      </w:r>
+      <w:r>
+        <w:t xml:space="preserve"> can be found by this:</w:t>
+      </w:r>
+    </w:p>
+    <w:p/>
+    <w:p/>
+    <w:p/>
+    <w:p/>
+    <w:p/>
+    <w:p/>
+    <w:p/>
+    <w:p/>
+    <w:p/>
     <w:p/>
     <w:sectPr>
       <w:pgSz w:w="12240" w:h="15840"/>
@@ -6988,4 +9461,16 @@
   <a:objectDefaults/>
   <a:extraClrSchemeLst/>
 </a:theme>
+</file>
+
+<file path=customXml/item1.xml><?xml version="1.0" encoding="utf-8"?>
+<b:Sources xmlns:b="http://schemas.openxmlformats.org/officeDocument/2006/bibliography" xmlns="http://schemas.openxmlformats.org/officeDocument/2006/bibliography" SelectedStyle="\APA.XSL" StyleName="APA"/>
+</file>
+
+<file path=customXml/itemProps1.xml><?xml version="1.0" encoding="utf-8"?>
+<ds:datastoreItem xmlns:ds="http://schemas.openxmlformats.org/officeDocument/2006/customXml" ds:itemID="{DFA4728C-6B83-4313-ACF9-EB2B61E6C21F}">
+  <ds:schemaRefs>
+    <ds:schemaRef ds:uri="http://schemas.openxmlformats.org/officeDocument/2006/bibliography"/>
+  </ds:schemaRefs>
+</ds:datastoreItem>
 </file>
--- a/Bid And Ask Price Thresholds As Technical Indicators.docx
+++ b/Bid And Ask Price Thresholds As Technical Indicators.docx
@@ -2540,11 +2540,9 @@
       <w:r>
         <w:t xml:space="preserve"> for the following amounts </w:t>
       </w:r>
-      <w:proofErr w:type="gramStart"/>
-      <w:r>
-        <w:t>are</w:t>
-      </w:r>
-      <w:proofErr w:type="gramEnd"/>
+      <w:r>
+        <w:t>is</w:t>
+      </w:r>
       <w:r>
         <w:t>:</w:t>
       </w:r>
@@ -2654,11 +2652,9 @@
       <w:r>
         <w:t xml:space="preserve">for the following amounts </w:t>
       </w:r>
-      <w:proofErr w:type="gramStart"/>
-      <w:r>
-        <w:t>are</w:t>
-      </w:r>
-      <w:proofErr w:type="gramEnd"/>
+      <w:r>
+        <w:t>is</w:t>
+      </w:r>
       <w:r>
         <w:t>:</w:t>
       </w:r>
@@ -2768,7 +2764,16 @@
     </w:p>
     <w:p>
       <w:r>
-        <w:t xml:space="preserve">Just like the current price, a K-chart of </w:t>
+        <w:t xml:space="preserve">Just like the current price, a </w:t>
+      </w:r>
+      <w:r>
+        <w:rPr>
+          <w:b/>
+        </w:rPr>
+        <w:t>K-chart</w:t>
+      </w:r>
+      <w:r>
+        <w:t xml:space="preserve"> of </w:t>
       </w:r>
       <w:r>
         <w:rPr>
@@ -2786,17 +2791,54 @@
         <w:t>MAA</w:t>
       </w:r>
       <w:r>
-        <w:t xml:space="preserve"> with a given time frame can be drawn, because as long as there’s at least 1 bid/ask, there will be opening, closing, highest and lowest values.</w:t>
-      </w:r>
-    </w:p>
-    <w:p>
-      <w:r>
-        <w:t>In case where there’s no bid/ask in that time frame, no K-chart will be drawn.</w:t>
-      </w:r>
-    </w:p>
-    <w:p>
-      <w:r>
-        <w:t xml:space="preserve">Since K-charts can be drawn for </w:t>
+        <w:t xml:space="preserve"> with a given time frame can be drawn, because there will </w:t>
+      </w:r>
+      <w:r>
+        <w:t xml:space="preserve">always </w:t>
+      </w:r>
+      <w:r>
+        <w:t>be opening, closing, highest and lowest values</w:t>
+      </w:r>
+      <w:r>
+        <w:t>, even when there are no bid/</w:t>
+      </w:r>
+      <w:proofErr w:type="gramStart"/>
+      <w:r>
+        <w:t>ask</w:t>
+      </w:r>
+      <w:r>
+        <w:t>(</w:t>
+      </w:r>
+      <w:proofErr w:type="gramEnd"/>
+      <w:r>
+        <w:t xml:space="preserve">in this case the </w:t>
+      </w:r>
+      <w:r>
+        <w:rPr>
+          <w:b/>
+        </w:rPr>
+        <w:t>MAA</w:t>
+      </w:r>
+      <w:r>
+        <w:t>/MBA will be 0)</w:t>
+      </w:r>
+      <w:r>
+        <w:t>.</w:t>
+      </w:r>
+    </w:p>
+    <w:p/>
+    <w:p>
+      <w:r>
+        <w:t xml:space="preserve">Since </w:t>
+      </w:r>
+      <w:r>
+        <w:rPr>
+          <w:b/>
+        </w:rPr>
+        <w:t>K-charts</w:t>
+      </w:r>
+      <w:r>
+        <w:t xml:space="preserve"> can be drawn for </w:t>
       </w:r>
       <w:r>
         <w:rPr>
@@ -2814,13 +2856,100 @@
         <w:t>MAA</w:t>
       </w:r>
       <w:r>
-        <w:t xml:space="preserve">, so do their respective Moving Averages, with the catch that invalid </w:t>
-      </w:r>
-      <w:r>
-        <w:rPr>
-          <w:b/>
-        </w:rPr>
-        <w:t>MBA</w:t>
+        <w:t xml:space="preserve">, so do their respective </w:t>
+      </w:r>
+      <w:r>
+        <w:rPr>
+          <w:b/>
+        </w:rPr>
+        <w:t>Moving Averages</w:t>
+      </w:r>
+      <w:r>
+        <w:t>.</w:t>
+      </w:r>
+    </w:p>
+    <w:p/>
+    <w:p>
+      <w:pPr>
+        <w:rPr>
+          <w:bdr w:val="single" w:sz="4" w:space="0" w:color="auto"/>
+        </w:rPr>
+      </w:pPr>
+      <w:r>
+        <w:rPr>
+          <w:bdr w:val="single" w:sz="4" w:space="0" w:color="auto"/>
+        </w:rPr>
+        <w:t>This can be</w:t>
+      </w:r>
+      <w:r>
+        <w:rPr>
+          <w:bdr w:val="single" w:sz="4" w:space="0" w:color="auto"/>
+        </w:rPr>
+        <w:t xml:space="preserve"> useful for an investor without a predetermined amount of opening/closing a long/short position to decide a suitable amount and time range to open/close such positions.</w:t>
+      </w:r>
+    </w:p>
+    <w:p>
+      <w:pPr>
+        <w:rPr>
+          <w:b/>
+          <w:u w:val="single"/>
+        </w:rPr>
+      </w:pPr>
+    </w:p>
+    <w:p>
+      <w:pPr>
+        <w:rPr>
+          <w:b/>
+          <w:u w:val="single"/>
+        </w:rPr>
+      </w:pPr>
+      <w:r>
+        <w:rPr>
+          <w:b/>
+          <w:u w:val="single"/>
+        </w:rPr>
+        <w:t>BPT/APT K-</w:t>
+      </w:r>
+      <w:r>
+        <w:rPr>
+          <w:b/>
+          <w:u w:val="single"/>
+        </w:rPr>
+        <w:t>c</w:t>
+      </w:r>
+      <w:r>
+        <w:rPr>
+          <w:b/>
+          <w:u w:val="single"/>
+        </w:rPr>
+        <w:t>hart/</w:t>
+      </w:r>
+      <w:r>
+        <w:rPr>
+          <w:b/>
+          <w:u w:val="single"/>
+        </w:rPr>
+        <w:t>MA</w:t>
+      </w:r>
+    </w:p>
+    <w:p>
+      <w:r>
+        <w:t xml:space="preserve">Just like the current price, a </w:t>
+      </w:r>
+      <w:r>
+        <w:rPr>
+          <w:b/>
+        </w:rPr>
+        <w:t>K-chart</w:t>
+      </w:r>
+      <w:r>
+        <w:t xml:space="preserve"> of </w:t>
+      </w:r>
+      <w:r>
+        <w:rPr>
+          <w:b/>
+        </w:rPr>
+        <w:t>BPT</w:t>
       </w:r>
       <w:r>
         <w:t>/</w:t>
@@ -2829,7 +2958,129 @@
         <w:rPr>
           <w:b/>
         </w:rPr>
-        <w:t>MAA</w:t>
+        <w:t>APT</w:t>
+      </w:r>
+      <w:r>
+        <w:t xml:space="preserve"> with a given </w:t>
+      </w:r>
+      <w:r>
+        <w:t xml:space="preserve">amount and </w:t>
+      </w:r>
+      <w:r>
+        <w:t>time frame</w:t>
+      </w:r>
+      <w:r>
+        <w:t xml:space="preserve"> can be drawn, because as long as there’s at least 1 valid </w:t>
+      </w:r>
+      <w:r>
+        <w:rPr>
+          <w:b/>
+        </w:rPr>
+        <w:t>BPT</w:t>
+      </w:r>
+      <w:r>
+        <w:t>/</w:t>
+      </w:r>
+      <w:r>
+        <w:rPr>
+          <w:b/>
+        </w:rPr>
+        <w:t>APT</w:t>
+      </w:r>
+      <w:r>
+        <w:t xml:space="preserve"> value, there will be opening, closing, highest and lowest values.</w:t>
+      </w:r>
+    </w:p>
+    <w:p>
+      <w:r>
+        <w:t xml:space="preserve">In case where there’s no valid </w:t>
+      </w:r>
+      <w:r>
+        <w:rPr>
+          <w:b/>
+        </w:rPr>
+        <w:t>BPT</w:t>
+      </w:r>
+      <w:r>
+        <w:t>/</w:t>
+      </w:r>
+      <w:r>
+        <w:rPr>
+          <w:b/>
+        </w:rPr>
+        <w:t>APT</w:t>
+      </w:r>
+      <w:r>
+        <w:t xml:space="preserve"> in that time f</w:t>
+      </w:r>
+      <w:r>
+        <w:t xml:space="preserve">rame, no </w:t>
+      </w:r>
+      <w:r>
+        <w:rPr>
+          <w:b/>
+        </w:rPr>
+        <w:t>K-chart</w:t>
+      </w:r>
+      <w:r>
+        <w:t xml:space="preserve"> will be drawn.</w:t>
+      </w:r>
+    </w:p>
+    <w:p/>
+    <w:p>
+      <w:r>
+        <w:t xml:space="preserve">Since </w:t>
+      </w:r>
+      <w:r>
+        <w:rPr>
+          <w:b/>
+        </w:rPr>
+        <w:t>K-charts</w:t>
+      </w:r>
+      <w:r>
+        <w:t xml:space="preserve"> can be drawn for </w:t>
+      </w:r>
+      <w:r>
+        <w:rPr>
+          <w:b/>
+        </w:rPr>
+        <w:t>BPT</w:t>
+      </w:r>
+      <w:r>
+        <w:t>/</w:t>
+      </w:r>
+      <w:r>
+        <w:rPr>
+          <w:b/>
+        </w:rPr>
+        <w:t>APT</w:t>
+      </w:r>
+      <w:r>
+        <w:t xml:space="preserve">, so do their respective </w:t>
+      </w:r>
+      <w:r>
+        <w:rPr>
+          <w:b/>
+        </w:rPr>
+        <w:t>Moving Averages</w:t>
+      </w:r>
+      <w:r>
+        <w:t xml:space="preserve">, with the catch that invalid </w:t>
+      </w:r>
+      <w:r>
+        <w:rPr>
+          <w:b/>
+        </w:rPr>
+        <w:t>BPT</w:t>
+      </w:r>
+      <w:r>
+        <w:t>/</w:t>
+      </w:r>
+      <w:r>
+        <w:rPr>
+          <w:b/>
+        </w:rPr>
+        <w:t>APT</w:t>
       </w:r>
       <w:r>
         <w:t xml:space="preserve">s should be skipped when trying to collect the </w:t>
@@ -2849,30 +3100,38 @@
         <w:rPr>
           <w:b/>
         </w:rPr>
-        <w:t>MBA</w:t>
+        <w:t>BPT</w:t>
       </w:r>
       <w:r>
         <w:t>/</w:t>
       </w:r>
-      <w:r>
-        <w:rPr>
-          <w:b/>
-        </w:rPr>
-        <w:t>MAA</w:t>
+      <w:proofErr w:type="spellStart"/>
+      <w:r>
+        <w:rPr>
+          <w:b/>
+        </w:rPr>
+        <w:t>APT</w:t>
       </w:r>
       <w:r>
         <w:t>s.</w:t>
       </w:r>
-    </w:p>
-    <w:p>
-      <w:r>
-        <w:t xml:space="preserve">In case where there are lots of consecutively invalid </w:t>
-      </w:r>
-      <w:r>
-        <w:rPr>
-          <w:b/>
-        </w:rPr>
-        <w:t>MBA</w:t>
+      <w:proofErr w:type="spellEnd"/>
+    </w:p>
+    <w:p>
+      <w:r>
+        <w:t>In case where there are lots of consecutive</w:t>
+      </w:r>
+      <w:r>
+        <w:t>ly invalid</w:t>
+      </w:r>
+      <w:r>
+        <w:t xml:space="preserve"> </w:t>
+      </w:r>
+      <w:r>
+        <w:rPr>
+          <w:b/>
+        </w:rPr>
+        <w:t>BPT</w:t>
       </w:r>
       <w:r>
         <w:t>/</w:t>
@@ -2881,10 +3140,13 @@
         <w:rPr>
           <w:b/>
         </w:rPr>
-        <w:t>MAA</w:t>
-      </w:r>
-      <w:r>
-        <w:t xml:space="preserve">s, </w:t>
+        <w:t>APT</w:t>
+      </w:r>
+      <w:r>
+        <w:t>s</w:t>
+      </w:r>
+      <w:r>
+        <w:t xml:space="preserve">, </w:t>
       </w:r>
       <w:r>
         <w:rPr>
@@ -2901,6 +3163,114 @@
         <w:rPr>
           <w:b/>
         </w:rPr>
+        <w:t>BPT</w:t>
+      </w:r>
+      <w:r>
+        <w:t>/</w:t>
+      </w:r>
+      <w:r>
+        <w:rPr>
+          <w:b/>
+        </w:rPr>
+        <w:t>APT</w:t>
+      </w:r>
+      <w:r>
+        <w:t>s to actually count a lot less.</w:t>
+      </w:r>
+    </w:p>
+    <w:p>
+      <w:r>
+        <w:t xml:space="preserve">It’s probable that some carefully designed </w:t>
+      </w:r>
+      <w:r>
+        <w:t>adaptive algorithm</w:t>
+      </w:r>
+      <w:r>
+        <w:t>s will be needed to maximize the accuracies of such MA.</w:t>
+      </w:r>
+    </w:p>
+    <w:p/>
+    <w:p>
+      <w:pPr>
+        <w:rPr>
+          <w:bdr w:val="single" w:sz="4" w:space="0" w:color="auto"/>
+        </w:rPr>
+      </w:pPr>
+      <w:r>
+        <w:rPr>
+          <w:bdr w:val="single" w:sz="4" w:space="0" w:color="auto"/>
+        </w:rPr>
+        <w:t>This can be</w:t>
+      </w:r>
+      <w:r>
+        <w:rPr>
+          <w:bdr w:val="single" w:sz="4" w:space="0" w:color="auto"/>
+        </w:rPr>
+        <w:t xml:space="preserve"> useful for an investor with a predetermined amount for opening/closing a long/short position to decide the precise timing to open/close it with the bid/ask price fine-tuned according to the current </w:t>
+      </w:r>
+      <w:r>
+        <w:rPr>
+          <w:b/>
+          <w:bdr w:val="single" w:sz="4" w:space="0" w:color="auto"/>
+        </w:rPr>
+        <w:t>BPT</w:t>
+      </w:r>
+      <w:r>
+        <w:rPr>
+          <w:bdr w:val="single" w:sz="4" w:space="0" w:color="auto"/>
+        </w:rPr>
+        <w:t>/</w:t>
+      </w:r>
+      <w:r>
+        <w:rPr>
+          <w:b/>
+          <w:bdr w:val="single" w:sz="4" w:space="0" w:color="auto"/>
+        </w:rPr>
+        <w:t>APT</w:t>
+      </w:r>
+      <w:r>
+        <w:rPr>
+          <w:bdr w:val="single" w:sz="4" w:space="0" w:color="auto"/>
+        </w:rPr>
+        <w:t xml:space="preserve"> trends and values.</w:t>
+      </w:r>
+    </w:p>
+    <w:p/>
+    <w:p>
+      <w:pPr>
+        <w:rPr>
+          <w:b/>
+          <w:u w:val="single"/>
+        </w:rPr>
+      </w:pPr>
+      <w:r>
+        <w:rPr>
+          <w:b/>
+          <w:u w:val="single"/>
+        </w:rPr>
+        <w:t>Real-Time BPT/APT Tables</w:t>
+      </w:r>
+    </w:p>
+    <w:p>
+      <w:r>
+        <w:t xml:space="preserve">With always instantly updated </w:t>
+      </w:r>
+      <w:r>
+        <w:rPr>
+          <w:b/>
+        </w:rPr>
+        <w:t>BPT/APT Tables</w:t>
+      </w:r>
+      <w:r>
+        <w:t xml:space="preserve">, </w:t>
+      </w:r>
+      <w:r>
+        <w:t xml:space="preserve">it’d be constantly clear on the </w:t>
+      </w:r>
+      <w:r>
+        <w:rPr>
+          <w:b/>
+        </w:rPr>
         <w:t>MBA</w:t>
       </w:r>
       <w:r>
@@ -2913,86 +3283,7 @@
         <w:t>MAA</w:t>
       </w:r>
       <w:r>
-        <w:t>s to actually count a lot less.</w:t>
-      </w:r>
-    </w:p>
-    <w:p>
-      <w:r>
-        <w:t xml:space="preserve">It’s probable that some carefully designed </w:t>
-      </w:r>
-      <w:r>
-        <w:t>adaptive algorithm</w:t>
-      </w:r>
-      <w:r>
-        <w:t>s will be needed to maximize the accuracies of such MA.</w:t>
-      </w:r>
-    </w:p>
-    <w:p>
-      <w:pPr>
-        <w:rPr>
-          <w:bdr w:val="single" w:sz="4" w:space="0" w:color="auto"/>
-        </w:rPr>
-      </w:pPr>
-      <w:r>
-        <w:rPr>
-          <w:bdr w:val="single" w:sz="4" w:space="0" w:color="auto"/>
-        </w:rPr>
-        <w:t>This can be</w:t>
-      </w:r>
-      <w:r>
-        <w:rPr>
-          <w:bdr w:val="single" w:sz="4" w:space="0" w:color="auto"/>
-        </w:rPr>
-        <w:t xml:space="preserve"> useful for an investor without a predetermined amount of opening/closing a long/short position to decide a suitable amount and time range to open/close such positions.</w:t>
-      </w:r>
-    </w:p>
-    <w:p>
-      <w:pPr>
-        <w:rPr>
-          <w:b/>
-          <w:u w:val="single"/>
-        </w:rPr>
-      </w:pPr>
-    </w:p>
-    <w:p>
-      <w:pPr>
-        <w:rPr>
-          <w:b/>
-          <w:u w:val="single"/>
-        </w:rPr>
-      </w:pPr>
-      <w:r>
-        <w:rPr>
-          <w:b/>
-          <w:u w:val="single"/>
-        </w:rPr>
-        <w:t>BPT/APT K-</w:t>
-      </w:r>
-      <w:r>
-        <w:rPr>
-          <w:b/>
-          <w:u w:val="single"/>
-        </w:rPr>
-        <w:t>c</w:t>
-      </w:r>
-      <w:r>
-        <w:rPr>
-          <w:b/>
-          <w:u w:val="single"/>
-        </w:rPr>
-        <w:t>hart/</w:t>
-      </w:r>
-      <w:r>
-        <w:rPr>
-          <w:b/>
-          <w:u w:val="single"/>
-        </w:rPr>
-        <w:t>MA</w:t>
-      </w:r>
-    </w:p>
-    <w:p>
-      <w:r>
-        <w:t xml:space="preserve">Just like the current price, a K-chart of </w:t>
+        <w:t xml:space="preserve"> as well as the </w:t>
       </w:r>
       <w:r>
         <w:rPr>
@@ -3010,332 +3301,19 @@
         <w:t>APT</w:t>
       </w:r>
       <w:r>
-        <w:t xml:space="preserve"> with a given </w:t>
-      </w:r>
-      <w:r>
-        <w:t xml:space="preserve">amount and </w:t>
-      </w:r>
-      <w:r>
-        <w:t>time frame</w:t>
-      </w:r>
-      <w:r>
-        <w:t xml:space="preserve"> can be drawn, because as long as there’s at least 1 valid </w:t>
-      </w:r>
-      <w:r>
-        <w:rPr>
-          <w:b/>
-        </w:rPr>
-        <w:t>BPT</w:t>
-      </w:r>
-      <w:r>
-        <w:t>/</w:t>
-      </w:r>
-      <w:r>
-        <w:rPr>
-          <w:b/>
-        </w:rPr>
-        <w:t>APT</w:t>
-      </w:r>
-      <w:r>
-        <w:t xml:space="preserve"> value, there will be opening, closing, highest and lowest values.</w:t>
-      </w:r>
-    </w:p>
-    <w:p>
-      <w:r>
-        <w:t xml:space="preserve">In case where there’s no valid </w:t>
-      </w:r>
-      <w:r>
-        <w:rPr>
-          <w:b/>
-        </w:rPr>
-        <w:t>BPT</w:t>
-      </w:r>
-      <w:r>
-        <w:t>/</w:t>
-      </w:r>
-      <w:r>
-        <w:rPr>
-          <w:b/>
-        </w:rPr>
-        <w:t>APT</w:t>
-      </w:r>
-      <w:r>
-        <w:t xml:space="preserve"> in that time f</w:t>
-      </w:r>
-      <w:r>
-        <w:t>rame, no K-chart will be drawn.</w:t>
-      </w:r>
-    </w:p>
-    <w:p>
-      <w:r>
-        <w:t xml:space="preserve">Since K-charts can be drawn for </w:t>
-      </w:r>
-      <w:r>
-        <w:rPr>
-          <w:b/>
-        </w:rPr>
-        <w:t>BPT</w:t>
-      </w:r>
-      <w:r>
-        <w:t>/</w:t>
-      </w:r>
-      <w:r>
-        <w:rPr>
-          <w:b/>
-        </w:rPr>
-        <w:t>APT</w:t>
-      </w:r>
-      <w:r>
-        <w:t>, so do their respective Moving Averages</w:t>
-      </w:r>
-      <w:r>
-        <w:t xml:space="preserve">, with the catch that invalid </w:t>
-      </w:r>
-      <w:r>
-        <w:rPr>
-          <w:b/>
-        </w:rPr>
-        <w:t>BPT</w:t>
-      </w:r>
-      <w:r>
-        <w:t>/</w:t>
-      </w:r>
-      <w:r>
-        <w:rPr>
-          <w:b/>
-        </w:rPr>
-        <w:t>APT</w:t>
-      </w:r>
-      <w:r>
-        <w:t xml:space="preserve">s should be skipped when trying to collect the </w:t>
-      </w:r>
-      <w:proofErr w:type="spellStart"/>
-      <w:r>
-        <w:t>last</w:t>
-      </w:r>
-      <w:r>
-        <w:t>est</w:t>
-      </w:r>
-      <w:proofErr w:type="spellEnd"/>
-      <w:r>
-        <w:t xml:space="preserve"> set amount of closing </w:t>
-      </w:r>
-      <w:r>
-        <w:rPr>
-          <w:b/>
-        </w:rPr>
-        <w:t>BPT</w:t>
-      </w:r>
-      <w:r>
-        <w:t>/</w:t>
-      </w:r>
-      <w:proofErr w:type="spellStart"/>
-      <w:r>
-        <w:rPr>
-          <w:b/>
-        </w:rPr>
-        <w:t>APT</w:t>
-      </w:r>
-      <w:r>
-        <w:t>s.</w:t>
-      </w:r>
-      <w:proofErr w:type="spellEnd"/>
-    </w:p>
-    <w:p>
-      <w:r>
-        <w:t>In case where there are lots of consecutive</w:t>
-      </w:r>
-      <w:r>
-        <w:t>ly invalid</w:t>
-      </w:r>
-      <w:r>
-        <w:t xml:space="preserve"> </w:t>
-      </w:r>
-      <w:r>
-        <w:rPr>
-          <w:b/>
-        </w:rPr>
-        <w:t>BPT</w:t>
-      </w:r>
-      <w:r>
-        <w:t>/</w:t>
-      </w:r>
-      <w:r>
-        <w:rPr>
-          <w:b/>
-        </w:rPr>
-        <w:t>APT</w:t>
-      </w:r>
-      <w:r>
-        <w:t>s</w:t>
-      </w:r>
-      <w:r>
-        <w:t xml:space="preserve">, </w:t>
-      </w:r>
-      <w:r>
-        <w:rPr>
-          <w:b/>
-          <w:color w:val="FF0000"/>
-          <w:highlight w:val="yellow"/>
-        </w:rPr>
-        <w:t>further researches</w:t>
-      </w:r>
-      <w:r>
-        <w:t xml:space="preserve"> need to be done on how to exactly calculate their respective MA, since skipping them all will lead to much older data being taken into account, while not skipping them will cause a MA supposedly counting many </w:t>
-      </w:r>
-      <w:r>
-        <w:rPr>
-          <w:b/>
-        </w:rPr>
-        <w:t>BPT</w:t>
-      </w:r>
-      <w:r>
-        <w:t>/</w:t>
-      </w:r>
-      <w:r>
-        <w:rPr>
-          <w:b/>
-        </w:rPr>
-        <w:t>APT</w:t>
-      </w:r>
-      <w:r>
-        <w:t>s to actually count a lot less.</w:t>
-      </w:r>
-    </w:p>
-    <w:p>
-      <w:r>
-        <w:t xml:space="preserve">It’s probable that some carefully designed </w:t>
-      </w:r>
-      <w:r>
-        <w:t>adaptive algorithm</w:t>
-      </w:r>
-      <w:r>
-        <w:t>s will be needed to maximize the accuracies of such MA.</w:t>
-      </w:r>
-    </w:p>
-    <w:p>
-      <w:pPr>
-        <w:rPr>
-          <w:bdr w:val="single" w:sz="4" w:space="0" w:color="auto"/>
-        </w:rPr>
-      </w:pPr>
-      <w:r>
-        <w:rPr>
-          <w:bdr w:val="single" w:sz="4" w:space="0" w:color="auto"/>
-        </w:rPr>
-        <w:t>This can be</w:t>
-      </w:r>
-      <w:r>
-        <w:rPr>
-          <w:bdr w:val="single" w:sz="4" w:space="0" w:color="auto"/>
-        </w:rPr>
-        <w:t xml:space="preserve"> useful for an investor with a predetermined amount for opening/closing a long/short position to decide the precise timing to open/close it with the bid/ask price fine-tuned according to the current </w:t>
-      </w:r>
-      <w:r>
-        <w:rPr>
-          <w:b/>
-          <w:bdr w:val="single" w:sz="4" w:space="0" w:color="auto"/>
-        </w:rPr>
-        <w:t>BPT</w:t>
-      </w:r>
-      <w:r>
-        <w:rPr>
-          <w:bdr w:val="single" w:sz="4" w:space="0" w:color="auto"/>
-        </w:rPr>
-        <w:t>/</w:t>
-      </w:r>
-      <w:r>
-        <w:rPr>
-          <w:b/>
-          <w:bdr w:val="single" w:sz="4" w:space="0" w:color="auto"/>
-        </w:rPr>
-        <w:t>APT</w:t>
-      </w:r>
-      <w:r>
-        <w:rPr>
-          <w:bdr w:val="single" w:sz="4" w:space="0" w:color="auto"/>
-        </w:rPr>
-        <w:t xml:space="preserve"> trends and values.</w:t>
+        <w:t xml:space="preserve"> for any given amount</w:t>
+      </w:r>
+      <w:r>
+        <w:t xml:space="preserve">, helping investors to decide whether it’d be suitable to open/close a long/short position of what </w:t>
+      </w:r>
+      <w:r>
+        <w:t xml:space="preserve">bid/ask </w:t>
+      </w:r>
+      <w:r>
+        <w:t>price with how many amount.</w:t>
       </w:r>
     </w:p>
     <w:p/>
-    <w:p>
-      <w:pPr>
-        <w:rPr>
-          <w:b/>
-          <w:u w:val="single"/>
-        </w:rPr>
-      </w:pPr>
-      <w:r>
-        <w:rPr>
-          <w:b/>
-          <w:u w:val="single"/>
-        </w:rPr>
-        <w:t>Real-Time BPT/APT Tables</w:t>
-      </w:r>
-    </w:p>
-    <w:p>
-      <w:r>
-        <w:t xml:space="preserve">With always instantly updated </w:t>
-      </w:r>
-      <w:r>
-        <w:rPr>
-          <w:b/>
-        </w:rPr>
-        <w:t>BPT/APT Tables</w:t>
-      </w:r>
-      <w:r>
-        <w:t xml:space="preserve">, </w:t>
-      </w:r>
-      <w:r>
-        <w:t xml:space="preserve">it’d be constantly clear on the </w:t>
-      </w:r>
-      <w:r>
-        <w:rPr>
-          <w:b/>
-        </w:rPr>
-        <w:t>MBA</w:t>
-      </w:r>
-      <w:r>
-        <w:t>/</w:t>
-      </w:r>
-      <w:r>
-        <w:rPr>
-          <w:b/>
-        </w:rPr>
-        <w:t>MAA</w:t>
-      </w:r>
-      <w:r>
-        <w:t xml:space="preserve"> as well as the </w:t>
-      </w:r>
-      <w:r>
-        <w:rPr>
-          <w:b/>
-        </w:rPr>
-        <w:t>BPT</w:t>
-      </w:r>
-      <w:r>
-        <w:t>/</w:t>
-      </w:r>
-      <w:r>
-        <w:rPr>
-          <w:b/>
-        </w:rPr>
-        <w:t>APT</w:t>
-      </w:r>
-      <w:r>
-        <w:t xml:space="preserve"> for any given amount</w:t>
-      </w:r>
-      <w:r>
-        <w:t xml:space="preserve">, helping investors to decide whether it’d be suitable to open/close a long/short position of what </w:t>
-      </w:r>
-      <w:r>
-        <w:t xml:space="preserve">bid/ask </w:t>
-      </w:r>
-      <w:r>
-        <w:t>price with how many amount.</w:t>
-      </w:r>
-    </w:p>
     <w:p>
       <w:r>
         <w:rPr>
@@ -8764,7 +8742,15 @@
         </w:pict>
       </w:r>
       <w:r>
-        <w:t xml:space="preserve">And </w:t>
+        <w:t>As long as there are bids and asks</w:t>
+      </w:r>
+      <w:proofErr w:type="gramStart"/>
+      <w:r>
+        <w:t>,</w:t>
+      </w:r>
+      <w:proofErr w:type="gramEnd"/>
+      <w:r>
+        <w:t xml:space="preserve"> </w:t>
       </w:r>
       <w:r>
         <w:rPr>
@@ -9468,7 +9454,7 @@
 </file>
 
 <file path=customXml/itemProps1.xml><?xml version="1.0" encoding="utf-8"?>
-<ds:datastoreItem xmlns:ds="http://schemas.openxmlformats.org/officeDocument/2006/customXml" ds:itemID="{DFA4728C-6B83-4313-ACF9-EB2B61E6C21F}">
+<ds:datastoreItem xmlns:ds="http://schemas.openxmlformats.org/officeDocument/2006/customXml" ds:itemID="{A33171F8-F571-49CE-B1B0-1625ECD55EEF}">
   <ds:schemaRefs>
     <ds:schemaRef ds:uri="http://schemas.openxmlformats.org/officeDocument/2006/bibliography"/>
   </ds:schemaRefs>
